--- a/TEMP/input/p066v_MBR_+MHS_+/tl_p066v.docx
+++ b/TEMP/input/p066v_MBR_+MHS_+/tl_p066v.docx
@@ -1610,10 +1610,42 @@
       </w:r>
       <w:r>
         <w:rPr>
-          <w:color w:val="000000"/>
-          <w:rtl w:val="0"/>
-        </w:rPr>
-        <w:t xml:space="preserve">the </w:t>
+          <w:rFonts w:ascii="Courier New" w:cs="Courier New" w:eastAsia="Courier New" w:hAnsi="Courier New"/>
+          <w:color w:val="0000ff"/>
+          <w:sz w:val="18"/>
+          <w:szCs w:val="18"/>
+          <w:rtl w:val="0"/>
+        </w:rPr>
+        <w:t xml:space="preserve">&lt;bp&gt;</w:t>
+      </w:r>
+      <w:r>
+        <w:rPr>
+          <w:rtl w:val="0"/>
+        </w:rPr>
+        <w:t xml:space="preserve">teats</w:t>
+      </w:r>
+      <w:r>
+        <w:rPr>
+          <w:rFonts w:ascii="Courier New" w:cs="Courier New" w:eastAsia="Courier New" w:hAnsi="Courier New"/>
+          <w:color w:val="0000ff"/>
+          <w:sz w:val="18"/>
+          <w:szCs w:val="18"/>
+          <w:rtl w:val="0"/>
+        </w:rPr>
+        <w:t xml:space="preserve">&lt;/bp&gt;</w:t>
+      </w:r>
+      <w:r>
+        <w:rPr>
+          <w:rtl w:val="0"/>
+        </w:rPr>
+        <w:t xml:space="preserve"> from</w:t>
+      </w:r>
+      <w:r>
+        <w:rPr>
+          <w:color w:val="000000"/>
+          <w:rtl w:val="0"/>
+        </w:rPr>
+        <w:t xml:space="preserve"> </w:t>
       </w:r>
       <w:r>
         <w:rPr>
@@ -1626,32 +1658,6 @@
           <w:color w:val="000000"/>
           <w:rtl w:val="0"/>
         </w:rPr>
-        <w:t xml:space="preserve"> of </w:t>
-      </w:r>
-      <w:commentRangeStart w:id="0"/>
-      <w:r>
-        <w:rPr>
-          <w:color w:val="000000"/>
-          <w:rtl w:val="0"/>
-        </w:rPr>
-        <w:t xml:space="preserve">b</w:t>
-      </w:r>
-      <w:r>
-        <w:rPr>
-          <w:color w:val="000000"/>
-          <w:rtl w:val="0"/>
-        </w:rPr>
-        <w:t xml:space="preserve">reasts</w:t>
-      </w:r>
-      <w:commentRangeEnd w:id="0"/>
-      <w:r>
-        <w:commentReference w:id="0"/>
-      </w:r>
-      <w:r>
-        <w:rPr>
-          <w:color w:val="000000"/>
-          <w:rtl w:val="0"/>
-        </w:rPr>
         <w:t xml:space="preserve"> </w:t>
       </w:r>
       <w:r>
@@ -1666,6 +1672,16 @@
       </w:r>
       <w:r>
         <w:rPr>
+          <w:rFonts w:ascii="Courier New" w:cs="Courier New" w:eastAsia="Courier New" w:hAnsi="Courier New"/>
+          <w:color w:val="0000ff"/>
+          <w:sz w:val="18"/>
+          <w:szCs w:val="18"/>
+          <w:rtl w:val="0"/>
+        </w:rPr>
+        <w:t xml:space="preserve">&lt;fr&gt;</w:t>
+      </w:r>
+      <w:r>
+        <w:rPr>
           <w:rtl w:val="0"/>
         </w:rPr>
         <w:t xml:space="preserve">d</w:t>
@@ -1673,6 +1689,16 @@
       <w:r>
         <w:rPr>
           <w:rFonts w:ascii="Courier New" w:cs="Courier New" w:eastAsia="Courier New" w:hAnsi="Courier New"/>
+          <w:color w:val="0000ff"/>
+          <w:sz w:val="18"/>
+          <w:szCs w:val="18"/>
+          <w:rtl w:val="0"/>
+        </w:rPr>
+        <w:t xml:space="preserve">&lt;/fr&gt;</w:t>
+      </w:r>
+      <w:r>
+        <w:rPr>
+          <w:rFonts w:ascii="Courier New" w:cs="Courier New" w:eastAsia="Courier New" w:hAnsi="Courier New"/>
           <w:color w:val="a91111"/>
           <w:sz w:val="18"/>
           <w:szCs w:val="18"/>
@@ -1695,13 +1721,13 @@
           <w:color w:val="000000"/>
           <w:rtl w:val="0"/>
         </w:rPr>
-        <w:t xml:space="preserve">or to </w:t>
-      </w:r>
-      <w:r>
-        <w:rPr>
-          <w:rtl w:val="0"/>
-        </w:rPr>
-        <w:t xml:space="preserve">make those that became too large smaller</w:t>
+        <w:t xml:space="preserve">or </w:t>
+      </w:r>
+      <w:r>
+        <w:rPr>
+          <w:rtl w:val="0"/>
+        </w:rPr>
+        <w:t xml:space="preserve">to diminish overly large ones</w:t>
       </w:r>
       <w:r>
         <w:rPr>
@@ -1792,7 +1818,7 @@
         <w:rPr>
           <w:rtl w:val="0"/>
         </w:rPr>
-        <w:t xml:space="preserve">loafs of bread</w:t>
+        <w:t xml:space="preserve">loaves of bread</w:t>
       </w:r>
       <w:r>
         <w:rPr>
@@ -1809,13 +1835,64 @@
           <w:color w:val="000000"/>
           <w:rtl w:val="0"/>
         </w:rPr>
-        <w:t xml:space="preserve"> freshly drawn from the oven and </w:t>
-      </w:r>
-      <w:r>
-        <w:rPr>
-          <w:rtl w:val="0"/>
-        </w:rPr>
-        <w:t xml:space="preserve">cut </w:t>
+        <w:t xml:space="preserve"> freshly drawn from the </w:t>
+      </w:r>
+      <w:r>
+        <w:rPr>
+          <w:rFonts w:ascii="Courier New" w:cs="Courier New" w:eastAsia="Courier New" w:hAnsi="Courier New"/>
+          <w:color w:val="0000ff"/>
+          <w:sz w:val="18"/>
+          <w:szCs w:val="18"/>
+          <w:rtl w:val="0"/>
+        </w:rPr>
+        <w:t xml:space="preserve">&lt;tl&gt;</w:t>
+      </w:r>
+      <w:r>
+        <w:rPr>
+          <w:color w:val="000000"/>
+          <w:rtl w:val="0"/>
+        </w:rPr>
+        <w:t xml:space="preserve">oven</w:t>
+      </w:r>
+      <w:r>
+        <w:rPr>
+          <w:rFonts w:ascii="Courier New" w:cs="Courier New" w:eastAsia="Courier New" w:hAnsi="Courier New"/>
+          <w:color w:val="0000ff"/>
+          <w:sz w:val="18"/>
+          <w:szCs w:val="18"/>
+          <w:rtl w:val="0"/>
+        </w:rPr>
+        <w:t xml:space="preserve">&lt;/tl&gt;</w:t>
+      </w:r>
+      <w:r>
+        <w:rPr>
+          <w:color w:val="000000"/>
+          <w:rtl w:val="0"/>
+        </w:rPr>
+        <w:t xml:space="preserve"> &amp;</w:t>
+      </w:r>
+      <w:r>
+        <w:rPr>
+          <w:rFonts w:ascii="Courier New" w:cs="Courier New" w:eastAsia="Courier New" w:hAnsi="Courier New"/>
+          <w:color w:val="a9a9a9"/>
+          <w:sz w:val="18"/>
+          <w:szCs w:val="18"/>
+          <w:rtl w:val="0"/>
+        </w:rPr>
+        <w:t xml:space="preserve">amp;</w:t>
+      </w:r>
+      <w:r>
+        <w:rPr>
+          <w:color w:val="000000"/>
+          <w:rtl w:val="0"/>
+        </w:rPr>
+        <w:t xml:space="preserve"> </w:t>
+      </w:r>
+      <w:r>
+        <w:rPr>
+          <w:rtl w:val="0"/>
+        </w:rPr>
+        <w:t xml:space="preserve">split </w:t>
       </w:r>
       <w:r>
         <w:rPr>
@@ -1844,7 +1921,7 @@
         <w:rPr>
           <w:rtl w:val="0"/>
         </w:rPr>
-        <w:t xml:space="preserve"> as hot as possible, lay them on </w:t>
+        <w:t xml:space="preserve"> as hot as may be done, apply them </w:t>
       </w:r>
       <w:r>
         <w:rPr>
@@ -1876,7 +1953,7 @@
         <w:rPr>
           <w:rtl w:val="0"/>
         </w:rPr>
-        <w:t xml:space="preserve"> ilz</w:t>
+        <w:t xml:space="preserve"> they</w:t>
       </w:r>
       <w:r>
         <w:rPr>
@@ -1928,7 +2005,34 @@
           <w:color w:val="000000"/>
           <w:rtl w:val="0"/>
         </w:rPr>
-        <w:t xml:space="preserve">do this 3 times a day</w:t>
+        <w:t xml:space="preserve">do this 3 times a </w:t>
+      </w:r>
+      <w:r>
+        <w:rPr>
+          <w:rFonts w:ascii="Courier New" w:cs="Courier New" w:eastAsia="Courier New" w:hAnsi="Courier New"/>
+          <w:color w:val="0000ff"/>
+          <w:sz w:val="18"/>
+          <w:szCs w:val="18"/>
+          <w:rtl w:val="0"/>
+        </w:rPr>
+        <w:t xml:space="preserve">&lt;tmp&gt;</w:t>
+      </w:r>
+      <w:r>
+        <w:rPr>
+          <w:color w:val="000000"/>
+          <w:rtl w:val="0"/>
+        </w:rPr>
+        <w:t xml:space="preserve">day</w:t>
+      </w:r>
+      <w:r>
+        <w:rPr>
+          <w:rFonts w:ascii="Courier New" w:cs="Courier New" w:eastAsia="Courier New" w:hAnsi="Courier New"/>
+          <w:color w:val="0000ff"/>
+          <w:sz w:val="18"/>
+          <w:szCs w:val="18"/>
+          <w:rtl w:val="0"/>
+        </w:rPr>
+        <w:t xml:space="preserve">&lt;/tmp&gt;</w:t>
       </w:r>
       <w:r>
         <w:rPr>
@@ -1951,7 +2055,41 @@
           <w:color w:val="000000"/>
           <w:rtl w:val="0"/>
         </w:rPr>
-        <w:t xml:space="preserve"> continue 4 or 5 days. </w:t>
+        <w:t xml:space="preserve"> continue 4 or 5 </w:t>
+      </w:r>
+      <w:r>
+        <w:rPr>
+          <w:rFonts w:ascii="Courier New" w:cs="Courier New" w:eastAsia="Courier New" w:hAnsi="Courier New"/>
+          <w:color w:val="0000ff"/>
+          <w:sz w:val="18"/>
+          <w:szCs w:val="18"/>
+          <w:rtl w:val="0"/>
+        </w:rPr>
+        <w:t xml:space="preserve">&lt;tmp&gt;</w:t>
+      </w:r>
+      <w:r>
+        <w:rPr>
+          <w:color w:val="000000"/>
+          <w:rtl w:val="0"/>
+        </w:rPr>
+        <w:t xml:space="preserve">days</w:t>
+      </w:r>
+      <w:r>
+        <w:rPr>
+          <w:rFonts w:ascii="Courier New" w:cs="Courier New" w:eastAsia="Courier New" w:hAnsi="Courier New"/>
+          <w:color w:val="0000ff"/>
+          <w:sz w:val="18"/>
+          <w:szCs w:val="18"/>
+          <w:rtl w:val="0"/>
+        </w:rPr>
+        <w:t xml:space="preserve">&lt;/tmp&gt;</w:t>
+      </w:r>
+      <w:r>
+        <w:rPr>
+          <w:color w:val="000000"/>
+          <w:rtl w:val="0"/>
+        </w:rPr>
+        <w:t xml:space="preserve">. </w:t>
       </w:r>
       <w:r>
         <w:rPr>
@@ -2015,7 +2153,7 @@
           <w:color w:val="000000"/>
           <w:rtl w:val="0"/>
         </w:rPr>
-        <w:t xml:space="preserve"> or, even better</w:t>
+        <w:t xml:space="preserve"> or better</w:t>
       </w:r>
       <w:r>
         <w:rPr>
@@ -2084,6 +2222,271 @@
           <w:szCs w:val="18"/>
           <w:rtl w:val="0"/>
         </w:rPr>
+        <w:t xml:space="preserve">&lt;m&gt;&lt;pa&gt;</w:t>
+      </w:r>
+      <w:r>
+        <w:rPr>
+          <w:color w:val="000000"/>
+          <w:rtl w:val="0"/>
+        </w:rPr>
+        <w:t xml:space="preserve">sumac</w:t>
+      </w:r>
+      <w:r>
+        <w:rPr>
+          <w:rFonts w:ascii="Courier New" w:cs="Courier New" w:eastAsia="Courier New" w:hAnsi="Courier New"/>
+          <w:color w:val="0000ff"/>
+          <w:sz w:val="18"/>
+          <w:szCs w:val="18"/>
+          <w:rtl w:val="0"/>
+        </w:rPr>
+        <w:t xml:space="preserve">&lt;/pa&gt;&lt;/m&gt;</w:t>
+      </w:r>
+      <w:r>
+        <w:rPr>
+          <w:color w:val="000000"/>
+          <w:rtl w:val="0"/>
+        </w:rPr>
+        <w:t xml:space="preserve">, </w:t>
+      </w:r>
+      <w:r>
+        <w:rPr>
+          <w:rFonts w:ascii="Courier New" w:cs="Courier New" w:eastAsia="Courier New" w:hAnsi="Courier New"/>
+          <w:color w:val="0000ff"/>
+          <w:sz w:val="18"/>
+          <w:szCs w:val="18"/>
+          <w:rtl w:val="0"/>
+        </w:rPr>
+        <w:t xml:space="preserve">&lt;m&gt;&lt;pa&gt;</w:t>
+      </w:r>
+      <w:r>
+        <w:rPr>
+          <w:color w:val="000000"/>
+          <w:rtl w:val="0"/>
+        </w:rPr>
+        <w:t xml:space="preserve">sloes</w:t>
+      </w:r>
+      <w:r>
+        <w:rPr>
+          <w:rFonts w:ascii="Courier New" w:cs="Courier New" w:eastAsia="Courier New" w:hAnsi="Courier New"/>
+          <w:color w:val="0000ff"/>
+          <w:sz w:val="18"/>
+          <w:szCs w:val="18"/>
+          <w:rtl w:val="0"/>
+        </w:rPr>
+        <w:t xml:space="preserve">&lt;/pa&gt;&lt;/m&gt;</w:t>
+      </w:r>
+      <w:r>
+        <w:rPr>
+          <w:color w:val="000000"/>
+          <w:rtl w:val="0"/>
+        </w:rPr>
+        <w:t xml:space="preserve"> from bushes, </w:t>
+      </w:r>
+      <w:r>
+        <w:rPr>
+          <w:rFonts w:ascii="Courier New" w:cs="Courier New" w:eastAsia="Courier New" w:hAnsi="Courier New"/>
+          <w:color w:val="0000ff"/>
+          <w:sz w:val="18"/>
+          <w:szCs w:val="18"/>
+          <w:rtl w:val="0"/>
+        </w:rPr>
+        <w:t xml:space="preserve">&lt;m&gt;&lt;pa&gt;</w:t>
+      </w:r>
+      <w:r>
+        <w:rPr>
+          <w:color w:val="000000"/>
+          <w:rtl w:val="0"/>
+        </w:rPr>
+        <w:t xml:space="preserve">quince</w:t>
+      </w:r>
+      <w:r>
+        <w:rPr>
+          <w:rFonts w:ascii="Courier New" w:cs="Courier New" w:eastAsia="Courier New" w:hAnsi="Courier New"/>
+          <w:color w:val="0000ff"/>
+          <w:sz w:val="18"/>
+          <w:szCs w:val="18"/>
+          <w:rtl w:val="0"/>
+        </w:rPr>
+        <w:t xml:space="preserve">&lt;/pa&gt;</w:t>
+      </w:r>
+      <w:r>
+        <w:rPr>
+          <w:color w:val="000000"/>
+          <w:rtl w:val="0"/>
+        </w:rPr>
+        <w:t xml:space="preserve"> seeds</w:t>
+      </w:r>
+      <w:r>
+        <w:rPr>
+          <w:rFonts w:ascii="Courier New" w:cs="Courier New" w:eastAsia="Courier New" w:hAnsi="Courier New"/>
+          <w:color w:val="0000ff"/>
+          <w:sz w:val="18"/>
+          <w:szCs w:val="18"/>
+          <w:rtl w:val="0"/>
+        </w:rPr>
+        <w:t xml:space="preserve">&lt;/m&gt;</w:t>
+      </w:r>
+      <w:r>
+        <w:rPr>
+          <w:color w:val="000000"/>
+          <w:rtl w:val="0"/>
+        </w:rPr>
+        <w:t xml:space="preserve">, </w:t>
+      </w:r>
+      <w:r>
+        <w:rPr>
+          <w:rFonts w:ascii="Courier New" w:cs="Courier New" w:eastAsia="Courier New" w:hAnsi="Courier New"/>
+          <w:color w:val="0000ff"/>
+          <w:sz w:val="18"/>
+          <w:szCs w:val="18"/>
+          <w:rtl w:val="0"/>
+        </w:rPr>
+        <w:t xml:space="preserve">&lt;pa&gt;&lt;pa&gt;</w:t>
+      </w:r>
+      <w:r>
+        <w:rPr>
+          <w:color w:val="000000"/>
+          <w:rtl w:val="0"/>
+        </w:rPr>
+        <w:t xml:space="preserve">pomegranate</w:t>
+      </w:r>
+      <w:r>
+        <w:rPr>
+          <w:rFonts w:ascii="Courier New" w:cs="Courier New" w:eastAsia="Courier New" w:hAnsi="Courier New"/>
+          <w:color w:val="0000ff"/>
+          <w:sz w:val="18"/>
+          <w:szCs w:val="18"/>
+          <w:rtl w:val="0"/>
+        </w:rPr>
+        <w:t xml:space="preserve">&lt;/pa&gt;</w:t>
+      </w:r>
+      <w:r>
+        <w:rPr>
+          <w:color w:val="000000"/>
+          <w:rtl w:val="0"/>
+        </w:rPr>
+        <w:t xml:space="preserve"> flowers</w:t>
+      </w:r>
+      <w:r>
+        <w:rPr>
+          <w:rFonts w:ascii="Courier New" w:cs="Courier New" w:eastAsia="Courier New" w:hAnsi="Courier New"/>
+          <w:color w:val="0000ff"/>
+          <w:sz w:val="18"/>
+          <w:szCs w:val="18"/>
+          <w:rtl w:val="0"/>
+        </w:rPr>
+        <w:t xml:space="preserve">&lt;/pa&gt;</w:t>
+      </w:r>
+      <w:r>
+        <w:rPr>
+          <w:color w:val="000000"/>
+          <w:rtl w:val="0"/>
+        </w:rPr>
+        <w:t xml:space="preserve">, </w:t>
+      </w:r>
+      <w:r>
+        <w:rPr>
+          <w:rFonts w:ascii="Courier New" w:cs="Courier New" w:eastAsia="Courier New" w:hAnsi="Courier New"/>
+          <w:color w:val="0000ff"/>
+          <w:sz w:val="18"/>
+          <w:szCs w:val="18"/>
+          <w:rtl w:val="0"/>
+        </w:rPr>
+        <w:t xml:space="preserve">&lt;m&gt;&lt;pa&gt;</w:t>
+      </w:r>
+      <w:r>
+        <w:rPr>
+          <w:color w:val="000000"/>
+          <w:rtl w:val="0"/>
+        </w:rPr>
+        <w:t xml:space="preserve">olive tree</w:t>
+      </w:r>
+      <w:r>
+        <w:rPr>
+          <w:rFonts w:ascii="Courier New" w:cs="Courier New" w:eastAsia="Courier New" w:hAnsi="Courier New"/>
+          <w:color w:val="0000ff"/>
+          <w:sz w:val="18"/>
+          <w:szCs w:val="18"/>
+          <w:rtl w:val="0"/>
+        </w:rPr>
+        <w:t xml:space="preserve">&lt;/pa&gt;</w:t>
+      </w:r>
+      <w:r>
+        <w:rPr>
+          <w:color w:val="000000"/>
+          <w:rtl w:val="0"/>
+        </w:rPr>
+        <w:t xml:space="preserve"> </w:t>
+      </w:r>
+      <w:r>
+        <w:rPr>
+          <w:rtl w:val="0"/>
+        </w:rPr>
+        <w:t xml:space="preserve">leaves</w:t>
+      </w:r>
+      <w:r>
+        <w:rPr>
+          <w:rFonts w:ascii="Courier New" w:cs="Courier New" w:eastAsia="Courier New" w:hAnsi="Courier New"/>
+          <w:color w:val="0000ff"/>
+          <w:sz w:val="18"/>
+          <w:szCs w:val="18"/>
+          <w:rtl w:val="0"/>
+        </w:rPr>
+        <w:t xml:space="preserve">&lt;/m&gt;,</w:t>
+      </w:r>
+      <w:r>
+        <w:rPr>
+          <w:rtl w:val="0"/>
+        </w:rPr>
+        <w:t xml:space="preserve"> &amp;</w:t>
+      </w:r>
+      <w:r>
+        <w:rPr>
+          <w:rFonts w:ascii="Courier New" w:cs="Courier New" w:eastAsia="Courier New" w:hAnsi="Courier New"/>
+          <w:color w:val="a9a9a9"/>
+          <w:sz w:val="18"/>
+          <w:szCs w:val="18"/>
+          <w:rtl w:val="0"/>
+        </w:rPr>
+        <w:t xml:space="preserve">amp;</w:t>
+      </w:r>
+      <w:r>
+        <w:rPr>
+          <w:rtl w:val="0"/>
+        </w:rPr>
+        <w:t xml:space="preserve"> the like, boiled, &amp;</w:t>
+      </w:r>
+      <w:r>
+        <w:rPr>
+          <w:rFonts w:ascii="Courier New" w:cs="Courier New" w:eastAsia="Courier New" w:hAnsi="Courier New"/>
+          <w:color w:val="a9a9a9"/>
+          <w:sz w:val="18"/>
+          <w:szCs w:val="18"/>
+          <w:rtl w:val="0"/>
+        </w:rPr>
+        <w:t xml:space="preserve">amp;</w:t>
+      </w:r>
+      <w:r>
+        <w:rPr>
+          <w:rtl w:val="0"/>
+        </w:rPr>
+        <w:t xml:space="preserve"> mix with the</w:t>
+      </w:r>
+      <w:r>
+        <w:rPr>
+          <w:color w:val="000000"/>
+          <w:rtl w:val="0"/>
+        </w:rPr>
+        <w:t xml:space="preserve"> </w:t>
+      </w:r>
+      <w:r>
+        <w:rPr>
+          <w:rFonts w:ascii="Courier New" w:cs="Courier New" w:eastAsia="Courier New" w:hAnsi="Courier New"/>
+          <w:color w:val="0000ff"/>
+          <w:sz w:val="18"/>
+          <w:szCs w:val="18"/>
+          <w:rtl w:val="0"/>
+        </w:rPr>
         <w:t xml:space="preserve">&lt;m&gt;</w:t>
       </w:r>
       <w:r>
@@ -2091,7 +2494,7 @@
           <w:color w:val="000000"/>
           <w:rtl w:val="0"/>
         </w:rPr>
-        <w:t xml:space="preserve">sumac</w:t>
+        <w:t xml:space="preserve">turpentine</w:t>
       </w:r>
       <w:r>
         <w:rPr>
@@ -2108,10 +2511,29 @@
           <w:color w:val="000000"/>
           <w:rtl w:val="0"/>
         </w:rPr>
+        <w:t xml:space="preserve">. But</w:t>
+      </w:r>
+      <w:r>
+        <w:rPr>
+          <w:rtl w:val="0"/>
+        </w:rPr>
         <w:t xml:space="preserve">, </w:t>
       </w:r>
       <w:r>
         <w:rPr>
+          <w:color w:val="000000"/>
+          <w:rtl w:val="0"/>
+        </w:rPr>
+        <w:t xml:space="preserve">I forgot, on</w:t>
+      </w:r>
+      <w:r>
+        <w:rPr>
+          <w:rtl w:val="0"/>
+        </w:rPr>
+        <w:t xml:space="preserve">e needs, after having applied the hot </w:t>
+      </w:r>
+      <w:r>
+        <w:rPr>
           <w:rFonts w:ascii="Courier New" w:cs="Courier New" w:eastAsia="Courier New" w:hAnsi="Courier New"/>
           <w:color w:val="0000ff"/>
           <w:sz w:val="18"/>
@@ -2122,10 +2544,9 @@
       </w:r>
       <w:r>
         <w:rPr>
-          <w:color w:val="000000"/>
-          <w:rtl w:val="0"/>
-        </w:rPr>
-        <w:t xml:space="preserve">sloe</w:t>
+          <w:rtl w:val="0"/>
+        </w:rPr>
+        <w:t xml:space="preserve">bread</w:t>
       </w:r>
       <w:r>
         <w:rPr>
@@ -2139,10 +2560,58 @@
       </w:r>
       <w:r>
         <w:rPr>
-          <w:color w:val="000000"/>
-          <w:rtl w:val="0"/>
-        </w:rPr>
-        <w:t xml:space="preserve"> from bushes, </w:t>
+          <w:rtl w:val="0"/>
+        </w:rPr>
+        <w:t xml:space="preserve">, which softens &amp;</w:t>
+      </w:r>
+      <w:r>
+        <w:rPr>
+          <w:rFonts w:ascii="Courier New" w:cs="Courier New" w:eastAsia="Courier New" w:hAnsi="Courier New"/>
+          <w:color w:val="a9a9a9"/>
+          <w:sz w:val="18"/>
+          <w:szCs w:val="18"/>
+          <w:rtl w:val="0"/>
+        </w:rPr>
+        <w:t xml:space="preserve">amp;</w:t>
+      </w:r>
+      <w:r>
+        <w:rPr>
+          <w:rtl w:val="0"/>
+        </w:rPr>
+        <w:t xml:space="preserve"> makes one sweat, to put on </w:t>
+      </w:r>
+      <w:r>
+        <w:rPr>
+          <w:rFonts w:ascii="Courier New" w:cs="Courier New" w:eastAsia="Courier New" w:hAnsi="Courier New"/>
+          <w:color w:val="0000ff"/>
+          <w:sz w:val="18"/>
+          <w:szCs w:val="18"/>
+          <w:rtl w:val="0"/>
+        </w:rPr>
+        <w:t xml:space="preserve">&lt;tl&gt;</w:t>
+      </w:r>
+      <w:r>
+        <w:rPr>
+          <w:rtl w:val="0"/>
+        </w:rPr>
+        <w:t xml:space="preserve">linens</w:t>
+      </w:r>
+      <w:r>
+        <w:rPr>
+          <w:rFonts w:ascii="Courier New" w:cs="Courier New" w:eastAsia="Courier New" w:hAnsi="Courier New"/>
+          <w:color w:val="0000ff"/>
+          <w:sz w:val="18"/>
+          <w:szCs w:val="18"/>
+          <w:rtl w:val="0"/>
+        </w:rPr>
+        <w:t xml:space="preserve">&lt;/tl&gt;</w:t>
+      </w:r>
+      <w:r>
+        <w:rPr>
+          <w:color w:val="000000"/>
+          <w:rtl w:val="0"/>
+        </w:rPr>
+        <w:t xml:space="preserve"> soaked with </w:t>
       </w:r>
       <w:r>
         <w:rPr>
@@ -2159,7 +2628,13 @@
           <w:color w:val="000000"/>
           <w:rtl w:val="0"/>
         </w:rPr>
-        <w:t xml:space="preserve">quince seeds</w:t>
+        <w:t xml:space="preserve">water from a honey </w:t>
+      </w:r>
+      <w:r>
+        <w:rPr>
+          <w:rtl w:val="0"/>
+        </w:rPr>
+        <w:t xml:space="preserve">beehive</w:t>
       </w:r>
       <w:r>
         <w:rPr>
@@ -2180,37 +2655,16 @@
       </w:r>
       <w:r>
         <w:rPr>
-          <w:rFonts w:ascii="Courier New" w:cs="Courier New" w:eastAsia="Courier New" w:hAnsi="Courier New"/>
-          <w:color w:val="0000ff"/>
-          <w:sz w:val="18"/>
-          <w:szCs w:val="18"/>
-          <w:rtl w:val="0"/>
-        </w:rPr>
-        <w:t xml:space="preserve">&lt;pa&gt;</w:t>
-      </w:r>
-      <w:r>
-        <w:rPr>
-          <w:color w:val="000000"/>
-          <w:rtl w:val="0"/>
-        </w:rPr>
-        <w:t xml:space="preserve">pomegranate flowers</w:t>
-      </w:r>
-      <w:r>
-        <w:rPr>
-          <w:rFonts w:ascii="Courier New" w:cs="Courier New" w:eastAsia="Courier New" w:hAnsi="Courier New"/>
-          <w:color w:val="0000ff"/>
-          <w:sz w:val="18"/>
-          <w:szCs w:val="18"/>
-          <w:rtl w:val="0"/>
-        </w:rPr>
-        <w:t xml:space="preserve">&lt;/pa&gt;</w:t>
-      </w:r>
-      <w:r>
-        <w:rPr>
-          <w:color w:val="000000"/>
-          <w:rtl w:val="0"/>
-        </w:rPr>
-        <w:t xml:space="preserve">, </w:t>
+          <w:rtl w:val="0"/>
+        </w:rPr>
+        <w:t xml:space="preserve">that</w:t>
+      </w:r>
+      <w:r>
+        <w:rPr>
+          <w:color w:val="000000"/>
+          <w:rtl w:val="0"/>
+        </w:rPr>
+        <w:t xml:space="preserve"> is to say </w:t>
       </w:r>
       <w:r>
         <w:rPr>
@@ -2227,20 +2681,21 @@
           <w:color w:val="000000"/>
           <w:rtl w:val="0"/>
         </w:rPr>
-        <w:t xml:space="preserve">leaves of olive trees</w:t>
-      </w:r>
-      <w:r>
-        <w:rPr>
-          <w:rFonts w:ascii="Courier New" w:cs="Courier New" w:eastAsia="Courier New" w:hAnsi="Courier New"/>
-          <w:color w:val="0000ff"/>
-          <w:sz w:val="18"/>
-          <w:szCs w:val="18"/>
-          <w:rtl w:val="0"/>
-        </w:rPr>
-        <w:t xml:space="preserve">&lt;/m&gt;,</w:t>
-      </w:r>
-      <w:r>
-        <w:rPr>
+        <w:t xml:space="preserve">honey</w:t>
+      </w:r>
+      <w:r>
+        <w:rPr>
+          <w:rFonts w:ascii="Courier New" w:cs="Courier New" w:eastAsia="Courier New" w:hAnsi="Courier New"/>
+          <w:color w:val="0000ff"/>
+          <w:sz w:val="18"/>
+          <w:szCs w:val="18"/>
+          <w:rtl w:val="0"/>
+        </w:rPr>
+        <w:t xml:space="preserve">&lt;/m&gt;</w:t>
+      </w:r>
+      <w:r>
+        <w:rPr>
+          <w:color w:val="000000"/>
           <w:rtl w:val="0"/>
         </w:rPr>
         <w:t xml:space="preserve"> &amp;</w:t>
@@ -2257,28 +2712,6 @@
       </w:r>
       <w:r>
         <w:rPr>
-          <w:rtl w:val="0"/>
-        </w:rPr>
-        <w:t xml:space="preserve"> the like, cooked &amp;</w:t>
-      </w:r>
-      <w:r>
-        <w:rPr>
-          <w:rFonts w:ascii="Courier New" w:cs="Courier New" w:eastAsia="Courier New" w:hAnsi="Courier New"/>
-          <w:color w:val="a9a9a9"/>
-          <w:sz w:val="18"/>
-          <w:szCs w:val="18"/>
-          <w:rtl w:val="0"/>
-        </w:rPr>
-        <w:t xml:space="preserve">amp;</w:t>
-      </w:r>
-      <w:r>
-        <w:rPr>
-          <w:rtl w:val="0"/>
-        </w:rPr>
-        <w:t xml:space="preserve"> mixed with the</w:t>
-      </w:r>
-      <w:r>
-        <w:rPr>
           <w:color w:val="000000"/>
           <w:rtl w:val="0"/>
         </w:rPr>
@@ -2299,7 +2732,7 @@
           <w:color w:val="000000"/>
           <w:rtl w:val="0"/>
         </w:rPr>
-        <w:t xml:space="preserve">turpentine</w:t>
+        <w:t xml:space="preserve">wax</w:t>
       </w:r>
       <w:r>
         <w:rPr>
@@ -2316,215 +2749,26 @@
           <w:color w:val="000000"/>
           <w:rtl w:val="0"/>
         </w:rPr>
-        <w:t xml:space="preserve">. But</w:t>
-      </w:r>
-      <w:r>
-        <w:rPr>
-          <w:rtl w:val="0"/>
-        </w:rPr>
-        <w:t xml:space="preserve">, </w:t>
-      </w:r>
-      <w:r>
-        <w:rPr>
-          <w:color w:val="000000"/>
-          <w:rtl w:val="0"/>
-        </w:rPr>
-        <w:t xml:space="preserve">I forgot, on</w:t>
-      </w:r>
-      <w:r>
-        <w:rPr>
-          <w:rtl w:val="0"/>
-        </w:rPr>
-        <w:t xml:space="preserve">e needs, after having laid on the hot </w:t>
-      </w:r>
-      <w:r>
-        <w:rPr>
-          <w:rFonts w:ascii="Courier New" w:cs="Courier New" w:eastAsia="Courier New" w:hAnsi="Courier New"/>
-          <w:color w:val="0000ff"/>
-          <w:sz w:val="18"/>
-          <w:szCs w:val="18"/>
-          <w:rtl w:val="0"/>
-        </w:rPr>
-        <w:t xml:space="preserve">&lt;m&gt;</w:t>
-      </w:r>
-      <w:r>
-        <w:rPr>
-          <w:rtl w:val="0"/>
-        </w:rPr>
-        <w:t xml:space="preserve">bread</w:t>
-      </w:r>
-      <w:r>
-        <w:rPr>
-          <w:rFonts w:ascii="Courier New" w:cs="Courier New" w:eastAsia="Courier New" w:hAnsi="Courier New"/>
-          <w:color w:val="0000ff"/>
-          <w:sz w:val="18"/>
-          <w:szCs w:val="18"/>
-          <w:rtl w:val="0"/>
-        </w:rPr>
-        <w:t xml:space="preserve">&lt;/m&gt;</w:t>
-      </w:r>
-      <w:r>
-        <w:rPr>
-          <w:rtl w:val="0"/>
-        </w:rPr>
-        <w:t xml:space="preserve">, which is soggy &amp;</w:t>
-      </w:r>
-      <w:r>
-        <w:rPr>
-          <w:rFonts w:ascii="Courier New" w:cs="Courier New" w:eastAsia="Courier New" w:hAnsi="Courier New"/>
-          <w:color w:val="a9a9a9"/>
-          <w:sz w:val="18"/>
-          <w:szCs w:val="18"/>
-          <w:rtl w:val="0"/>
-        </w:rPr>
-        <w:t xml:space="preserve">amp;</w:t>
-      </w:r>
-      <w:r>
-        <w:rPr>
-          <w:rtl w:val="0"/>
-        </w:rPr>
-        <w:t xml:space="preserve"> makes one sweat, to lay on</w:t>
-      </w:r>
-      <w:r>
-        <w:rPr>
-          <w:color w:val="000000"/>
-          <w:rtl w:val="0"/>
-        </w:rPr>
-        <w:t xml:space="preserve"> </w:t>
-      </w:r>
-      <w:r>
-        <w:rPr>
-          <w:rtl w:val="0"/>
-        </w:rPr>
-        <w:t xml:space="preserve">linens</w:t>
-      </w:r>
-      <w:r>
-        <w:rPr>
-          <w:color w:val="000000"/>
-          <w:rtl w:val="0"/>
-        </w:rPr>
-        <w:t xml:space="preserve"> soaked with </w:t>
-      </w:r>
-      <w:r>
-        <w:rPr>
-          <w:rFonts w:ascii="Courier New" w:cs="Courier New" w:eastAsia="Courier New" w:hAnsi="Courier New"/>
-          <w:color w:val="0000ff"/>
-          <w:sz w:val="18"/>
-          <w:szCs w:val="18"/>
-          <w:rtl w:val="0"/>
-        </w:rPr>
-        <w:t xml:space="preserve">&lt;m&gt;</w:t>
-      </w:r>
-      <w:r>
-        <w:rPr>
-          <w:color w:val="000000"/>
-          <w:rtl w:val="0"/>
-        </w:rPr>
-        <w:t xml:space="preserve">water from a </w:t>
-      </w:r>
-      <w:r>
-        <w:rPr>
-          <w:rtl w:val="0"/>
-        </w:rPr>
-        <w:t xml:space="preserve">beehive</w:t>
-      </w:r>
-      <w:r>
-        <w:rPr>
-          <w:rFonts w:ascii="Courier New" w:cs="Courier New" w:eastAsia="Courier New" w:hAnsi="Courier New"/>
-          <w:color w:val="0000ff"/>
-          <w:sz w:val="18"/>
-          <w:szCs w:val="18"/>
-          <w:rtl w:val="0"/>
-        </w:rPr>
-        <w:t xml:space="preserve">&lt;/m&gt;</w:t>
-      </w:r>
-      <w:r>
-        <w:rPr>
-          <w:color w:val="000000"/>
-          <w:rtl w:val="0"/>
-        </w:rPr>
-        <w:t xml:space="preserve">, which is to say </w:t>
-      </w:r>
-      <w:r>
-        <w:rPr>
-          <w:rFonts w:ascii="Courier New" w:cs="Courier New" w:eastAsia="Courier New" w:hAnsi="Courier New"/>
-          <w:color w:val="0000ff"/>
-          <w:sz w:val="18"/>
-          <w:szCs w:val="18"/>
-          <w:rtl w:val="0"/>
-        </w:rPr>
-        <w:t xml:space="preserve">&lt;m&gt;</w:t>
-      </w:r>
-      <w:r>
-        <w:rPr>
-          <w:color w:val="000000"/>
-          <w:rtl w:val="0"/>
-        </w:rPr>
-        <w:t xml:space="preserve">honey</w:t>
-      </w:r>
-      <w:r>
-        <w:rPr>
-          <w:rFonts w:ascii="Courier New" w:cs="Courier New" w:eastAsia="Courier New" w:hAnsi="Courier New"/>
-          <w:color w:val="0000ff"/>
-          <w:sz w:val="18"/>
-          <w:szCs w:val="18"/>
-          <w:rtl w:val="0"/>
-        </w:rPr>
-        <w:t xml:space="preserve">&lt;/m&gt;</w:t>
-      </w:r>
-      <w:r>
-        <w:rPr>
-          <w:color w:val="000000"/>
-          <w:rtl w:val="0"/>
-        </w:rPr>
-        <w:t xml:space="preserve"> and </w:t>
-      </w:r>
-      <w:r>
-        <w:rPr>
-          <w:rFonts w:ascii="Courier New" w:cs="Courier New" w:eastAsia="Courier New" w:hAnsi="Courier New"/>
-          <w:color w:val="0000ff"/>
-          <w:sz w:val="18"/>
-          <w:szCs w:val="18"/>
-          <w:rtl w:val="0"/>
-        </w:rPr>
-        <w:t xml:space="preserve">&lt;m&gt;</w:t>
-      </w:r>
-      <w:r>
-        <w:rPr>
-          <w:color w:val="000000"/>
-          <w:rtl w:val="0"/>
-        </w:rPr>
-        <w:t xml:space="preserve">wax</w:t>
-      </w:r>
-      <w:r>
-        <w:rPr>
-          <w:rFonts w:ascii="Courier New" w:cs="Courier New" w:eastAsia="Courier New" w:hAnsi="Courier New"/>
-          <w:color w:val="0000ff"/>
-          <w:sz w:val="18"/>
-          <w:szCs w:val="18"/>
-          <w:rtl w:val="0"/>
-        </w:rPr>
-        <w:t xml:space="preserve">&lt;/m&gt;</w:t>
-      </w:r>
-      <w:r>
-        <w:rPr>
-          <w:color w:val="000000"/>
-          <w:rtl w:val="0"/>
-        </w:rPr>
         <w:t xml:space="preserve"> extracted all together from the </w:t>
       </w:r>
       <w:r>
         <w:rPr>
           <w:rtl w:val="0"/>
         </w:rPr>
-        <w:t xml:space="preserve">beeh</w:t>
-      </w:r>
-      <w:r>
-        <w:rPr>
-          <w:color w:val="000000"/>
-          <w:rtl w:val="0"/>
-        </w:rPr>
-        <w:t xml:space="preserve">ive.</w:t>
+        <w:t xml:space="preserve">h</w:t>
+      </w:r>
+      <w:r>
+        <w:rPr>
+          <w:rtl w:val="0"/>
+        </w:rPr>
+        <w:t xml:space="preserve">oneycomb</w:t>
+      </w:r>
+      <w:r>
+        <w:rPr>
+          <w:color w:val="000000"/>
+          <w:rtl w:val="0"/>
+        </w:rPr>
+        <w:t xml:space="preserve">.</w:t>
       </w:r>
       <w:r>
         <w:rPr>
@@ -2711,13 +2955,13 @@
           <w:szCs w:val="18"/>
           <w:rtl w:val="0"/>
         </w:rPr>
-        <w:t xml:space="preserve">&lt;head&gt;</w:t>
-      </w:r>
-      <w:r>
-        <w:rPr>
-          <w:rtl w:val="0"/>
-        </w:rPr>
-        <w:t xml:space="preserve">A</w:t>
+        <w:t xml:space="preserve">&lt;head&gt;For </w:t>
+      </w:r>
+      <w:r>
+        <w:rPr>
+          <w:rtl w:val="0"/>
+        </w:rPr>
+        <w:t xml:space="preserve">a</w:t>
       </w:r>
       <w:r>
         <w:rPr>
@@ -2825,7 +3069,71 @@
         <w:rPr>
           <w:rtl w:val="0"/>
         </w:rPr>
-        <w:t xml:space="preserve">Fry in a pan with </w:t>
+        <w:t xml:space="preserve">Fry</w:t>
+      </w:r>
+      <w:r>
+        <w:rPr>
+          <w:rFonts w:ascii="Courier New" w:cs="Courier New" w:eastAsia="Courier New" w:hAnsi="Courier New"/>
+          <w:color w:val="0000ff"/>
+          <w:sz w:val="18"/>
+          <w:szCs w:val="18"/>
+          <w:rtl w:val="0"/>
+        </w:rPr>
+        <w:t xml:space="preserve"> &lt;m&gt;</w:t>
+      </w:r>
+      <w:r>
+        <w:rPr>
+          <w:rtl w:val="0"/>
+        </w:rPr>
+        <w:t xml:space="preserve">hempseed</w:t>
+      </w:r>
+      <w:r>
+        <w:rPr>
+          <w:rFonts w:ascii="Courier New" w:cs="Courier New" w:eastAsia="Courier New" w:hAnsi="Courier New"/>
+          <w:color w:val="0000ff"/>
+          <w:sz w:val="18"/>
+          <w:szCs w:val="18"/>
+          <w:rtl w:val="0"/>
+        </w:rPr>
+        <w:t xml:space="preserve">&lt;/m&gt;</w:t>
+      </w:r>
+      <w:r>
+        <w:rPr>
+          <w:rtl w:val="0"/>
+        </w:rPr>
+        <w:t xml:space="preserve"> in a </w:t>
+      </w:r>
+      <w:r>
+        <w:rPr>
+          <w:rFonts w:ascii="Courier New" w:cs="Courier New" w:eastAsia="Courier New" w:hAnsi="Courier New"/>
+          <w:color w:val="0000ff"/>
+          <w:sz w:val="18"/>
+          <w:szCs w:val="18"/>
+          <w:rtl w:val="0"/>
+        </w:rPr>
+        <w:t xml:space="preserve">&lt;tl&gt;</w:t>
+      </w:r>
+      <w:r>
+        <w:rPr>
+          <w:rtl w:val="0"/>
+        </w:rPr>
+        <w:t xml:space="preserve">pan</w:t>
+      </w:r>
+      <w:r>
+        <w:rPr>
+          <w:rFonts w:ascii="Courier New" w:cs="Courier New" w:eastAsia="Courier New" w:hAnsi="Courier New"/>
+          <w:color w:val="0000ff"/>
+          <w:sz w:val="18"/>
+          <w:szCs w:val="18"/>
+          <w:rtl w:val="0"/>
+        </w:rPr>
+        <w:t xml:space="preserve">&lt;/tl&gt;</w:t>
+      </w:r>
+      <w:r>
+        <w:rPr>
+          <w:rtl w:val="0"/>
+        </w:rPr>
+        <w:t xml:space="preserve"> with </w:t>
       </w:r>
       <w:r>
         <w:rPr>
@@ -2857,38 +3165,6 @@
         <w:rPr>
           <w:rtl w:val="0"/>
         </w:rPr>
-        <w:t xml:space="preserve"> some </w:t>
-      </w:r>
-      <w:r>
-        <w:rPr>
-          <w:rFonts w:ascii="Courier New" w:cs="Courier New" w:eastAsia="Courier New" w:hAnsi="Courier New"/>
-          <w:color w:val="0000ff"/>
-          <w:sz w:val="18"/>
-          <w:szCs w:val="18"/>
-          <w:rtl w:val="0"/>
-        </w:rPr>
-        <w:t xml:space="preserve">&lt;m&gt;</w:t>
-      </w:r>
-      <w:r>
-        <w:rPr>
-          <w:rtl w:val="0"/>
-        </w:rPr>
-        <w:t xml:space="preserve">hempseed</w:t>
-      </w:r>
-      <w:r>
-        <w:rPr>
-          <w:rFonts w:ascii="Courier New" w:cs="Courier New" w:eastAsia="Courier New" w:hAnsi="Courier New"/>
-          <w:color w:val="0000ff"/>
-          <w:sz w:val="18"/>
-          <w:szCs w:val="18"/>
-          <w:rtl w:val="0"/>
-        </w:rPr>
-        <w:t xml:space="preserve">&lt;/m&gt;</w:t>
-      </w:r>
-      <w:r>
-        <w:rPr>
-          <w:rtl w:val="0"/>
-        </w:rPr>
         <w:t xml:space="preserve"> &amp;</w:t>
       </w:r>
       <w:r>
@@ -2905,7 +3181,7 @@
         <w:rPr>
           <w:rtl w:val="0"/>
         </w:rPr>
-        <w:t xml:space="preserve"> give some to the </w:t>
+        <w:t xml:space="preserve"> give some of it to the </w:t>
       </w:r>
       <w:r>
         <w:rPr>
@@ -3153,14 +3429,41 @@
         <w:rPr>
           <w:rtl w:val="0"/>
         </w:rPr>
-        <w:t xml:space="preserve">bruises </w:t>
-      </w:r>
-      <w:r>
-        <w:rPr>
-          <w:color w:val="000000"/>
-          <w:rtl w:val="0"/>
-        </w:rPr>
-        <w:t xml:space="preserve">of eyes</w:t>
+        <w:t xml:space="preserve">bruising </w:t>
+      </w:r>
+      <w:r>
+        <w:rPr>
+          <w:color w:val="000000"/>
+          <w:rtl w:val="0"/>
+        </w:rPr>
+        <w:t xml:space="preserve">of </w:t>
+      </w:r>
+      <w:r>
+        <w:rPr>
+          <w:rFonts w:ascii="Courier New" w:cs="Courier New" w:eastAsia="Courier New" w:hAnsi="Courier New"/>
+          <w:color w:val="0000ff"/>
+          <w:sz w:val="18"/>
+          <w:szCs w:val="18"/>
+          <w:rtl w:val="0"/>
+        </w:rPr>
+        <w:t xml:space="preserve">&lt;bp&gt;</w:t>
+      </w:r>
+      <w:r>
+        <w:rPr>
+          <w:color w:val="000000"/>
+          <w:rtl w:val="0"/>
+        </w:rPr>
+        <w:t xml:space="preserve">eyes</w:t>
+      </w:r>
+      <w:r>
+        <w:rPr>
+          <w:rFonts w:ascii="Courier New" w:cs="Courier New" w:eastAsia="Courier New" w:hAnsi="Courier New"/>
+          <w:color w:val="0000ff"/>
+          <w:sz w:val="18"/>
+          <w:szCs w:val="18"/>
+          <w:rtl w:val="0"/>
+        </w:rPr>
+        <w:t xml:space="preserve">&lt;/bp&gt;</w:t>
       </w:r>
       <w:r>
         <w:rPr>
@@ -3211,20 +3514,47 @@
           <w:color w:val="000000"/>
           <w:rtl w:val="0"/>
         </w:rPr>
-        <w:t xml:space="preserve">At night, apply</w:t>
-      </w:r>
-      <w:r>
-        <w:rPr>
-          <w:rtl w:val="0"/>
-        </w:rPr>
-        <w:t xml:space="preserve"> very thin</w:t>
-      </w:r>
-      <w:r>
-        <w:rPr>
-          <w:color w:val="000000"/>
-          <w:rtl w:val="0"/>
-        </w:rPr>
-        <w:t xml:space="preserve"> sheets </w:t>
+        <w:t xml:space="preserve">At </w:t>
+      </w:r>
+      <w:r>
+        <w:rPr>
+          <w:rFonts w:ascii="Courier New" w:cs="Courier New" w:eastAsia="Courier New" w:hAnsi="Courier New"/>
+          <w:color w:val="0000ff"/>
+          <w:sz w:val="18"/>
+          <w:szCs w:val="18"/>
+          <w:rtl w:val="0"/>
+        </w:rPr>
+        <w:t xml:space="preserve">&lt;tmp&gt;</w:t>
+      </w:r>
+      <w:r>
+        <w:rPr>
+          <w:color w:val="000000"/>
+          <w:rtl w:val="0"/>
+        </w:rPr>
+        <w:t xml:space="preserve">night</w:t>
+      </w:r>
+      <w:r>
+        <w:rPr>
+          <w:rFonts w:ascii="Courier New" w:cs="Courier New" w:eastAsia="Courier New" w:hAnsi="Courier New"/>
+          <w:color w:val="0000ff"/>
+          <w:sz w:val="18"/>
+          <w:szCs w:val="18"/>
+          <w:rtl w:val="0"/>
+        </w:rPr>
+        <w:t xml:space="preserve">&lt;/tmp&gt;</w:t>
+      </w:r>
+      <w:r>
+        <w:rPr>
+          <w:color w:val="000000"/>
+          <w:rtl w:val="0"/>
+        </w:rPr>
+        <w:t xml:space="preserve">, apply</w:t>
+      </w:r>
+      <w:r>
+        <w:rPr>
+          <w:rtl w:val="0"/>
+        </w:rPr>
+        <w:t xml:space="preserve"> </w:t>
       </w:r>
       <w:r>
         <w:rPr>
@@ -3238,10 +3568,16 @@
       </w:r>
       <w:r>
         <w:rPr>
-          <w:color w:val="000000"/>
-          <w:rtl w:val="0"/>
-        </w:rPr>
-        <w:t xml:space="preserve">lead</w:t>
+          <w:rtl w:val="0"/>
+        </w:rPr>
+        <w:t xml:space="preserve">very thin</w:t>
+      </w:r>
+      <w:r>
+        <w:rPr>
+          <w:color w:val="000000"/>
+          <w:rtl w:val="0"/>
+        </w:rPr>
+        <w:t xml:space="preserve"> sheets of lead</w:t>
       </w:r>
       <w:r>
         <w:rPr>
@@ -4315,62 +4651,6 @@
     </w:sectPr>
   </w:body>
 </w:document>
-</file>
-
-<file path=word/comments.xml><?xml version="1.0" encoding="utf-8"?>
-<w:comments xmlns:mc="http://schemas.openxmlformats.org/markup-compatibility/2006" xmlns:o="urn:schemas-microsoft-com:office:office" xmlns:r="http://schemas.openxmlformats.org/officeDocument/2006/relationships" xmlns:m="http://schemas.openxmlformats.org/officeDocument/2006/math" xmlns:v="urn:schemas-microsoft-com:vml" xmlns:wp="http://schemas.openxmlformats.org/drawingml/2006/wordprocessingDrawing" xmlns:w10="urn:schemas-microsoft-com:office:word" xmlns:w="http://schemas.openxmlformats.org/wordprocessingml/2006/main" xmlns:wne="http://schemas.microsoft.com/office/word/2006/wordml" xmlns:sl="http://schemas.openxmlformats.org/schemaLibrary/2006/main" xmlns:a="http://schemas.openxmlformats.org/drawingml/2006/main" xmlns:pic="http://schemas.openxmlformats.org/drawingml/2006/picture" xmlns:c="http://schemas.openxmlformats.org/drawingml/2006/chart" xmlns:lc="http://schemas.openxmlformats.org/drawingml/2006/lockedCanvas" xmlns:dgm="http://schemas.openxmlformats.org/drawingml/2006/diagram" xmlns:wps="http://schemas.microsoft.com/office/word/2010/wordprocessingShape" xmlns:wpg="http://schemas.microsoft.com/office/word/2010/wordprocessingGroup" xmlns:w14="http://schemas.microsoft.com/office/word/2010/wordml" xmlns:w15="http://schemas.microsoft.com/office/word/2012/wordml">
-  <w:comment w:author="Lorraine de la Verpillière" w:id="0" w:date="2015-06-10T18:02:14Z">
-    <w:p>
-      <w:pPr>
-        <w:keepNext w:val="0"/>
-        <w:keepLines w:val="0"/>
-        <w:widowControl w:val="0"/>
-        <w:pBdr>
-          <w:top w:space="0" w:sz="0" w:val="nil"/>
-          <w:left w:space="0" w:sz="0" w:val="nil"/>
-          <w:bottom w:space="0" w:sz="0" w:val="nil"/>
-          <w:right w:space="0" w:sz="0" w:val="nil"/>
-          <w:between w:space="0" w:sz="0" w:val="nil"/>
-        </w:pBdr>
-        <w:shd w:fill="auto" w:val="clear"/>
-        <w:spacing w:after="0" w:before="0" w:line="240" w:lineRule="auto"/>
-        <w:ind w:left="0" w:right="0" w:firstLine="0"/>
-        <w:contextualSpacing w:val="0"/>
-        <w:jc w:val="left"/>
-        <w:rPr>
-          <w:rFonts w:ascii="Arial" w:cs="Arial" w:eastAsia="Arial" w:hAnsi="Arial"/>
-          <w:b w:val="0"/>
-          <w:i w:val="0"/>
-          <w:smallCaps w:val="0"/>
-          <w:strike w:val="0"/>
-          <w:color w:val="000000"/>
-          <w:sz w:val="22"/>
-          <w:szCs w:val="22"/>
-          <w:u w:val="none"/>
-          <w:shd w:fill="auto" w:val="clear"/>
-          <w:vertAlign w:val="baseline"/>
-        </w:rPr>
-      </w:pPr>
-      <w:r>
-        <w:rPr>
-          <w:rFonts w:ascii="Arial" w:cs="Arial" w:eastAsia="Arial" w:hAnsi="Arial"/>
-          <w:b w:val="0"/>
-          <w:i w:val="0"/>
-          <w:smallCaps w:val="0"/>
-          <w:strike w:val="0"/>
-          <w:color w:val="000000"/>
-          <w:sz w:val="22"/>
-          <w:szCs w:val="22"/>
-          <w:u w:val="none"/>
-          <w:shd w:fill="auto" w:val="clear"/>
-          <w:vertAlign w:val="baseline"/>
-          <w:rtl w:val="0"/>
-        </w:rPr>
-        <w:t xml:space="preserve">Would be worth checking if it can also refer more generally to some outgrowth or swelling of the skin.</w:t>
-      </w:r>
-    </w:p>
-  </w:comment>
-</w:comments>
 </file>
 
 <file path=word/numbering.xml><?xml version="1.0" encoding="utf-8"?>

--- a/TEMP/input/p066v_MBR_+MHS_+/tl_p066v.docx
+++ b/TEMP/input/p066v_MBR_+MHS_+/tl_p066v.docx
@@ -4663,36 +4663,14 @@
     <w:rPrDefault>
       <w:rPr>
         <w:rFonts w:ascii="Arial" w:cs="Arial" w:eastAsia="Arial" w:hAnsi="Arial"/>
-        <w:b w:val="0"/>
-        <w:i w:val="0"/>
-        <w:smallCaps w:val="0"/>
-        <w:strike w:val="0"/>
-        <w:color w:val="000000"/>
         <w:sz w:val="22"/>
         <w:szCs w:val="22"/>
-        <w:u w:val="none"/>
-        <w:shd w:fill="auto" w:val="clear"/>
-        <w:vertAlign w:val="baseline"/>
         <w:lang w:val="en"/>
       </w:rPr>
     </w:rPrDefault>
     <w:pPrDefault>
       <w:pPr>
-        <w:keepNext w:val="0"/>
-        <w:keepLines w:val="0"/>
-        <w:widowControl w:val="1"/>
-        <w:pBdr>
-          <w:top w:space="0" w:sz="0" w:val="nil"/>
-          <w:left w:space="0" w:sz="0" w:val="nil"/>
-          <w:bottom w:space="0" w:sz="0" w:val="nil"/>
-          <w:right w:space="0" w:sz="0" w:val="nil"/>
-          <w:between w:space="0" w:sz="0" w:val="nil"/>
-        </w:pBdr>
-        <w:shd w:fill="auto" w:val="clear"/>
-        <w:spacing w:after="0" w:before="0" w:line="276" w:lineRule="auto"/>
-        <w:ind w:left="0" w:right="0" w:firstLine="0"/>
-        <w:contextualSpacing w:val="0"/>
-        <w:jc w:val="left"/>
+        <w:spacing w:line="276" w:lineRule="auto"/>
       </w:pPr>
     </w:pPrDefault>
   </w:docDefaults>

--- a/TEMP/input/p066v_MBR_+MHS_+/tl_p066v.docx
+++ b/TEMP/input/p066v_MBR_+MHS_+/tl_p066v.docx
@@ -1593,20 +1593,13 @@
         <w:rPr>
           <w:rtl w:val="0"/>
         </w:rPr>
-        <w:t xml:space="preserve">P</w:t>
-      </w:r>
-      <w:r>
-        <w:rPr>
-          <w:color w:val="000000"/>
-          <w:rtl w:val="0"/>
-        </w:rPr>
-        <w:t xml:space="preserve">revent</w:t>
-      </w:r>
-      <w:r>
-        <w:rPr>
-          <w:rtl w:val="0"/>
-        </w:rPr>
-        <w:t xml:space="preserve">ing </w:t>
+        <w:t xml:space="preserve">To prevent</w:t>
+      </w:r>
+      <w:r>
+        <w:rPr>
+          <w:rtl w:val="0"/>
+        </w:rPr>
+        <w:t xml:space="preserve"> </w:t>
       </w:r>
       <w:r>
         <w:rPr>
@@ -3423,7 +3416,7 @@
           <w:color w:val="000000"/>
           <w:rtl w:val="0"/>
         </w:rPr>
-        <w:t xml:space="preserve">Against the </w:t>
+        <w:t xml:space="preserve">Against </w:t>
       </w:r>
       <w:r>
         <w:rPr>
@@ -3436,7 +3429,7 @@
           <w:color w:val="000000"/>
           <w:rtl w:val="0"/>
         </w:rPr>
-        <w:t xml:space="preserve">of </w:t>
+        <w:t xml:space="preserve">of the </w:t>
       </w:r>
       <w:r>
         <w:rPr>

--- a/TEMP/input/p066v_MBR_+MHS_+/tl_p066v.docx
+++ b/TEMP/input/p066v_MBR_+MHS_+/tl_p066v.docx
@@ -17,7 +17,10 @@
         <w:shd w:fill="auto" w:val="clear"/>
         <w:contextualSpacing w:val="0"/>
         <w:rPr>
-          <w:color w:val="000000"/>
+          <w:rFonts w:ascii="Arial" w:cs="Arial" w:eastAsia="Arial" w:hAnsi="Arial"/>
+          <w:color w:val="000000"/>
+          <w:sz w:val="22"/>
+          <w:szCs w:val="22"/>
         </w:rPr>
       </w:pPr>
       <w:r>
@@ -32,7 +35,10 @@
       </w:r>
       <w:r>
         <w:rPr>
-          <w:color w:val="000000"/>
+          <w:rFonts w:ascii="Arial" w:cs="Arial" w:eastAsia="Arial" w:hAnsi="Arial"/>
+          <w:color w:val="000000"/>
+          <w:sz w:val="22"/>
+          <w:szCs w:val="22"/>
           <w:rtl w:val="0"/>
         </w:rPr>
         <w:t xml:space="preserve">066v</w:t>
@@ -68,7 +74,10 @@
         <w:shd w:fill="auto" w:val="clear"/>
         <w:contextualSpacing w:val="0"/>
         <w:rPr>
-          <w:color w:val="000000"/>
+          <w:rFonts w:ascii="Arial" w:cs="Arial" w:eastAsia="Arial" w:hAnsi="Arial"/>
+          <w:color w:val="000000"/>
+          <w:sz w:val="22"/>
+          <w:szCs w:val="22"/>
         </w:rPr>
       </w:pPr>
       <w:r>
@@ -83,7 +92,10 @@
       </w:r>
       <w:r>
         <w:rPr>
-          <w:color w:val="000000"/>
+          <w:rFonts w:ascii="Arial" w:cs="Arial" w:eastAsia="Arial" w:hAnsi="Arial"/>
+          <w:color w:val="000000"/>
+          <w:sz w:val="22"/>
+          <w:szCs w:val="22"/>
           <w:rtl w:val="0"/>
         </w:rPr>
         <w:t xml:space="preserve">http://gallica.bnf.fr/ark:/12148/btv1b10500001g/f138.image</w:t>
@@ -118,7 +130,12 @@
         </w:pBdr>
         <w:shd w:fill="auto" w:val="clear"/>
         <w:contextualSpacing w:val="0"/>
-        <w:rPr/>
+        <w:rPr>
+          <w:rFonts w:ascii="Arial" w:cs="Arial" w:eastAsia="Arial" w:hAnsi="Arial"/>
+          <w:color w:val="000000"/>
+          <w:sz w:val="22"/>
+          <w:szCs w:val="22"/>
+        </w:rPr>
       </w:pPr>
       <w:r>
         <w:rPr>
@@ -140,7 +157,12 @@
         </w:pBdr>
         <w:shd w:fill="auto" w:val="clear"/>
         <w:contextualSpacing w:val="0"/>
-        <w:rPr/>
+        <w:rPr>
+          <w:rFonts w:ascii="Arial" w:cs="Arial" w:eastAsia="Arial" w:hAnsi="Arial"/>
+          <w:color w:val="000000"/>
+          <w:sz w:val="22"/>
+          <w:szCs w:val="22"/>
+        </w:rPr>
       </w:pPr>
       <w:r>
         <w:rPr>
@@ -172,7 +194,12 @@
         </w:pBdr>
         <w:shd w:fill="auto" w:val="clear"/>
         <w:contextualSpacing w:val="0"/>
-        <w:rPr/>
+        <w:rPr>
+          <w:rFonts w:ascii="Arial" w:cs="Arial" w:eastAsia="Arial" w:hAnsi="Arial"/>
+          <w:color w:val="000000"/>
+          <w:sz w:val="22"/>
+          <w:szCs w:val="22"/>
+        </w:rPr>
       </w:pPr>
       <w:r>
         <w:rPr>
@@ -205,7 +232,10 @@
         <w:shd w:fill="auto" w:val="clear"/>
         <w:contextualSpacing w:val="0"/>
         <w:rPr>
-          <w:color w:val="000000"/>
+          <w:rFonts w:ascii="Arial" w:cs="Arial" w:eastAsia="Arial" w:hAnsi="Arial"/>
+          <w:color w:val="000000"/>
+          <w:sz w:val="22"/>
+          <w:szCs w:val="22"/>
         </w:rPr>
       </w:pPr>
       <w:r>
@@ -220,7 +250,10 @@
       </w:r>
       <w:r>
         <w:rPr>
-          <w:color w:val="000000"/>
+          <w:rFonts w:ascii="Arial" w:cs="Arial" w:eastAsia="Arial" w:hAnsi="Arial"/>
+          <w:color w:val="000000"/>
+          <w:sz w:val="22"/>
+          <w:szCs w:val="22"/>
           <w:rtl w:val="0"/>
         </w:rPr>
         <w:t xml:space="preserve">p066r_5</w:t>
@@ -253,7 +286,12 @@
         </w:pBdr>
         <w:shd w:fill="auto" w:val="clear"/>
         <w:contextualSpacing w:val="0"/>
-        <w:rPr/>
+        <w:rPr>
+          <w:rFonts w:ascii="Arial" w:cs="Arial" w:eastAsia="Arial" w:hAnsi="Arial"/>
+          <w:color w:val="000000"/>
+          <w:sz w:val="22"/>
+          <w:szCs w:val="22"/>
+        </w:rPr>
       </w:pPr>
       <w:r>
         <w:rPr>
@@ -283,7 +321,12 @@
         </w:pBdr>
         <w:shd w:fill="auto" w:val="clear"/>
         <w:contextualSpacing w:val="0"/>
-        <w:rPr/>
+        <w:rPr>
+          <w:rFonts w:ascii="Arial" w:cs="Arial" w:eastAsia="Arial" w:hAnsi="Arial"/>
+          <w:color w:val="000000"/>
+          <w:sz w:val="22"/>
+          <w:szCs w:val="22"/>
+        </w:rPr>
       </w:pPr>
       <w:r>
         <w:rPr>
@@ -297,6 +340,10 @@
       </w:r>
       <w:r>
         <w:rPr>
+          <w:rFonts w:ascii="Arial" w:cs="Arial" w:eastAsia="Arial" w:hAnsi="Arial"/>
+          <w:color w:val="000000"/>
+          <w:sz w:val="22"/>
+          <w:szCs w:val="22"/>
           <w:rtl w:val="0"/>
         </w:rPr>
         <w:t xml:space="preserve">left-top</w:t>
@@ -329,10 +376,19 @@
         </w:pBdr>
         <w:shd w:fill="auto" w:val="clear"/>
         <w:contextualSpacing w:val="0"/>
-        <w:rPr/>
+        <w:rPr>
+          <w:rFonts w:ascii="Arial" w:cs="Arial" w:eastAsia="Arial" w:hAnsi="Arial"/>
+          <w:color w:val="000000"/>
+          <w:sz w:val="22"/>
+          <w:szCs w:val="22"/>
+        </w:rPr>
       </w:pPr>
       <w:r>
         <w:rPr>
+          <w:rFonts w:ascii="Arial" w:cs="Arial" w:eastAsia="Arial" w:hAnsi="Arial"/>
+          <w:color w:val="000000"/>
+          <w:sz w:val="22"/>
+          <w:szCs w:val="22"/>
           <w:rtl w:val="0"/>
         </w:rPr>
         <w:t xml:space="preserve">When gold color starts to grip, it is a sign that in ten or twelve </w:t>
@@ -349,6 +405,10 @@
       </w:r>
       <w:r>
         <w:rPr>
+          <w:rFonts w:ascii="Arial" w:cs="Arial" w:eastAsia="Arial" w:hAnsi="Arial"/>
+          <w:color w:val="000000"/>
+          <w:sz w:val="22"/>
+          <w:szCs w:val="22"/>
           <w:rtl w:val="0"/>
         </w:rPr>
         <w:t xml:space="preserve">hours</w:t>
@@ -365,6 +425,10 @@
       </w:r>
       <w:r>
         <w:rPr>
+          <w:rFonts w:ascii="Arial" w:cs="Arial" w:eastAsia="Arial" w:hAnsi="Arial"/>
+          <w:color w:val="000000"/>
+          <w:sz w:val="22"/>
+          <w:szCs w:val="22"/>
           <w:rtl w:val="0"/>
         </w:rPr>
         <w:t xml:space="preserve"> it will be dry &amp;</w:t>
@@ -381,6 +445,10 @@
       </w:r>
       <w:r>
         <w:rPr>
+          <w:rFonts w:ascii="Arial" w:cs="Arial" w:eastAsia="Arial" w:hAnsi="Arial"/>
+          <w:color w:val="000000"/>
+          <w:sz w:val="22"/>
+          <w:szCs w:val="22"/>
           <w:rtl w:val="0"/>
         </w:rPr>
         <w:t xml:space="preserve"> appropriate for </w:t>
@@ -397,6 +465,10 @@
       </w:r>
       <w:r>
         <w:rPr>
+          <w:rFonts w:ascii="Arial" w:cs="Arial" w:eastAsia="Arial" w:hAnsi="Arial"/>
+          <w:color w:val="000000"/>
+          <w:sz w:val="22"/>
+          <w:szCs w:val="22"/>
           <w:rtl w:val="0"/>
         </w:rPr>
         <w:t xml:space="preserve">gilding</w:t>
@@ -413,6 +485,10 @@
       </w:r>
       <w:r>
         <w:rPr>
+          <w:rFonts w:ascii="Arial" w:cs="Arial" w:eastAsia="Arial" w:hAnsi="Arial"/>
+          <w:color w:val="000000"/>
+          <w:sz w:val="22"/>
+          <w:szCs w:val="22"/>
           <w:rtl w:val="0"/>
         </w:rPr>
         <w:t xml:space="preserve">.</w:t>
@@ -447,7 +523,12 @@
         </w:pBdr>
         <w:shd w:fill="auto" w:val="clear"/>
         <w:contextualSpacing w:val="0"/>
-        <w:rPr/>
+        <w:rPr>
+          <w:rFonts w:ascii="Arial" w:cs="Arial" w:eastAsia="Arial" w:hAnsi="Arial"/>
+          <w:color w:val="000000"/>
+          <w:sz w:val="22"/>
+          <w:szCs w:val="22"/>
+        </w:rPr>
       </w:pPr>
       <w:r>
         <w:rPr>
@@ -469,7 +550,12 @@
         </w:pBdr>
         <w:shd w:fill="auto" w:val="clear"/>
         <w:contextualSpacing w:val="0"/>
-        <w:rPr/>
+        <w:rPr>
+          <w:rFonts w:ascii="Arial" w:cs="Arial" w:eastAsia="Arial" w:hAnsi="Arial"/>
+          <w:color w:val="000000"/>
+          <w:sz w:val="22"/>
+          <w:szCs w:val="22"/>
+        </w:rPr>
       </w:pPr>
       <w:r>
         <w:rPr>
@@ -502,7 +588,10 @@
         <w:shd w:fill="auto" w:val="clear"/>
         <w:contextualSpacing w:val="0"/>
         <w:rPr>
-          <w:color w:val="000000"/>
+          <w:rFonts w:ascii="Arial" w:cs="Arial" w:eastAsia="Arial" w:hAnsi="Arial"/>
+          <w:color w:val="000000"/>
+          <w:sz w:val="22"/>
+          <w:szCs w:val="22"/>
         </w:rPr>
       </w:pPr>
       <w:r>
@@ -517,7 +606,10 @@
       </w:r>
       <w:r>
         <w:rPr>
-          <w:color w:val="000000"/>
+          <w:rFonts w:ascii="Arial" w:cs="Arial" w:eastAsia="Arial" w:hAnsi="Arial"/>
+          <w:color w:val="000000"/>
+          <w:sz w:val="22"/>
+          <w:szCs w:val="22"/>
           <w:rtl w:val="0"/>
         </w:rPr>
         <w:t xml:space="preserve">left-top</w:t>
@@ -553,7 +645,10 @@
         <w:shd w:fill="auto" w:val="clear"/>
         <w:contextualSpacing w:val="0"/>
         <w:rPr>
-          <w:color w:val="000000"/>
+          <w:rFonts w:ascii="Arial" w:cs="Arial" w:eastAsia="Arial" w:hAnsi="Arial"/>
+          <w:color w:val="000000"/>
+          <w:sz w:val="22"/>
+          <w:szCs w:val="22"/>
         </w:rPr>
       </w:pPr>
       <w:r>
@@ -568,7 +663,10 @@
       </w:r>
       <w:r>
         <w:rPr>
-          <w:color w:val="000000"/>
+          <w:rFonts w:ascii="Arial" w:cs="Arial" w:eastAsia="Arial" w:hAnsi="Arial"/>
+          <w:color w:val="000000"/>
+          <w:sz w:val="22"/>
+          <w:szCs w:val="22"/>
           <w:rtl w:val="0"/>
         </w:rPr>
         <w:t xml:space="preserve">*</w:t>
@@ -604,12 +702,18 @@
         <w:shd w:fill="auto" w:val="clear"/>
         <w:contextualSpacing w:val="0"/>
         <w:rPr>
-          <w:color w:val="000000"/>
+          <w:rFonts w:ascii="Arial" w:cs="Arial" w:eastAsia="Arial" w:hAnsi="Arial"/>
+          <w:color w:val="000000"/>
+          <w:sz w:val="22"/>
+          <w:szCs w:val="22"/>
         </w:rPr>
       </w:pPr>
       <w:r>
         <w:rPr>
-          <w:color w:val="000000"/>
+          <w:rFonts w:ascii="Arial" w:cs="Arial" w:eastAsia="Arial" w:hAnsi="Arial"/>
+          <w:color w:val="000000"/>
+          <w:sz w:val="22"/>
+          <w:szCs w:val="22"/>
           <w:rtl w:val="0"/>
         </w:rPr>
         <w:t xml:space="preserve">To make </w:t>
@@ -626,16 +730,13 @@
       </w:r>
       <w:r>
         <w:rPr>
-          <w:color w:val="000000"/>
-          <w:rtl w:val="0"/>
-        </w:rPr>
-        <w:t xml:space="preserve">or </w:t>
-      </w:r>
-      <w:r>
-        <w:rPr>
-          <w:rtl w:val="0"/>
-        </w:rPr>
-        <w:t xml:space="preserve">mat</w:t>
+          <w:rFonts w:ascii="Arial" w:cs="Arial" w:eastAsia="Arial" w:hAnsi="Arial"/>
+          <w:color w:val="000000"/>
+          <w:sz w:val="22"/>
+          <w:szCs w:val="22"/>
+          <w:rtl w:val="0"/>
+        </w:rPr>
+        <w:t xml:space="preserve">or mat</w:t>
       </w:r>
       <w:r>
         <w:rPr>
@@ -649,36 +750,13 @@
       </w:r>
       <w:r>
         <w:rPr>
-          <w:color w:val="000000"/>
-          <w:rtl w:val="0"/>
-        </w:rPr>
-        <w:t xml:space="preserve"> beautiful</w:t>
-      </w:r>
-      <w:r>
-        <w:rPr>
-          <w:rtl w:val="0"/>
-        </w:rPr>
-        <w:t xml:space="preserve">, </w:t>
-      </w:r>
-      <w:r>
-        <w:rPr>
-          <w:color w:val="000000"/>
-          <w:rtl w:val="0"/>
-        </w:rPr>
-        <w:t xml:space="preserve">put in a </w:t>
-      </w:r>
-      <w:r>
-        <w:rPr>
-          <w:rtl w:val="0"/>
-        </w:rPr>
-        <w:t xml:space="preserve">little</w:t>
-      </w:r>
-      <w:r>
-        <w:rPr>
-          <w:color w:val="000000"/>
-          <w:rtl w:val="0"/>
-        </w:rPr>
-        <w:t xml:space="preserve"> </w:t>
+          <w:rFonts w:ascii="Arial" w:cs="Arial" w:eastAsia="Arial" w:hAnsi="Arial"/>
+          <w:color w:val="000000"/>
+          <w:sz w:val="22"/>
+          <w:szCs w:val="22"/>
+          <w:rtl w:val="0"/>
+        </w:rPr>
+        <w:t xml:space="preserve"> beautiful, put in a little </w:t>
       </w:r>
       <w:r>
         <w:rPr>
@@ -692,7 +770,10 @@
       </w:r>
       <w:r>
         <w:rPr>
-          <w:color w:val="000000"/>
+          <w:rFonts w:ascii="Arial" w:cs="Arial" w:eastAsia="Arial" w:hAnsi="Arial"/>
+          <w:color w:val="000000"/>
+          <w:sz w:val="22"/>
+          <w:szCs w:val="22"/>
           <w:rtl w:val="0"/>
         </w:rPr>
         <w:t xml:space="preserve">varnish</w:t>
@@ -709,7 +790,10 @@
       </w:r>
       <w:r>
         <w:rPr>
-          <w:color w:val="000000"/>
+          <w:rFonts w:ascii="Arial" w:cs="Arial" w:eastAsia="Arial" w:hAnsi="Arial"/>
+          <w:color w:val="000000"/>
+          <w:sz w:val="22"/>
+          <w:szCs w:val="22"/>
           <w:rtl w:val="0"/>
         </w:rPr>
         <w:t xml:space="preserve"> or </w:t>
@@ -726,16 +810,13 @@
       </w:r>
       <w:r>
         <w:rPr>
-          <w:rtl w:val="0"/>
-        </w:rPr>
-        <w:t xml:space="preserve">fatty</w:t>
-      </w:r>
-      <w:r>
-        <w:rPr>
-          <w:color w:val="000000"/>
-          <w:rtl w:val="0"/>
-        </w:rPr>
-        <w:t xml:space="preserve"> oil</w:t>
+          <w:rFonts w:ascii="Arial" w:cs="Arial" w:eastAsia="Arial" w:hAnsi="Arial"/>
+          <w:color w:val="000000"/>
+          <w:sz w:val="22"/>
+          <w:szCs w:val="22"/>
+          <w:rtl w:val="0"/>
+        </w:rPr>
+        <w:t xml:space="preserve">fatty oil</w:t>
       </w:r>
       <w:r>
         <w:rPr>
@@ -749,23 +830,13 @@
       </w:r>
       <w:r>
         <w:rPr>
-          <w:color w:val="000000"/>
-          <w:rtl w:val="0"/>
-        </w:rPr>
-        <w:t xml:space="preserve">, not </w:t>
-      </w:r>
-      <w:r>
-        <w:rPr>
-          <w:rtl w:val="0"/>
-        </w:rPr>
-        <w:t xml:space="preserve">from</w:t>
-      </w:r>
-      <w:r>
-        <w:rPr>
-          <w:color w:val="000000"/>
-          <w:rtl w:val="0"/>
-        </w:rPr>
-        <w:t xml:space="preserve"> that which is made from the cleaning of </w:t>
+          <w:rFonts w:ascii="Arial" w:cs="Arial" w:eastAsia="Arial" w:hAnsi="Arial"/>
+          <w:color w:val="000000"/>
+          <w:sz w:val="22"/>
+          <w:szCs w:val="22"/>
+          <w:rtl w:val="0"/>
+        </w:rPr>
+        <w:t xml:space="preserve">, not from that which is made from the cleaning of </w:t>
       </w:r>
       <w:r>
         <w:rPr>
@@ -779,6 +850,10 @@
       </w:r>
       <w:r>
         <w:rPr>
+          <w:rFonts w:ascii="Arial" w:cs="Arial" w:eastAsia="Arial" w:hAnsi="Arial"/>
+          <w:color w:val="000000"/>
+          <w:sz w:val="22"/>
+          <w:szCs w:val="22"/>
           <w:rtl w:val="0"/>
         </w:rPr>
         <w:t xml:space="preserve">pinceaulx</w:t>
@@ -795,36 +870,13 @@
       </w:r>
       <w:r>
         <w:rPr>
-          <w:color w:val="000000"/>
-          <w:rtl w:val="0"/>
-        </w:rPr>
-        <w:t xml:space="preserve">, but t</w:t>
-      </w:r>
-      <w:r>
-        <w:rPr>
-          <w:rtl w:val="0"/>
-        </w:rPr>
-        <w:t xml:space="preserve">he pure, which</w:t>
-      </w:r>
-      <w:r>
-        <w:rPr>
-          <w:color w:val="000000"/>
-          <w:rtl w:val="0"/>
-        </w:rPr>
-        <w:t xml:space="preserve"> is made </w:t>
-      </w:r>
-      <w:r>
-        <w:rPr>
-          <w:rtl w:val="0"/>
-        </w:rPr>
-        <w:t xml:space="preserve">fatty</w:t>
-      </w:r>
-      <w:r>
-        <w:rPr>
-          <w:color w:val="000000"/>
-          <w:rtl w:val="0"/>
-        </w:rPr>
-        <w:t xml:space="preserve"> </w:t>
+          <w:rFonts w:ascii="Arial" w:cs="Arial" w:eastAsia="Arial" w:hAnsi="Arial"/>
+          <w:color w:val="000000"/>
+          <w:sz w:val="22"/>
+          <w:szCs w:val="22"/>
+          <w:rtl w:val="0"/>
+        </w:rPr>
+        <w:t xml:space="preserve">, but the pure, which is made fatty </w:t>
       </w:r>
       <w:r>
         <w:rPr>
@@ -838,7 +890,10 @@
       </w:r>
       <w:r>
         <w:rPr>
-          <w:color w:val="000000"/>
+          <w:rFonts w:ascii="Arial" w:cs="Arial" w:eastAsia="Arial" w:hAnsi="Arial"/>
+          <w:color w:val="000000"/>
+          <w:sz w:val="22"/>
+          <w:szCs w:val="22"/>
           <w:rtl w:val="0"/>
         </w:rPr>
         <w:t xml:space="preserve">in the sun</w:t>
@@ -855,7 +910,10 @@
       </w:r>
       <w:r>
         <w:rPr>
-          <w:color w:val="000000"/>
+          <w:rFonts w:ascii="Arial" w:cs="Arial" w:eastAsia="Arial" w:hAnsi="Arial"/>
+          <w:color w:val="000000"/>
+          <w:sz w:val="22"/>
+          <w:szCs w:val="22"/>
           <w:rtl w:val="0"/>
         </w:rPr>
         <w:t xml:space="preserve"> or mixed with </w:t>
@@ -872,7 +930,10 @@
       </w:r>
       <w:r>
         <w:rPr>
-          <w:color w:val="000000"/>
+          <w:rFonts w:ascii="Arial" w:cs="Arial" w:eastAsia="Arial" w:hAnsi="Arial"/>
+          <w:color w:val="000000"/>
+          <w:sz w:val="22"/>
+          <w:szCs w:val="22"/>
           <w:rtl w:val="0"/>
         </w:rPr>
         <w:t xml:space="preserve">ceruse</w:t>
@@ -889,7 +950,10 @@
       </w:r>
       <w:r>
         <w:rPr>
-          <w:color w:val="000000"/>
+          <w:rFonts w:ascii="Arial" w:cs="Arial" w:eastAsia="Arial" w:hAnsi="Arial"/>
+          <w:color w:val="000000"/>
+          <w:sz w:val="22"/>
+          <w:szCs w:val="22"/>
           <w:rtl w:val="0"/>
         </w:rPr>
         <w:t xml:space="preserve">.</w:t>
@@ -925,12 +989,18 @@
         <w:shd w:fill="auto" w:val="clear"/>
         <w:contextualSpacing w:val="0"/>
         <w:rPr>
-          <w:color w:val="000000"/>
+          <w:rFonts w:ascii="Arial" w:cs="Arial" w:eastAsia="Arial" w:hAnsi="Arial"/>
+          <w:color w:val="000000"/>
+          <w:sz w:val="22"/>
+          <w:szCs w:val="22"/>
         </w:rPr>
       </w:pPr>
       <w:r>
         <w:rPr>
-          <w:color w:val="000000"/>
+          <w:rFonts w:ascii="Arial" w:cs="Arial" w:eastAsia="Arial" w:hAnsi="Arial"/>
+          <w:color w:val="000000"/>
+          <w:sz w:val="22"/>
+          <w:szCs w:val="22"/>
           <w:rtl w:val="0"/>
         </w:rPr>
         <w:t xml:space="preserve"> </w:t>
@@ -956,7 +1026,10 @@
         <w:shd w:fill="auto" w:val="clear"/>
         <w:contextualSpacing w:val="0"/>
         <w:rPr>
-          <w:color w:val="000000"/>
+          <w:rFonts w:ascii="Arial" w:cs="Arial" w:eastAsia="Arial" w:hAnsi="Arial"/>
+          <w:color w:val="000000"/>
+          <w:sz w:val="22"/>
+          <w:szCs w:val="22"/>
         </w:rPr>
       </w:pPr>
       <w:r>
@@ -981,6 +1054,10 @@
       </w:r>
       <w:r>
         <w:rPr>
+          <w:rFonts w:ascii="Arial" w:cs="Arial" w:eastAsia="Arial" w:hAnsi="Arial"/>
+          <w:color w:val="000000"/>
+          <w:sz w:val="22"/>
+          <w:szCs w:val="22"/>
           <w:rtl w:val="0"/>
         </w:rPr>
         <w:t xml:space="preserve">Or mat</w:t>
@@ -997,23 +1074,13 @@
       </w:r>
       <w:r>
         <w:rPr>
-          <w:color w:val="000000"/>
-          <w:rtl w:val="0"/>
-        </w:rPr>
-        <w:t xml:space="preserve"> of this </w:t>
-      </w:r>
-      <w:r>
-        <w:rPr>
-          <w:rtl w:val="0"/>
-        </w:rPr>
-        <w:t xml:space="preserve">sort</w:t>
-      </w:r>
-      <w:r>
-        <w:rPr>
-          <w:color w:val="000000"/>
-          <w:rtl w:val="0"/>
-        </w:rPr>
-        <w:t xml:space="preserve"> is scarcely less beautiful than </w:t>
+          <w:rFonts w:ascii="Arial" w:cs="Arial" w:eastAsia="Arial" w:hAnsi="Arial"/>
+          <w:color w:val="000000"/>
+          <w:sz w:val="22"/>
+          <w:szCs w:val="22"/>
+          <w:rtl w:val="0"/>
+        </w:rPr>
+        <w:t xml:space="preserve"> of this sort is scarcely less beautiful than </w:t>
       </w:r>
       <w:r>
         <w:rPr>
@@ -1037,6 +1104,10 @@
       </w:r>
       <w:r>
         <w:rPr>
+          <w:rFonts w:ascii="Arial" w:cs="Arial" w:eastAsia="Arial" w:hAnsi="Arial"/>
+          <w:color w:val="000000"/>
+          <w:sz w:val="22"/>
+          <w:szCs w:val="22"/>
           <w:rtl w:val="0"/>
         </w:rPr>
         <w:t xml:space="preserve">es</w:t>
@@ -1063,7 +1134,10 @@
       </w:r>
       <w:r>
         <w:rPr>
-          <w:color w:val="000000"/>
+          <w:rFonts w:ascii="Arial" w:cs="Arial" w:eastAsia="Arial" w:hAnsi="Arial"/>
+          <w:color w:val="000000"/>
+          <w:sz w:val="22"/>
+          <w:szCs w:val="22"/>
           <w:rtl w:val="0"/>
         </w:rPr>
         <w:t xml:space="preserve"> </w:t>
@@ -1090,22 +1164,13 @@
       </w:r>
       <w:r>
         <w:rPr>
-          <w:rtl w:val="0"/>
-        </w:rPr>
-        <w:t xml:space="preserve">burnished </w:t>
-      </w:r>
-      <w:r>
-        <w:rPr>
-          <w:color w:val="000000"/>
-          <w:rtl w:val="0"/>
-        </w:rPr>
-        <w:t xml:space="preserve">gol</w:t>
-      </w:r>
-      <w:r>
-        <w:rPr>
-          <w:rtl w:val="0"/>
-        </w:rPr>
-        <w:t xml:space="preserve">d</w:t>
+          <w:rFonts w:ascii="Arial" w:cs="Arial" w:eastAsia="Arial" w:hAnsi="Arial"/>
+          <w:color w:val="000000"/>
+          <w:sz w:val="22"/>
+          <w:szCs w:val="22"/>
+          <w:rtl w:val="0"/>
+        </w:rPr>
+        <w:t xml:space="preserve">burnished gold</w:t>
       </w:r>
       <w:r>
         <w:rPr>
@@ -1129,16 +1194,13 @@
       </w:r>
       <w:r>
         <w:rPr>
-          <w:rtl w:val="0"/>
-        </w:rPr>
-        <w:t xml:space="preserve">,</w:t>
-      </w:r>
-      <w:r>
-        <w:rPr>
-          <w:color w:val="000000"/>
-          <w:rtl w:val="0"/>
-        </w:rPr>
-        <w:t xml:space="preserve"> and lasts longer </w:t>
+          <w:rFonts w:ascii="Arial" w:cs="Arial" w:eastAsia="Arial" w:hAnsi="Arial"/>
+          <w:color w:val="000000"/>
+          <w:sz w:val="22"/>
+          <w:szCs w:val="22"/>
+          <w:rtl w:val="0"/>
+        </w:rPr>
+        <w:t xml:space="preserve">, and lasts longer </w:t>
       </w:r>
       <w:r>
         <w:rPr>
@@ -1152,7 +1214,10 @@
       </w:r>
       <w:r>
         <w:rPr>
-          <w:color w:val="000000"/>
+          <w:rFonts w:ascii="Arial" w:cs="Arial" w:eastAsia="Arial" w:hAnsi="Arial"/>
+          <w:color w:val="000000"/>
+          <w:sz w:val="22"/>
+          <w:szCs w:val="22"/>
           <w:rtl w:val="0"/>
         </w:rPr>
         <w:t xml:space="preserve">in the rain</w:t>
@@ -1169,16 +1234,13 @@
       </w:r>
       <w:r>
         <w:rPr>
-          <w:color w:val="000000"/>
-          <w:rtl w:val="0"/>
-        </w:rPr>
-        <w:t xml:space="preserve">, </w:t>
-      </w:r>
-      <w:r>
-        <w:rPr>
-          <w:rtl w:val="0"/>
-        </w:rPr>
-        <w:t xml:space="preserve">&amp;</w:t>
+          <w:rFonts w:ascii="Arial" w:cs="Arial" w:eastAsia="Arial" w:hAnsi="Arial"/>
+          <w:color w:val="000000"/>
+          <w:sz w:val="22"/>
+          <w:szCs w:val="22"/>
+          <w:rtl w:val="0"/>
+        </w:rPr>
+        <w:t xml:space="preserve">, &amp;</w:t>
       </w:r>
       <w:r>
         <w:rPr>
@@ -1192,15 +1254,13 @@
       </w:r>
       <w:r>
         <w:rPr>
-          <w:rtl w:val="0"/>
-        </w:rPr>
-        <w:t xml:space="preserve"> besides, </w:t>
-      </w:r>
-      <w:r>
-        <w:rPr>
-          <w:rtl w:val="0"/>
-        </w:rPr>
-        <w:t xml:space="preserve">&amp;</w:t>
+          <w:rFonts w:ascii="Arial" w:cs="Arial" w:eastAsia="Arial" w:hAnsi="Arial"/>
+          <w:color w:val="000000"/>
+          <w:sz w:val="22"/>
+          <w:szCs w:val="22"/>
+          <w:rtl w:val="0"/>
+        </w:rPr>
+        <w:t xml:space="preserve"> besides, &amp;</w:t>
       </w:r>
       <w:r>
         <w:rPr>
@@ -1214,36 +1274,13 @@
       </w:r>
       <w:r>
         <w:rPr>
-          <w:color w:val="000000"/>
-          <w:rtl w:val="0"/>
-        </w:rPr>
-        <w:t xml:space="preserve"> </w:t>
-      </w:r>
-      <w:r>
-        <w:rPr>
-          <w:rtl w:val="0"/>
-        </w:rPr>
-        <w:t xml:space="preserve">is made</w:t>
-      </w:r>
-      <w:r>
-        <w:rPr>
-          <w:color w:val="000000"/>
-          <w:rtl w:val="0"/>
-        </w:rPr>
-        <w:t xml:space="preserve"> </w:t>
-      </w:r>
-      <w:r>
-        <w:rPr>
-          <w:rtl w:val="0"/>
-        </w:rPr>
-        <w:t xml:space="preserve">sooner</w:t>
-      </w:r>
-      <w:r>
-        <w:rPr>
-          <w:color w:val="000000"/>
-          <w:rtl w:val="0"/>
-        </w:rPr>
-        <w:t xml:space="preserve">. </w:t>
+          <w:rFonts w:ascii="Arial" w:cs="Arial" w:eastAsia="Arial" w:hAnsi="Arial"/>
+          <w:color w:val="000000"/>
+          <w:sz w:val="22"/>
+          <w:szCs w:val="22"/>
+          <w:rtl w:val="0"/>
+        </w:rPr>
+        <w:t xml:space="preserve"> is made sooner. </w:t>
       </w:r>
       <w:r>
         <w:rPr>
@@ -1257,16 +1294,13 @@
       </w:r>
       <w:r>
         <w:rPr>
-          <w:rtl w:val="0"/>
-        </w:rPr>
-        <w:t xml:space="preserve">Burnished </w:t>
-      </w:r>
-      <w:r>
-        <w:rPr>
-          <w:color w:val="000000"/>
-          <w:rtl w:val="0"/>
-        </w:rPr>
-        <w:t xml:space="preserve">gold</w:t>
+          <w:rFonts w:ascii="Arial" w:cs="Arial" w:eastAsia="Arial" w:hAnsi="Arial"/>
+          <w:color w:val="000000"/>
+          <w:sz w:val="22"/>
+          <w:szCs w:val="22"/>
+          <w:rtl w:val="0"/>
+        </w:rPr>
+        <w:t xml:space="preserve">Burnished gold</w:t>
       </w:r>
       <w:r>
         <w:rPr>
@@ -1280,23 +1314,13 @@
       </w:r>
       <w:r>
         <w:rPr>
-          <w:color w:val="000000"/>
-          <w:rtl w:val="0"/>
-        </w:rPr>
-        <w:t xml:space="preserve"> </w:t>
-      </w:r>
-      <w:r>
-        <w:rPr>
-          <w:rtl w:val="0"/>
-        </w:rPr>
-        <w:t xml:space="preserve">is cracked</w:t>
-      </w:r>
-      <w:r>
-        <w:rPr>
-          <w:color w:val="000000"/>
-          <w:rtl w:val="0"/>
-        </w:rPr>
-        <w:t xml:space="preserve"> </w:t>
+          <w:rFonts w:ascii="Arial" w:cs="Arial" w:eastAsia="Arial" w:hAnsi="Arial"/>
+          <w:color w:val="000000"/>
+          <w:sz w:val="22"/>
+          <w:szCs w:val="22"/>
+          <w:rtl w:val="0"/>
+        </w:rPr>
+        <w:t xml:space="preserve"> is cracked </w:t>
       </w:r>
       <w:r>
         <w:rPr>
@@ -1310,7 +1334,10 @@
       </w:r>
       <w:r>
         <w:rPr>
-          <w:color w:val="000000"/>
+          <w:rFonts w:ascii="Arial" w:cs="Arial" w:eastAsia="Arial" w:hAnsi="Arial"/>
+          <w:color w:val="000000"/>
+          <w:sz w:val="22"/>
+          <w:szCs w:val="22"/>
           <w:rtl w:val="0"/>
         </w:rPr>
         <w:t xml:space="preserve">with time</w:t>
@@ -1327,16 +1354,13 @@
       </w:r>
       <w:r>
         <w:rPr>
-          <w:color w:val="000000"/>
-          <w:rtl w:val="0"/>
-        </w:rPr>
-        <w:t xml:space="preserve"> </w:t>
-      </w:r>
-      <w:r>
-        <w:rPr>
-          <w:rtl w:val="0"/>
-        </w:rPr>
-        <w:t xml:space="preserve">&amp;</w:t>
+          <w:rFonts w:ascii="Arial" w:cs="Arial" w:eastAsia="Arial" w:hAnsi="Arial"/>
+          <w:color w:val="000000"/>
+          <w:sz w:val="22"/>
+          <w:szCs w:val="22"/>
+          <w:rtl w:val="0"/>
+        </w:rPr>
+        <w:t xml:space="preserve"> &amp;</w:t>
       </w:r>
       <w:r>
         <w:rPr>
@@ -1350,23 +1374,13 @@
       </w:r>
       <w:r>
         <w:rPr>
-          <w:color w:val="000000"/>
-          <w:rtl w:val="0"/>
-        </w:rPr>
-        <w:t xml:space="preserve"> </w:t>
-      </w:r>
-      <w:r>
-        <w:rPr>
-          <w:rtl w:val="0"/>
-        </w:rPr>
-        <w:t xml:space="preserve">comes apart</w:t>
-      </w:r>
-      <w:r>
-        <w:rPr>
-          <w:color w:val="000000"/>
-          <w:rtl w:val="0"/>
-        </w:rPr>
-        <w:t xml:space="preserve"> </w:t>
+          <w:rFonts w:ascii="Arial" w:cs="Arial" w:eastAsia="Arial" w:hAnsi="Arial"/>
+          <w:color w:val="000000"/>
+          <w:sz w:val="22"/>
+          <w:szCs w:val="22"/>
+          <w:rtl w:val="0"/>
+        </w:rPr>
+        <w:t xml:space="preserve"> comes apart </w:t>
       </w:r>
       <w:r>
         <w:rPr>
@@ -1380,7 +1394,10 @@
       </w:r>
       <w:r>
         <w:rPr>
-          <w:color w:val="000000"/>
+          <w:rFonts w:ascii="Arial" w:cs="Arial" w:eastAsia="Arial" w:hAnsi="Arial"/>
+          <w:color w:val="000000"/>
+          <w:sz w:val="22"/>
+          <w:szCs w:val="22"/>
           <w:rtl w:val="0"/>
         </w:rPr>
         <w:t xml:space="preserve">in the rain</w:t>
@@ -1397,7 +1414,10 @@
       </w:r>
       <w:r>
         <w:rPr>
-          <w:color w:val="000000"/>
+          <w:rFonts w:ascii="Arial" w:cs="Arial" w:eastAsia="Arial" w:hAnsi="Arial"/>
+          <w:color w:val="000000"/>
+          <w:sz w:val="22"/>
+          <w:szCs w:val="22"/>
           <w:rtl w:val="0"/>
         </w:rPr>
         <w:t xml:space="preserve">.</w:t>
@@ -1433,7 +1453,10 @@
         <w:shd w:fill="auto" w:val="clear"/>
         <w:contextualSpacing w:val="0"/>
         <w:rPr>
-          <w:color w:val="000000"/>
+          <w:rFonts w:ascii="Arial" w:cs="Arial" w:eastAsia="Arial" w:hAnsi="Arial"/>
+          <w:color w:val="000000"/>
+          <w:sz w:val="22"/>
+          <w:szCs w:val="22"/>
         </w:rPr>
       </w:pPr>
       <w:r>
@@ -1467,7 +1490,10 @@
         <w:shd w:fill="auto" w:val="clear"/>
         <w:contextualSpacing w:val="0"/>
         <w:rPr>
-          <w:color w:val="000000"/>
+          <w:rFonts w:ascii="Arial" w:cs="Arial" w:eastAsia="Arial" w:hAnsi="Arial"/>
+          <w:color w:val="000000"/>
+          <w:sz w:val="22"/>
+          <w:szCs w:val="22"/>
         </w:rPr>
       </w:pPr>
       <w:r>
@@ -1491,7 +1517,10 @@
         <w:shd w:fill="auto" w:val="clear"/>
         <w:contextualSpacing w:val="0"/>
         <w:rPr>
-          <w:color w:val="000000"/>
+          <w:rFonts w:ascii="Arial" w:cs="Arial" w:eastAsia="Arial" w:hAnsi="Arial"/>
+          <w:color w:val="000000"/>
+          <w:sz w:val="22"/>
+          <w:szCs w:val="22"/>
         </w:rPr>
       </w:pPr>
       <w:r>
@@ -1525,7 +1554,10 @@
         <w:shd w:fill="auto" w:val="clear"/>
         <w:contextualSpacing w:val="0"/>
         <w:rPr>
-          <w:color w:val="000000"/>
+          <w:rFonts w:ascii="Arial" w:cs="Arial" w:eastAsia="Arial" w:hAnsi="Arial"/>
+          <w:color w:val="000000"/>
+          <w:sz w:val="22"/>
+          <w:szCs w:val="22"/>
         </w:rPr>
       </w:pPr>
       <w:r>
@@ -1540,7 +1572,10 @@
       </w:r>
       <w:r>
         <w:rPr>
-          <w:color w:val="000000"/>
+          <w:rFonts w:ascii="Arial" w:cs="Arial" w:eastAsia="Arial" w:hAnsi="Arial"/>
+          <w:color w:val="000000"/>
+          <w:sz w:val="22"/>
+          <w:szCs w:val="22"/>
           <w:rtl w:val="0"/>
         </w:rPr>
         <w:t xml:space="preserve">p066v_1</w:t>
@@ -1576,7 +1611,10 @@
         <w:shd w:fill="auto" w:val="clear"/>
         <w:contextualSpacing w:val="0"/>
         <w:rPr>
-          <w:color w:val="000000"/>
+          <w:rFonts w:ascii="Arial" w:cs="Arial" w:eastAsia="Arial" w:hAnsi="Arial"/>
+          <w:color w:val="000000"/>
+          <w:sz w:val="22"/>
+          <w:szCs w:val="22"/>
         </w:rPr>
       </w:pPr>
       <w:r>
@@ -1591,12 +1629,110 @@
       </w:r>
       <w:r>
         <w:rPr>
-          <w:rtl w:val="0"/>
-        </w:rPr>
-        <w:t xml:space="preserve">To prevent</w:t>
-      </w:r>
-      <w:r>
-        <w:rPr>
+          <w:rFonts w:ascii="Arial" w:cs="Arial" w:eastAsia="Arial" w:hAnsi="Arial"/>
+          <w:color w:val="000000"/>
+          <w:sz w:val="22"/>
+          <w:szCs w:val="22"/>
+          <w:rtl w:val="0"/>
+        </w:rPr>
+        <w:t xml:space="preserve">To prevent </w:t>
+      </w:r>
+      <w:r>
+        <w:rPr>
+          <w:rFonts w:ascii="Courier New" w:cs="Courier New" w:eastAsia="Courier New" w:hAnsi="Courier New"/>
+          <w:color w:val="0000ff"/>
+          <w:sz w:val="18"/>
+          <w:szCs w:val="18"/>
+          <w:rtl w:val="0"/>
+        </w:rPr>
+        <w:t xml:space="preserve">&lt;bp&gt;</w:t>
+      </w:r>
+      <w:r>
+        <w:rPr>
+          <w:rFonts w:ascii="Arial" w:cs="Arial" w:eastAsia="Arial" w:hAnsi="Arial"/>
+          <w:color w:val="000000"/>
+          <w:sz w:val="22"/>
+          <w:szCs w:val="22"/>
+          <w:rtl w:val="0"/>
+        </w:rPr>
+        <w:t xml:space="preserve">teats</w:t>
+      </w:r>
+      <w:r>
+        <w:rPr>
+          <w:rFonts w:ascii="Courier New" w:cs="Courier New" w:eastAsia="Courier New" w:hAnsi="Courier New"/>
+          <w:color w:val="0000ff"/>
+          <w:sz w:val="18"/>
+          <w:szCs w:val="18"/>
+          <w:rtl w:val="0"/>
+        </w:rPr>
+        <w:t xml:space="preserve">&lt;/bp&gt;</w:t>
+      </w:r>
+      <w:r>
+        <w:rPr>
+          <w:rFonts w:ascii="Arial" w:cs="Arial" w:eastAsia="Arial" w:hAnsi="Arial"/>
+          <w:color w:val="000000"/>
+          <w:sz w:val="22"/>
+          <w:szCs w:val="22"/>
+          <w:rtl w:val="0"/>
+        </w:rPr>
+        <w:t xml:space="preserve"> from swelling </w:t>
+      </w:r>
+      <w:r>
+        <w:rPr>
+          <w:rFonts w:ascii="Courier New" w:cs="Courier New" w:eastAsia="Courier New" w:hAnsi="Courier New"/>
+          <w:color w:val="a91111"/>
+          <w:sz w:val="18"/>
+          <w:szCs w:val="18"/>
+          <w:rtl w:val="0"/>
+        </w:rPr>
+        <w:t xml:space="preserve">&lt;del&gt;</w:t>
+      </w:r>
+      <w:r>
+        <w:rPr>
+          <w:rFonts w:ascii="Courier New" w:cs="Courier New" w:eastAsia="Courier New" w:hAnsi="Courier New"/>
+          <w:color w:val="0000ff"/>
+          <w:sz w:val="18"/>
+          <w:szCs w:val="18"/>
+          <w:rtl w:val="0"/>
+        </w:rPr>
+        <w:t xml:space="preserve">&lt;fr&gt;</w:t>
+      </w:r>
+      <w:r>
+        <w:rPr>
+          <w:rFonts w:ascii="Arial" w:cs="Arial" w:eastAsia="Arial" w:hAnsi="Arial"/>
+          <w:color w:val="000000"/>
+          <w:sz w:val="22"/>
+          <w:szCs w:val="22"/>
+          <w:rtl w:val="0"/>
+        </w:rPr>
+        <w:t xml:space="preserve">d</w:t>
+      </w:r>
+      <w:r>
+        <w:rPr>
+          <w:rFonts w:ascii="Courier New" w:cs="Courier New" w:eastAsia="Courier New" w:hAnsi="Courier New"/>
+          <w:color w:val="0000ff"/>
+          <w:sz w:val="18"/>
+          <w:szCs w:val="18"/>
+          <w:rtl w:val="0"/>
+        </w:rPr>
+        <w:t xml:space="preserve">&lt;/fr&gt;</w:t>
+      </w:r>
+      <w:r>
+        <w:rPr>
+          <w:rFonts w:ascii="Courier New" w:cs="Courier New" w:eastAsia="Courier New" w:hAnsi="Courier New"/>
+          <w:color w:val="a91111"/>
+          <w:sz w:val="18"/>
+          <w:szCs w:val="18"/>
+          <w:rtl w:val="0"/>
+        </w:rPr>
+        <w:t xml:space="preserve">&lt;/del&gt;</w:t>
+      </w:r>
+      <w:r>
+        <w:rPr>
+          <w:rFonts w:ascii="Arial" w:cs="Arial" w:eastAsia="Arial" w:hAnsi="Arial"/>
+          <w:color w:val="000000"/>
+          <w:sz w:val="22"/>
+          <w:szCs w:val="22"/>
           <w:rtl w:val="0"/>
         </w:rPr>
         <w:t xml:space="preserve"> </w:t>
@@ -1604,104 +1740,6 @@
       <w:r>
         <w:rPr>
           <w:rFonts w:ascii="Courier New" w:cs="Courier New" w:eastAsia="Courier New" w:hAnsi="Courier New"/>
-          <w:color w:val="0000ff"/>
-          <w:sz w:val="18"/>
-          <w:szCs w:val="18"/>
-          <w:rtl w:val="0"/>
-        </w:rPr>
-        <w:t xml:space="preserve">&lt;bp&gt;</w:t>
-      </w:r>
-      <w:r>
-        <w:rPr>
-          <w:rtl w:val="0"/>
-        </w:rPr>
-        <w:t xml:space="preserve">teats</w:t>
-      </w:r>
-      <w:r>
-        <w:rPr>
-          <w:rFonts w:ascii="Courier New" w:cs="Courier New" w:eastAsia="Courier New" w:hAnsi="Courier New"/>
-          <w:color w:val="0000ff"/>
-          <w:sz w:val="18"/>
-          <w:szCs w:val="18"/>
-          <w:rtl w:val="0"/>
-        </w:rPr>
-        <w:t xml:space="preserve">&lt;/bp&gt;</w:t>
-      </w:r>
-      <w:r>
-        <w:rPr>
-          <w:rtl w:val="0"/>
-        </w:rPr>
-        <w:t xml:space="preserve"> from</w:t>
-      </w:r>
-      <w:r>
-        <w:rPr>
-          <w:color w:val="000000"/>
-          <w:rtl w:val="0"/>
-        </w:rPr>
-        <w:t xml:space="preserve"> </w:t>
-      </w:r>
-      <w:r>
-        <w:rPr>
-          <w:rtl w:val="0"/>
-        </w:rPr>
-        <w:t xml:space="preserve">swelling</w:t>
-      </w:r>
-      <w:r>
-        <w:rPr>
-          <w:color w:val="000000"/>
-          <w:rtl w:val="0"/>
-        </w:rPr>
-        <w:t xml:space="preserve"> </w:t>
-      </w:r>
-      <w:r>
-        <w:rPr>
-          <w:rFonts w:ascii="Courier New" w:cs="Courier New" w:eastAsia="Courier New" w:hAnsi="Courier New"/>
-          <w:color w:val="a91111"/>
-          <w:sz w:val="18"/>
-          <w:szCs w:val="18"/>
-          <w:rtl w:val="0"/>
-        </w:rPr>
-        <w:t xml:space="preserve">&lt;del&gt;</w:t>
-      </w:r>
-      <w:r>
-        <w:rPr>
-          <w:rFonts w:ascii="Courier New" w:cs="Courier New" w:eastAsia="Courier New" w:hAnsi="Courier New"/>
-          <w:color w:val="0000ff"/>
-          <w:sz w:val="18"/>
-          <w:szCs w:val="18"/>
-          <w:rtl w:val="0"/>
-        </w:rPr>
-        <w:t xml:space="preserve">&lt;fr&gt;</w:t>
-      </w:r>
-      <w:r>
-        <w:rPr>
-          <w:rtl w:val="0"/>
-        </w:rPr>
-        <w:t xml:space="preserve">d</w:t>
-      </w:r>
-      <w:r>
-        <w:rPr>
-          <w:rFonts w:ascii="Courier New" w:cs="Courier New" w:eastAsia="Courier New" w:hAnsi="Courier New"/>
-          <w:color w:val="0000ff"/>
-          <w:sz w:val="18"/>
-          <w:szCs w:val="18"/>
-          <w:rtl w:val="0"/>
-        </w:rPr>
-        <w:t xml:space="preserve">&lt;/fr&gt;</w:t>
-      </w:r>
-      <w:r>
-        <w:rPr>
-          <w:rFonts w:ascii="Courier New" w:cs="Courier New" w:eastAsia="Courier New" w:hAnsi="Courier New"/>
-          <w:color w:val="a91111"/>
-          <w:sz w:val="18"/>
-          <w:szCs w:val="18"/>
-          <w:rtl w:val="0"/>
-        </w:rPr>
-        <w:t xml:space="preserve">&lt;/del&gt; </w:t>
-      </w:r>
-      <w:r>
-        <w:rPr>
-          <w:rFonts w:ascii="Courier New" w:cs="Courier New" w:eastAsia="Courier New" w:hAnsi="Courier New"/>
           <w:color w:val="7f6000"/>
           <w:sz w:val="18"/>
           <w:szCs w:val="18"/>
@@ -1711,16 +1749,13 @@
       </w:r>
       <w:r>
         <w:rPr>
-          <w:color w:val="000000"/>
-          <w:rtl w:val="0"/>
-        </w:rPr>
-        <w:t xml:space="preserve">or </w:t>
-      </w:r>
-      <w:r>
-        <w:rPr>
-          <w:rtl w:val="0"/>
-        </w:rPr>
-        <w:t xml:space="preserve">to diminish overly large ones</w:t>
+          <w:rFonts w:ascii="Arial" w:cs="Arial" w:eastAsia="Arial" w:hAnsi="Arial"/>
+          <w:color w:val="000000"/>
+          <w:sz w:val="22"/>
+          <w:szCs w:val="22"/>
+          <w:rtl w:val="0"/>
+        </w:rPr>
+        <w:t xml:space="preserve">or to diminish overly large ones</w:t>
       </w:r>
       <w:r>
         <w:rPr>
@@ -1753,7 +1788,10 @@
         <w:shd w:fill="auto" w:val="clear"/>
         <w:contextualSpacing w:val="0"/>
         <w:rPr>
-          <w:color w:val="000000"/>
+          <w:rFonts w:ascii="Arial" w:cs="Arial" w:eastAsia="Arial" w:hAnsi="Arial"/>
+          <w:color w:val="000000"/>
+          <w:sz w:val="22"/>
+          <w:szCs w:val="22"/>
         </w:rPr>
       </w:pPr>
       <w:r>
@@ -1777,7 +1815,10 @@
         <w:shd w:fill="auto" w:val="clear"/>
         <w:contextualSpacing w:val="0"/>
         <w:rPr>
-          <w:color w:val="000000"/>
+          <w:rFonts w:ascii="Arial" w:cs="Arial" w:eastAsia="Arial" w:hAnsi="Arial"/>
+          <w:color w:val="000000"/>
+          <w:sz w:val="22"/>
+          <w:szCs w:val="22"/>
         </w:rPr>
       </w:pPr>
       <w:r>
@@ -1792,7 +1833,10 @@
       </w:r>
       <w:r>
         <w:rPr>
-          <w:color w:val="000000"/>
+          <w:rFonts w:ascii="Arial" w:cs="Arial" w:eastAsia="Arial" w:hAnsi="Arial"/>
+          <w:color w:val="000000"/>
+          <w:sz w:val="22"/>
+          <w:szCs w:val="22"/>
           <w:rtl w:val="0"/>
         </w:rPr>
         <w:t xml:space="preserve">Take large </w:t>
@@ -1809,9 +1853,373 @@
       </w:r>
       <w:r>
         <w:rPr>
-          <w:rtl w:val="0"/>
-        </w:rPr>
-        <w:t xml:space="preserve">loaves of bread</w:t>
+          <w:rFonts w:ascii="Arial" w:cs="Arial" w:eastAsia="Arial" w:hAnsi="Arial"/>
+          <w:color w:val="000000"/>
+          <w:sz w:val="22"/>
+          <w:szCs w:val="22"/>
+          <w:rtl w:val="0"/>
+        </w:rPr>
+        <w:t xml:space="preserve">loaves of bread freshly drawn from the </w:t>
+      </w:r>
+      <w:r>
+        <w:rPr>
+          <w:rFonts w:ascii="Courier New" w:cs="Courier New" w:eastAsia="Courier New" w:hAnsi="Courier New"/>
+          <w:color w:val="0000ff"/>
+          <w:sz w:val="18"/>
+          <w:szCs w:val="18"/>
+          <w:rtl w:val="0"/>
+        </w:rPr>
+        <w:t xml:space="preserve">&lt;tl&gt;</w:t>
+      </w:r>
+      <w:r>
+        <w:rPr>
+          <w:rFonts w:ascii="Arial" w:cs="Arial" w:eastAsia="Arial" w:hAnsi="Arial"/>
+          <w:color w:val="000000"/>
+          <w:sz w:val="22"/>
+          <w:szCs w:val="22"/>
+          <w:rtl w:val="0"/>
+        </w:rPr>
+        <w:t xml:space="preserve">oven</w:t>
+      </w:r>
+      <w:r>
+        <w:rPr>
+          <w:rFonts w:ascii="Courier New" w:cs="Courier New" w:eastAsia="Courier New" w:hAnsi="Courier New"/>
+          <w:color w:val="0000ff"/>
+          <w:sz w:val="18"/>
+          <w:szCs w:val="18"/>
+          <w:rtl w:val="0"/>
+        </w:rPr>
+        <w:t xml:space="preserve">&lt;/tl&gt;&lt;/m&gt;</w:t>
+      </w:r>
+      <w:r>
+        <w:rPr>
+          <w:rFonts w:ascii="Arial" w:cs="Arial" w:eastAsia="Arial" w:hAnsi="Arial"/>
+          <w:color w:val="000000"/>
+          <w:sz w:val="22"/>
+          <w:szCs w:val="22"/>
+          <w:rtl w:val="0"/>
+        </w:rPr>
+        <w:t xml:space="preserve"> &amp;</w:t>
+      </w:r>
+      <w:r>
+        <w:rPr>
+          <w:rFonts w:ascii="Courier New" w:cs="Courier New" w:eastAsia="Courier New" w:hAnsi="Courier New"/>
+          <w:color w:val="a9a9a9"/>
+          <w:sz w:val="18"/>
+          <w:szCs w:val="18"/>
+          <w:rtl w:val="0"/>
+        </w:rPr>
+        <w:t xml:space="preserve">amp;</w:t>
+      </w:r>
+      <w:r>
+        <w:rPr>
+          <w:rFonts w:ascii="Arial" w:cs="Arial" w:eastAsia="Arial" w:hAnsi="Arial"/>
+          <w:color w:val="000000"/>
+          <w:sz w:val="22"/>
+          <w:szCs w:val="22"/>
+          <w:rtl w:val="0"/>
+        </w:rPr>
+        <w:t xml:space="preserve"> split them </w:t>
+      </w:r>
+      <w:r>
+        <w:rPr>
+          <w:rFonts w:ascii="Courier New" w:cs="Courier New" w:eastAsia="Courier New" w:hAnsi="Courier New"/>
+          <w:color w:val="0000ff"/>
+          <w:sz w:val="18"/>
+          <w:szCs w:val="18"/>
+          <w:rtl w:val="0"/>
+        </w:rPr>
+        <w:t xml:space="preserve">&lt;ms&gt;</w:t>
+      </w:r>
+      <w:r>
+        <w:rPr>
+          <w:rFonts w:ascii="Arial" w:cs="Arial" w:eastAsia="Arial" w:hAnsi="Arial"/>
+          <w:color w:val="000000"/>
+          <w:sz w:val="22"/>
+          <w:szCs w:val="22"/>
+          <w:rtl w:val="0"/>
+        </w:rPr>
+        <w:t xml:space="preserve">in half</w:t>
+      </w:r>
+      <w:r>
+        <w:rPr>
+          <w:rFonts w:ascii="Courier New" w:cs="Courier New" w:eastAsia="Courier New" w:hAnsi="Courier New"/>
+          <w:color w:val="0000ff"/>
+          <w:sz w:val="18"/>
+          <w:szCs w:val="18"/>
+          <w:rtl w:val="0"/>
+        </w:rPr>
+        <w:t xml:space="preserve">&lt;/ms&gt;</w:t>
+      </w:r>
+      <w:r>
+        <w:rPr>
+          <w:rFonts w:ascii="Arial" w:cs="Arial" w:eastAsia="Arial" w:hAnsi="Arial"/>
+          <w:color w:val="000000"/>
+          <w:sz w:val="22"/>
+          <w:szCs w:val="22"/>
+          <w:rtl w:val="0"/>
+        </w:rPr>
+        <w:t xml:space="preserve"> &amp;</w:t>
+      </w:r>
+      <w:r>
+        <w:rPr>
+          <w:rFonts w:ascii="Courier New" w:cs="Courier New" w:eastAsia="Courier New" w:hAnsi="Courier New"/>
+          <w:color w:val="a9a9a9"/>
+          <w:sz w:val="18"/>
+          <w:szCs w:val="18"/>
+          <w:rtl w:val="0"/>
+        </w:rPr>
+        <w:t xml:space="preserve">amp;</w:t>
+      </w:r>
+      <w:r>
+        <w:rPr>
+          <w:rFonts w:ascii="Arial" w:cs="Arial" w:eastAsia="Arial" w:hAnsi="Arial"/>
+          <w:color w:val="000000"/>
+          <w:sz w:val="22"/>
+          <w:szCs w:val="22"/>
+          <w:rtl w:val="0"/>
+        </w:rPr>
+        <w:t xml:space="preserve">, as hot as may be done, apply them </w:t>
+      </w:r>
+      <w:r>
+        <w:rPr>
+          <w:rFonts w:ascii="Courier New" w:cs="Courier New" w:eastAsia="Courier New" w:hAnsi="Courier New"/>
+          <w:color w:val="a91111"/>
+          <w:sz w:val="18"/>
+          <w:szCs w:val="18"/>
+          <w:rtl w:val="0"/>
+        </w:rPr>
+        <w:t xml:space="preserve">&lt;del&gt;</w:t>
+      </w:r>
+      <w:r>
+        <w:rPr>
+          <w:rFonts w:ascii="Arial" w:cs="Arial" w:eastAsia="Arial" w:hAnsi="Arial"/>
+          <w:color w:val="000000"/>
+          <w:sz w:val="22"/>
+          <w:szCs w:val="22"/>
+          <w:rtl w:val="0"/>
+        </w:rPr>
+        <w:t xml:space="preserve">&amp;</w:t>
+      </w:r>
+      <w:r>
+        <w:rPr>
+          <w:rFonts w:ascii="Courier New" w:cs="Courier New" w:eastAsia="Courier New" w:hAnsi="Courier New"/>
+          <w:color w:val="a9a9a9"/>
+          <w:sz w:val="18"/>
+          <w:szCs w:val="18"/>
+          <w:rtl w:val="0"/>
+        </w:rPr>
+        <w:t xml:space="preserve">amp;</w:t>
+      </w:r>
+      <w:r>
+        <w:rPr>
+          <w:rFonts w:ascii="Arial" w:cs="Arial" w:eastAsia="Arial" w:hAnsi="Arial"/>
+          <w:color w:val="000000"/>
+          <w:sz w:val="22"/>
+          <w:szCs w:val="22"/>
+          <w:rtl w:val="0"/>
+        </w:rPr>
+        <w:t xml:space="preserve"> they</w:t>
+      </w:r>
+      <w:r>
+        <w:rPr>
+          <w:rFonts w:ascii="Courier New" w:cs="Courier New" w:eastAsia="Courier New" w:hAnsi="Courier New"/>
+          <w:color w:val="a91111"/>
+          <w:sz w:val="18"/>
+          <w:szCs w:val="18"/>
+          <w:rtl w:val="0"/>
+        </w:rPr>
+        <w:t xml:space="preserve">&lt;/del&gt;</w:t>
+      </w:r>
+      <w:r>
+        <w:rPr>
+          <w:rFonts w:ascii="Arial" w:cs="Arial" w:eastAsia="Arial" w:hAnsi="Arial"/>
+          <w:color w:val="000000"/>
+          <w:sz w:val="22"/>
+          <w:szCs w:val="22"/>
+          <w:rtl w:val="0"/>
+        </w:rPr>
+        <w:t xml:space="preserve">  &amp;</w:t>
+      </w:r>
+      <w:r>
+        <w:rPr>
+          <w:rFonts w:ascii="Courier New" w:cs="Courier New" w:eastAsia="Courier New" w:hAnsi="Courier New"/>
+          <w:color w:val="a9a9a9"/>
+          <w:sz w:val="18"/>
+          <w:szCs w:val="18"/>
+          <w:rtl w:val="0"/>
+        </w:rPr>
+        <w:t xml:space="preserve">amp;</w:t>
+      </w:r>
+      <w:r>
+        <w:rPr>
+          <w:rFonts w:ascii="Arial" w:cs="Arial" w:eastAsia="Arial" w:hAnsi="Arial"/>
+          <w:color w:val="000000"/>
+          <w:sz w:val="22"/>
+          <w:szCs w:val="22"/>
+          <w:rtl w:val="0"/>
+        </w:rPr>
+        <w:t xml:space="preserve"> do this 3</w:t>
+      </w:r>
+      <w:r>
+        <w:rPr>
+          <w:rFonts w:ascii="Courier New" w:cs="Courier New" w:eastAsia="Courier New" w:hAnsi="Courier New"/>
+          <w:color w:val="0000ff"/>
+          <w:sz w:val="18"/>
+          <w:szCs w:val="18"/>
+          <w:rtl w:val="0"/>
+        </w:rPr>
+        <w:t xml:space="preserve">&lt;ms&gt;</w:t>
+      </w:r>
+      <w:r>
+        <w:rPr>
+          <w:rFonts w:ascii="Arial" w:cs="Arial" w:eastAsia="Arial" w:hAnsi="Arial"/>
+          <w:color w:val="000000"/>
+          <w:sz w:val="22"/>
+          <w:szCs w:val="22"/>
+          <w:rtl w:val="0"/>
+        </w:rPr>
+        <w:t xml:space="preserve">times a </w:t>
+      </w:r>
+      <w:r>
+        <w:rPr>
+          <w:rFonts w:ascii="Courier New" w:cs="Courier New" w:eastAsia="Courier New" w:hAnsi="Courier New"/>
+          <w:color w:val="0000ff"/>
+          <w:sz w:val="18"/>
+          <w:szCs w:val="18"/>
+          <w:rtl w:val="0"/>
+        </w:rPr>
+        <w:t xml:space="preserve">&lt;tmp&gt;</w:t>
+      </w:r>
+      <w:r>
+        <w:rPr>
+          <w:rFonts w:ascii="Arial" w:cs="Arial" w:eastAsia="Arial" w:hAnsi="Arial"/>
+          <w:color w:val="000000"/>
+          <w:sz w:val="22"/>
+          <w:szCs w:val="22"/>
+          <w:rtl w:val="0"/>
+        </w:rPr>
+        <w:t xml:space="preserve">day</w:t>
+      </w:r>
+      <w:r>
+        <w:rPr>
+          <w:rFonts w:ascii="Courier New" w:cs="Courier New" w:eastAsia="Courier New" w:hAnsi="Courier New"/>
+          <w:color w:val="0000ff"/>
+          <w:sz w:val="18"/>
+          <w:szCs w:val="18"/>
+          <w:rtl w:val="0"/>
+        </w:rPr>
+        <w:t xml:space="preserve">&lt;/tmp&gt;&lt;/ms&gt;</w:t>
+      </w:r>
+      <w:r>
+        <w:rPr>
+          <w:rFonts w:ascii="Arial" w:cs="Arial" w:eastAsia="Arial" w:hAnsi="Arial"/>
+          <w:color w:val="000000"/>
+          <w:sz w:val="22"/>
+          <w:szCs w:val="22"/>
+          <w:rtl w:val="0"/>
+        </w:rPr>
+        <w:t xml:space="preserve"> &amp;</w:t>
+      </w:r>
+      <w:r>
+        <w:rPr>
+          <w:rFonts w:ascii="Courier New" w:cs="Courier New" w:eastAsia="Courier New" w:hAnsi="Courier New"/>
+          <w:color w:val="a9a9a9"/>
+          <w:sz w:val="18"/>
+          <w:szCs w:val="18"/>
+          <w:rtl w:val="0"/>
+        </w:rPr>
+        <w:t xml:space="preserve">amp;</w:t>
+      </w:r>
+      <w:r>
+        <w:rPr>
+          <w:rFonts w:ascii="Arial" w:cs="Arial" w:eastAsia="Arial" w:hAnsi="Arial"/>
+          <w:color w:val="000000"/>
+          <w:sz w:val="22"/>
+          <w:szCs w:val="22"/>
+          <w:rtl w:val="0"/>
+        </w:rPr>
+        <w:t xml:space="preserve"> continue 4 or 5 </w:t>
+      </w:r>
+      <w:r>
+        <w:rPr>
+          <w:rFonts w:ascii="Courier New" w:cs="Courier New" w:eastAsia="Courier New" w:hAnsi="Courier New"/>
+          <w:color w:val="0000ff"/>
+          <w:sz w:val="18"/>
+          <w:szCs w:val="18"/>
+          <w:rtl w:val="0"/>
+        </w:rPr>
+        <w:t xml:space="preserve">&lt;ms&gt;&lt;tmp&gt;</w:t>
+      </w:r>
+      <w:r>
+        <w:rPr>
+          <w:rFonts w:ascii="Arial" w:cs="Arial" w:eastAsia="Arial" w:hAnsi="Arial"/>
+          <w:color w:val="000000"/>
+          <w:sz w:val="22"/>
+          <w:szCs w:val="22"/>
+          <w:rtl w:val="0"/>
+        </w:rPr>
+        <w:t xml:space="preserve">days</w:t>
+      </w:r>
+      <w:r>
+        <w:rPr>
+          <w:rFonts w:ascii="Courier New" w:cs="Courier New" w:eastAsia="Courier New" w:hAnsi="Courier New"/>
+          <w:color w:val="0000ff"/>
+          <w:sz w:val="18"/>
+          <w:szCs w:val="18"/>
+          <w:rtl w:val="0"/>
+        </w:rPr>
+        <w:t xml:space="preserve">&lt;/tmp&gt;&lt;/ms&gt;</w:t>
+      </w:r>
+      <w:r>
+        <w:rPr>
+          <w:rFonts w:ascii="Arial" w:cs="Arial" w:eastAsia="Arial" w:hAnsi="Arial"/>
+          <w:color w:val="000000"/>
+          <w:sz w:val="22"/>
+          <w:szCs w:val="22"/>
+          <w:rtl w:val="0"/>
+        </w:rPr>
+        <w:t xml:space="preserve">. Next, make a plaster with </w:t>
+      </w:r>
+      <w:r>
+        <w:rPr>
+          <w:rFonts w:ascii="Courier New" w:cs="Courier New" w:eastAsia="Courier New" w:hAnsi="Courier New"/>
+          <w:color w:val="0000ff"/>
+          <w:sz w:val="18"/>
+          <w:szCs w:val="18"/>
+          <w:rtl w:val="0"/>
+        </w:rPr>
+        <w:t xml:space="preserve">&lt;m&gt;&lt;pl&gt;</w:t>
+      </w:r>
+      <w:r>
+        <w:rPr>
+          <w:rFonts w:ascii="Arial" w:cs="Arial" w:eastAsia="Arial" w:hAnsi="Arial"/>
+          <w:color w:val="000000"/>
+          <w:sz w:val="22"/>
+          <w:szCs w:val="22"/>
+          <w:rtl w:val="0"/>
+        </w:rPr>
+        <w:t xml:space="preserve">Venice</w:t>
+      </w:r>
+      <w:r>
+        <w:rPr>
+          <w:rFonts w:ascii="Courier New" w:cs="Courier New" w:eastAsia="Courier New" w:hAnsi="Courier New"/>
+          <w:color w:val="0000ff"/>
+          <w:sz w:val="18"/>
+          <w:szCs w:val="18"/>
+          <w:rtl w:val="0"/>
+        </w:rPr>
+        <w:t xml:space="preserve">&lt;/pl&gt;</w:t>
+      </w:r>
+      <w:r>
+        <w:rPr>
+          <w:rFonts w:ascii="Arial" w:cs="Arial" w:eastAsia="Arial" w:hAnsi="Arial"/>
+          <w:color w:val="000000"/>
+          <w:sz w:val="22"/>
+          <w:szCs w:val="22"/>
+          <w:rtl w:val="0"/>
+        </w:rPr>
+        <w:t xml:space="preserve"> turpentine</w:t>
       </w:r>
       <w:r>
         <w:rPr>
@@ -1825,10 +2233,473 @@
       </w:r>
       <w:r>
         <w:rPr>
-          <w:color w:val="000000"/>
-          <w:rtl w:val="0"/>
-        </w:rPr>
-        <w:t xml:space="preserve"> freshly drawn from the </w:t>
+          <w:rFonts w:ascii="Arial" w:cs="Arial" w:eastAsia="Arial" w:hAnsi="Arial"/>
+          <w:color w:val="000000"/>
+          <w:sz w:val="22"/>
+          <w:szCs w:val="22"/>
+          <w:rtl w:val="0"/>
+        </w:rPr>
+        <w:t xml:space="preserve"> or better, </w:t>
+      </w:r>
+      <w:r>
+        <w:rPr>
+          <w:rFonts w:ascii="Courier New" w:cs="Courier New" w:eastAsia="Courier New" w:hAnsi="Courier New"/>
+          <w:color w:val="0000ff"/>
+          <w:sz w:val="18"/>
+          <w:szCs w:val="18"/>
+          <w:rtl w:val="0"/>
+        </w:rPr>
+        <w:t xml:space="preserve">&lt;m&gt;</w:t>
+      </w:r>
+      <w:r>
+        <w:rPr>
+          <w:rFonts w:ascii="Arial" w:cs="Arial" w:eastAsia="Arial" w:hAnsi="Arial"/>
+          <w:color w:val="000000"/>
+          <w:sz w:val="22"/>
+          <w:szCs w:val="22"/>
+          <w:rtl w:val="0"/>
+        </w:rPr>
+        <w:t xml:space="preserve">common turpentine</w:t>
+      </w:r>
+      <w:r>
+        <w:rPr>
+          <w:rFonts w:ascii="Courier New" w:cs="Courier New" w:eastAsia="Courier New" w:hAnsi="Courier New"/>
+          <w:color w:val="0000ff"/>
+          <w:sz w:val="18"/>
+          <w:szCs w:val="18"/>
+          <w:rtl w:val="0"/>
+        </w:rPr>
+        <w:t xml:space="preserve">&lt;/m&gt;</w:t>
+      </w:r>
+      <w:r>
+        <w:rPr>
+          <w:rFonts w:ascii="Arial" w:cs="Arial" w:eastAsia="Arial" w:hAnsi="Arial"/>
+          <w:color w:val="000000"/>
+          <w:sz w:val="22"/>
+          <w:szCs w:val="22"/>
+          <w:rtl w:val="0"/>
+        </w:rPr>
+        <w:t xml:space="preserve">. Mix in </w:t>
+      </w:r>
+      <w:r>
+        <w:rPr>
+          <w:rFonts w:ascii="Courier New" w:cs="Courier New" w:eastAsia="Courier New" w:hAnsi="Courier New"/>
+          <w:color w:val="0000ff"/>
+          <w:sz w:val="18"/>
+          <w:szCs w:val="18"/>
+          <w:rtl w:val="0"/>
+        </w:rPr>
+        <w:t xml:space="preserve">&lt;m&gt;&lt;pa&gt;</w:t>
+      </w:r>
+      <w:r>
+        <w:rPr>
+          <w:rFonts w:ascii="Arial" w:cs="Arial" w:eastAsia="Arial" w:hAnsi="Arial"/>
+          <w:color w:val="000000"/>
+          <w:sz w:val="22"/>
+          <w:szCs w:val="22"/>
+          <w:rtl w:val="0"/>
+        </w:rPr>
+        <w:t xml:space="preserve">sumac</w:t>
+      </w:r>
+      <w:r>
+        <w:rPr>
+          <w:rFonts w:ascii="Courier New" w:cs="Courier New" w:eastAsia="Courier New" w:hAnsi="Courier New"/>
+          <w:color w:val="0000ff"/>
+          <w:sz w:val="18"/>
+          <w:szCs w:val="18"/>
+          <w:rtl w:val="0"/>
+        </w:rPr>
+        <w:t xml:space="preserve">&lt;/pa&gt;&lt;/m&gt;</w:t>
+      </w:r>
+      <w:r>
+        <w:rPr>
+          <w:rFonts w:ascii="Arial" w:cs="Arial" w:eastAsia="Arial" w:hAnsi="Arial"/>
+          <w:color w:val="000000"/>
+          <w:sz w:val="22"/>
+          <w:szCs w:val="22"/>
+          <w:rtl w:val="0"/>
+        </w:rPr>
+        <w:t xml:space="preserve">, </w:t>
+      </w:r>
+      <w:r>
+        <w:rPr>
+          <w:rFonts w:ascii="Courier New" w:cs="Courier New" w:eastAsia="Courier New" w:hAnsi="Courier New"/>
+          <w:color w:val="0000ff"/>
+          <w:sz w:val="18"/>
+          <w:szCs w:val="18"/>
+          <w:rtl w:val="0"/>
+        </w:rPr>
+        <w:t xml:space="preserve">&lt;m&gt;&lt;pa&gt;</w:t>
+      </w:r>
+      <w:r>
+        <w:rPr>
+          <w:rFonts w:ascii="Arial" w:cs="Arial" w:eastAsia="Arial" w:hAnsi="Arial"/>
+          <w:color w:val="000000"/>
+          <w:sz w:val="22"/>
+          <w:szCs w:val="22"/>
+          <w:rtl w:val="0"/>
+        </w:rPr>
+        <w:t xml:space="preserve">sloes</w:t>
+      </w:r>
+      <w:r>
+        <w:rPr>
+          <w:rFonts w:ascii="Courier New" w:cs="Courier New" w:eastAsia="Courier New" w:hAnsi="Courier New"/>
+          <w:color w:val="0000ff"/>
+          <w:sz w:val="18"/>
+          <w:szCs w:val="18"/>
+          <w:rtl w:val="0"/>
+        </w:rPr>
+        <w:t xml:space="preserve">&lt;/pa&gt;</w:t>
+      </w:r>
+      <w:r>
+        <w:rPr>
+          <w:rFonts w:ascii="Arial" w:cs="Arial" w:eastAsia="Arial" w:hAnsi="Arial"/>
+          <w:color w:val="000000"/>
+          <w:sz w:val="22"/>
+          <w:szCs w:val="22"/>
+          <w:rtl w:val="0"/>
+        </w:rPr>
+        <w:t xml:space="preserve"> from bushes</w:t>
+      </w:r>
+      <w:r>
+        <w:rPr>
+          <w:rFonts w:ascii="Courier New" w:cs="Courier New" w:eastAsia="Courier New" w:hAnsi="Courier New"/>
+          <w:color w:val="0000ff"/>
+          <w:sz w:val="18"/>
+          <w:szCs w:val="18"/>
+          <w:rtl w:val="0"/>
+        </w:rPr>
+        <w:t xml:space="preserve">&lt;/m&gt;</w:t>
+      </w:r>
+      <w:r>
+        <w:rPr>
+          <w:rFonts w:ascii="Arial" w:cs="Arial" w:eastAsia="Arial" w:hAnsi="Arial"/>
+          <w:color w:val="000000"/>
+          <w:sz w:val="22"/>
+          <w:szCs w:val="22"/>
+          <w:rtl w:val="0"/>
+        </w:rPr>
+        <w:t xml:space="preserve">, </w:t>
+      </w:r>
+      <w:r>
+        <w:rPr>
+          <w:rFonts w:ascii="Courier New" w:cs="Courier New" w:eastAsia="Courier New" w:hAnsi="Courier New"/>
+          <w:color w:val="0000ff"/>
+          <w:sz w:val="18"/>
+          <w:szCs w:val="18"/>
+          <w:rtl w:val="0"/>
+        </w:rPr>
+        <w:t xml:space="preserve">&lt;m&gt;&lt;pa&gt;</w:t>
+      </w:r>
+      <w:r>
+        <w:rPr>
+          <w:rFonts w:ascii="Arial" w:cs="Arial" w:eastAsia="Arial" w:hAnsi="Arial"/>
+          <w:color w:val="000000"/>
+          <w:sz w:val="22"/>
+          <w:szCs w:val="22"/>
+          <w:rtl w:val="0"/>
+        </w:rPr>
+        <w:t xml:space="preserve">quince</w:t>
+      </w:r>
+      <w:r>
+        <w:rPr>
+          <w:rFonts w:ascii="Courier New" w:cs="Courier New" w:eastAsia="Courier New" w:hAnsi="Courier New"/>
+          <w:color w:val="0000ff"/>
+          <w:sz w:val="18"/>
+          <w:szCs w:val="18"/>
+          <w:rtl w:val="0"/>
+        </w:rPr>
+        <w:t xml:space="preserve">&lt;/pa&gt;</w:t>
+      </w:r>
+      <w:r>
+        <w:rPr>
+          <w:rFonts w:ascii="Arial" w:cs="Arial" w:eastAsia="Arial" w:hAnsi="Arial"/>
+          <w:color w:val="000000"/>
+          <w:sz w:val="22"/>
+          <w:szCs w:val="22"/>
+          <w:rtl w:val="0"/>
+        </w:rPr>
+        <w:t xml:space="preserve"> seeds</w:t>
+      </w:r>
+      <w:r>
+        <w:rPr>
+          <w:rFonts w:ascii="Courier New" w:cs="Courier New" w:eastAsia="Courier New" w:hAnsi="Courier New"/>
+          <w:color w:val="0000ff"/>
+          <w:sz w:val="18"/>
+          <w:szCs w:val="18"/>
+          <w:rtl w:val="0"/>
+        </w:rPr>
+        <w:t xml:space="preserve">&lt;/m&gt;</w:t>
+      </w:r>
+      <w:r>
+        <w:rPr>
+          <w:rFonts w:ascii="Arial" w:cs="Arial" w:eastAsia="Arial" w:hAnsi="Arial"/>
+          <w:color w:val="000000"/>
+          <w:sz w:val="22"/>
+          <w:szCs w:val="22"/>
+          <w:rtl w:val="0"/>
+        </w:rPr>
+        <w:t xml:space="preserve">, </w:t>
+      </w:r>
+      <w:r>
+        <w:rPr>
+          <w:rFonts w:ascii="Courier New" w:cs="Courier New" w:eastAsia="Courier New" w:hAnsi="Courier New"/>
+          <w:color w:val="0000ff"/>
+          <w:sz w:val="18"/>
+          <w:szCs w:val="18"/>
+          <w:rtl w:val="0"/>
+        </w:rPr>
+        <w:t xml:space="preserve">&lt;m&gt;&lt;pa&gt;</w:t>
+      </w:r>
+      <w:r>
+        <w:rPr>
+          <w:rFonts w:ascii="Arial" w:cs="Arial" w:eastAsia="Arial" w:hAnsi="Arial"/>
+          <w:color w:val="000000"/>
+          <w:sz w:val="22"/>
+          <w:szCs w:val="22"/>
+          <w:rtl w:val="0"/>
+        </w:rPr>
+        <w:t xml:space="preserve">pomegranate</w:t>
+      </w:r>
+      <w:r>
+        <w:rPr>
+          <w:rFonts w:ascii="Courier New" w:cs="Courier New" w:eastAsia="Courier New" w:hAnsi="Courier New"/>
+          <w:color w:val="0000ff"/>
+          <w:sz w:val="18"/>
+          <w:szCs w:val="18"/>
+          <w:rtl w:val="0"/>
+        </w:rPr>
+        <w:t xml:space="preserve">&lt;/pa&gt;</w:t>
+      </w:r>
+      <w:r>
+        <w:rPr>
+          <w:rFonts w:ascii="Arial" w:cs="Arial" w:eastAsia="Arial" w:hAnsi="Arial"/>
+          <w:color w:val="000000"/>
+          <w:sz w:val="22"/>
+          <w:szCs w:val="22"/>
+          <w:rtl w:val="0"/>
+        </w:rPr>
+        <w:t xml:space="preserve"> flowers</w:t>
+      </w:r>
+      <w:r>
+        <w:rPr>
+          <w:rFonts w:ascii="Courier New" w:cs="Courier New" w:eastAsia="Courier New" w:hAnsi="Courier New"/>
+          <w:color w:val="0000ff"/>
+          <w:sz w:val="18"/>
+          <w:szCs w:val="18"/>
+          <w:rtl w:val="0"/>
+        </w:rPr>
+        <w:t xml:space="preserve">&lt;/m&gt;</w:t>
+      </w:r>
+      <w:r>
+        <w:rPr>
+          <w:rFonts w:ascii="Arial" w:cs="Arial" w:eastAsia="Arial" w:hAnsi="Arial"/>
+          <w:color w:val="000000"/>
+          <w:sz w:val="22"/>
+          <w:szCs w:val="22"/>
+          <w:rtl w:val="0"/>
+        </w:rPr>
+        <w:t xml:space="preserve">, </w:t>
+      </w:r>
+      <w:r>
+        <w:rPr>
+          <w:rFonts w:ascii="Courier New" w:cs="Courier New" w:eastAsia="Courier New" w:hAnsi="Courier New"/>
+          <w:color w:val="0000ff"/>
+          <w:sz w:val="18"/>
+          <w:szCs w:val="18"/>
+          <w:rtl w:val="0"/>
+        </w:rPr>
+        <w:t xml:space="preserve">&lt;m&gt;&lt;pa&gt;</w:t>
+      </w:r>
+      <w:r>
+        <w:rPr>
+          <w:rFonts w:ascii="Arial" w:cs="Arial" w:eastAsia="Arial" w:hAnsi="Arial"/>
+          <w:color w:val="000000"/>
+          <w:sz w:val="22"/>
+          <w:szCs w:val="22"/>
+          <w:rtl w:val="0"/>
+        </w:rPr>
+        <w:t xml:space="preserve">olive tree</w:t>
+      </w:r>
+      <w:r>
+        <w:rPr>
+          <w:rFonts w:ascii="Courier New" w:cs="Courier New" w:eastAsia="Courier New" w:hAnsi="Courier New"/>
+          <w:color w:val="0000ff"/>
+          <w:sz w:val="18"/>
+          <w:szCs w:val="18"/>
+          <w:rtl w:val="0"/>
+        </w:rPr>
+        <w:t xml:space="preserve">&lt;/pa&gt;</w:t>
+      </w:r>
+      <w:r>
+        <w:rPr>
+          <w:rFonts w:ascii="Arial" w:cs="Arial" w:eastAsia="Arial" w:hAnsi="Arial"/>
+          <w:color w:val="000000"/>
+          <w:sz w:val="22"/>
+          <w:szCs w:val="22"/>
+          <w:rtl w:val="0"/>
+        </w:rPr>
+        <w:t xml:space="preserve"> leaves</w:t>
+      </w:r>
+      <w:r>
+        <w:rPr>
+          <w:rFonts w:ascii="Courier New" w:cs="Courier New" w:eastAsia="Courier New" w:hAnsi="Courier New"/>
+          <w:color w:val="0000ff"/>
+          <w:sz w:val="18"/>
+          <w:szCs w:val="18"/>
+          <w:rtl w:val="0"/>
+        </w:rPr>
+        <w:t xml:space="preserve">&lt;/m&gt;</w:t>
+      </w:r>
+      <w:r>
+        <w:rPr>
+          <w:rFonts w:ascii="Arial" w:cs="Arial" w:eastAsia="Arial" w:hAnsi="Arial"/>
+          <w:color w:val="000000"/>
+          <w:sz w:val="22"/>
+          <w:szCs w:val="22"/>
+          <w:rtl w:val="0"/>
+        </w:rPr>
+        <w:t xml:space="preserve">, &amp;</w:t>
+      </w:r>
+      <w:r>
+        <w:rPr>
+          <w:rFonts w:ascii="Courier New" w:cs="Courier New" w:eastAsia="Courier New" w:hAnsi="Courier New"/>
+          <w:color w:val="a9a9a9"/>
+          <w:sz w:val="18"/>
+          <w:szCs w:val="18"/>
+          <w:rtl w:val="0"/>
+        </w:rPr>
+        <w:t xml:space="preserve">amp;</w:t>
+      </w:r>
+      <w:r>
+        <w:rPr>
+          <w:rFonts w:ascii="Arial" w:cs="Arial" w:eastAsia="Arial" w:hAnsi="Arial"/>
+          <w:color w:val="000000"/>
+          <w:sz w:val="22"/>
+          <w:szCs w:val="22"/>
+          <w:rtl w:val="0"/>
+        </w:rPr>
+        <w:t xml:space="preserve"> the like, boiled, &amp;</w:t>
+      </w:r>
+      <w:r>
+        <w:rPr>
+          <w:rFonts w:ascii="Courier New" w:cs="Courier New" w:eastAsia="Courier New" w:hAnsi="Courier New"/>
+          <w:color w:val="a9a9a9"/>
+          <w:sz w:val="18"/>
+          <w:szCs w:val="18"/>
+          <w:rtl w:val="0"/>
+        </w:rPr>
+        <w:t xml:space="preserve">amp;</w:t>
+      </w:r>
+      <w:r>
+        <w:rPr>
+          <w:rFonts w:ascii="Arial" w:cs="Arial" w:eastAsia="Arial" w:hAnsi="Arial"/>
+          <w:color w:val="000000"/>
+          <w:sz w:val="22"/>
+          <w:szCs w:val="22"/>
+          <w:rtl w:val="0"/>
+        </w:rPr>
+        <w:t xml:space="preserve"> mix with the </w:t>
+      </w:r>
+      <w:r>
+        <w:rPr>
+          <w:rFonts w:ascii="Courier New" w:cs="Courier New" w:eastAsia="Courier New" w:hAnsi="Courier New"/>
+          <w:color w:val="0000ff"/>
+          <w:sz w:val="18"/>
+          <w:szCs w:val="18"/>
+          <w:rtl w:val="0"/>
+        </w:rPr>
+        <w:t xml:space="preserve">&lt;m&gt;</w:t>
+      </w:r>
+      <w:r>
+        <w:rPr>
+          <w:rFonts w:ascii="Arial" w:cs="Arial" w:eastAsia="Arial" w:hAnsi="Arial"/>
+          <w:color w:val="000000"/>
+          <w:sz w:val="22"/>
+          <w:szCs w:val="22"/>
+          <w:rtl w:val="0"/>
+        </w:rPr>
+        <w:t xml:space="preserve">turpentine</w:t>
+      </w:r>
+      <w:r>
+        <w:rPr>
+          <w:rFonts w:ascii="Courier New" w:cs="Courier New" w:eastAsia="Courier New" w:hAnsi="Courier New"/>
+          <w:color w:val="0000ff"/>
+          <w:sz w:val="18"/>
+          <w:szCs w:val="18"/>
+          <w:rtl w:val="0"/>
+        </w:rPr>
+        <w:t xml:space="preserve">&lt;/m&gt;</w:t>
+      </w:r>
+      <w:r>
+        <w:rPr>
+          <w:rFonts w:ascii="Arial" w:cs="Arial" w:eastAsia="Arial" w:hAnsi="Arial"/>
+          <w:color w:val="000000"/>
+          <w:sz w:val="22"/>
+          <w:szCs w:val="22"/>
+          <w:rtl w:val="0"/>
+        </w:rPr>
+        <w:t xml:space="preserve">. But, I forgot, one needs, after having applied the </w:t>
+      </w:r>
+      <w:r>
+        <w:rPr>
+          <w:rFonts w:ascii="Courier New" w:cs="Courier New" w:eastAsia="Courier New" w:hAnsi="Courier New"/>
+          <w:color w:val="0000ff"/>
+          <w:sz w:val="18"/>
+          <w:szCs w:val="18"/>
+          <w:rtl w:val="0"/>
+        </w:rPr>
+        <w:t xml:space="preserve">&lt;m&gt;</w:t>
+      </w:r>
+      <w:r>
+        <w:rPr>
+          <w:rFonts w:ascii="Arial" w:cs="Arial" w:eastAsia="Arial" w:hAnsi="Arial"/>
+          <w:color w:val="000000"/>
+          <w:sz w:val="22"/>
+          <w:szCs w:val="22"/>
+          <w:rtl w:val="0"/>
+        </w:rPr>
+        <w:t xml:space="preserve">hot bread</w:t>
+      </w:r>
+      <w:r>
+        <w:rPr>
+          <w:rFonts w:ascii="Courier New" w:cs="Courier New" w:eastAsia="Courier New" w:hAnsi="Courier New"/>
+          <w:color w:val="0000ff"/>
+          <w:sz w:val="18"/>
+          <w:szCs w:val="18"/>
+          <w:rtl w:val="0"/>
+        </w:rPr>
+        <w:t xml:space="preserve">&lt;/m&gt;</w:t>
+      </w:r>
+      <w:r>
+        <w:rPr>
+          <w:rFonts w:ascii="Arial" w:cs="Arial" w:eastAsia="Arial" w:hAnsi="Arial"/>
+          <w:color w:val="000000"/>
+          <w:sz w:val="22"/>
+          <w:szCs w:val="22"/>
+          <w:rtl w:val="0"/>
+        </w:rPr>
+        <w:t xml:space="preserve">, which softens &amp;</w:t>
+      </w:r>
+      <w:r>
+        <w:rPr>
+          <w:rFonts w:ascii="Courier New" w:cs="Courier New" w:eastAsia="Courier New" w:hAnsi="Courier New"/>
+          <w:color w:val="a9a9a9"/>
+          <w:sz w:val="18"/>
+          <w:szCs w:val="18"/>
+          <w:rtl w:val="0"/>
+        </w:rPr>
+        <w:t xml:space="preserve">amp;</w:t>
+      </w:r>
+      <w:r>
+        <w:rPr>
+          <w:rFonts w:ascii="Arial" w:cs="Arial" w:eastAsia="Arial" w:hAnsi="Arial"/>
+          <w:color w:val="000000"/>
+          <w:sz w:val="22"/>
+          <w:szCs w:val="22"/>
+          <w:rtl w:val="0"/>
+        </w:rPr>
+        <w:t xml:space="preserve"> makes one sweat, to put on </w:t>
       </w:r>
       <w:r>
         <w:rPr>
@@ -1842,24 +2713,90 @@
       </w:r>
       <w:r>
         <w:rPr>
-          <w:color w:val="000000"/>
-          <w:rtl w:val="0"/>
-        </w:rPr>
-        <w:t xml:space="preserve">oven</w:t>
-      </w:r>
-      <w:r>
-        <w:rPr>
-          <w:rFonts w:ascii="Courier New" w:cs="Courier New" w:eastAsia="Courier New" w:hAnsi="Courier New"/>
-          <w:color w:val="0000ff"/>
-          <w:sz w:val="18"/>
-          <w:szCs w:val="18"/>
-          <w:rtl w:val="0"/>
-        </w:rPr>
-        <w:t xml:space="preserve">&lt;/tl&gt;</w:t>
-      </w:r>
-      <w:r>
-        <w:rPr>
-          <w:color w:val="000000"/>
+          <w:rFonts w:ascii="Arial" w:cs="Arial" w:eastAsia="Arial" w:hAnsi="Arial"/>
+          <w:color w:val="000000"/>
+          <w:sz w:val="22"/>
+          <w:szCs w:val="22"/>
+          <w:rtl w:val="0"/>
+        </w:rPr>
+        <w:t xml:space="preserve">linens soaked with </w:t>
+      </w:r>
+      <w:r>
+        <w:rPr>
+          <w:rFonts w:ascii="Courier New" w:cs="Courier New" w:eastAsia="Courier New" w:hAnsi="Courier New"/>
+          <w:color w:val="0000ff"/>
+          <w:sz w:val="18"/>
+          <w:szCs w:val="18"/>
+          <w:rtl w:val="0"/>
+        </w:rPr>
+        <w:t xml:space="preserve">&lt;m&gt;</w:t>
+      </w:r>
+      <w:r>
+        <w:rPr>
+          <w:rFonts w:ascii="Arial" w:cs="Arial" w:eastAsia="Arial" w:hAnsi="Arial"/>
+          <w:color w:val="000000"/>
+          <w:sz w:val="22"/>
+          <w:szCs w:val="22"/>
+          <w:rtl w:val="0"/>
+        </w:rPr>
+        <w:t xml:space="preserve">water from a honey beehive</w:t>
+      </w:r>
+      <w:r>
+        <w:rPr>
+          <w:rFonts w:ascii="Courier New" w:cs="Courier New" w:eastAsia="Courier New" w:hAnsi="Courier New"/>
+          <w:color w:val="0000ff"/>
+          <w:sz w:val="18"/>
+          <w:szCs w:val="18"/>
+          <w:rtl w:val="0"/>
+        </w:rPr>
+        <w:t xml:space="preserve">&lt;/m&gt;&lt;/tl&gt;</w:t>
+      </w:r>
+      <w:r>
+        <w:rPr>
+          <w:rFonts w:ascii="Arial" w:cs="Arial" w:eastAsia="Arial" w:hAnsi="Arial"/>
+          <w:color w:val="000000"/>
+          <w:sz w:val="22"/>
+          <w:szCs w:val="22"/>
+          <w:rtl w:val="0"/>
+        </w:rPr>
+        <w:t xml:space="preserve">, that is to say </w:t>
+      </w:r>
+      <w:r>
+        <w:rPr>
+          <w:rFonts w:ascii="Courier New" w:cs="Courier New" w:eastAsia="Courier New" w:hAnsi="Courier New"/>
+          <w:color w:val="0000ff"/>
+          <w:sz w:val="18"/>
+          <w:szCs w:val="18"/>
+          <w:rtl w:val="0"/>
+        </w:rPr>
+        <w:t xml:space="preserve">&lt;m&gt;</w:t>
+      </w:r>
+      <w:r>
+        <w:rPr>
+          <w:rFonts w:ascii="Arial" w:cs="Arial" w:eastAsia="Arial" w:hAnsi="Arial"/>
+          <w:color w:val="000000"/>
+          <w:sz w:val="22"/>
+          <w:szCs w:val="22"/>
+          <w:rtl w:val="0"/>
+        </w:rPr>
+        <w:t xml:space="preserve">honey</w:t>
+      </w:r>
+      <w:r>
+        <w:rPr>
+          <w:rFonts w:ascii="Courier New" w:cs="Courier New" w:eastAsia="Courier New" w:hAnsi="Courier New"/>
+          <w:color w:val="0000ff"/>
+          <w:sz w:val="18"/>
+          <w:szCs w:val="18"/>
+          <w:rtl w:val="0"/>
+        </w:rPr>
+        <w:t xml:space="preserve">&lt;/m&gt;</w:t>
+      </w:r>
+      <w:r>
+        <w:rPr>
+          <w:rFonts w:ascii="Arial" w:cs="Arial" w:eastAsia="Arial" w:hAnsi="Arial"/>
+          <w:color w:val="000000"/>
+          <w:sz w:val="22"/>
+          <w:szCs w:val="22"/>
           <w:rtl w:val="0"/>
         </w:rPr>
         <w:t xml:space="preserve"> &amp;</w:t>
@@ -1876,260 +2813,33 @@
       </w:r>
       <w:r>
         <w:rPr>
-          <w:color w:val="000000"/>
+          <w:rFonts w:ascii="Arial" w:cs="Arial" w:eastAsia="Arial" w:hAnsi="Arial"/>
+          <w:color w:val="000000"/>
+          <w:sz w:val="22"/>
+          <w:szCs w:val="22"/>
           <w:rtl w:val="0"/>
         </w:rPr>
         <w:t xml:space="preserve"> </w:t>
       </w:r>
       <w:r>
         <w:rPr>
-          <w:rtl w:val="0"/>
-        </w:rPr>
-        <w:t xml:space="preserve">split </w:t>
-      </w:r>
-      <w:r>
-        <w:rPr>
-          <w:color w:val="000000"/>
-          <w:rtl w:val="0"/>
-        </w:rPr>
-        <w:t xml:space="preserve">them in</w:t>
-      </w:r>
-      <w:r>
-        <w:rPr>
-          <w:rtl w:val="0"/>
-        </w:rPr>
-        <w:t xml:space="preserve"> half &amp;</w:t>
-      </w:r>
-      <w:r>
-        <w:rPr>
-          <w:rFonts w:ascii="Courier New" w:cs="Courier New" w:eastAsia="Courier New" w:hAnsi="Courier New"/>
-          <w:color w:val="a9a9a9"/>
-          <w:sz w:val="18"/>
-          <w:szCs w:val="18"/>
-          <w:rtl w:val="0"/>
-        </w:rPr>
-        <w:t xml:space="preserve">amp;,</w:t>
-      </w:r>
-      <w:r>
-        <w:rPr>
-          <w:rtl w:val="0"/>
-        </w:rPr>
-        <w:t xml:space="preserve"> as hot as may be done, apply them </w:t>
-      </w:r>
-      <w:r>
-        <w:rPr>
-          <w:rFonts w:ascii="Courier New" w:cs="Courier New" w:eastAsia="Courier New" w:hAnsi="Courier New"/>
-          <w:color w:val="a91111"/>
-          <w:sz w:val="18"/>
-          <w:szCs w:val="18"/>
-          <w:rtl w:val="0"/>
-        </w:rPr>
-        <w:t xml:space="preserve">&lt;del&gt;</w:t>
-      </w:r>
-      <w:r>
-        <w:rPr>
-          <w:rtl w:val="0"/>
-        </w:rPr>
-        <w:t xml:space="preserve">&amp;</w:t>
-      </w:r>
-      <w:r>
-        <w:rPr>
-          <w:rFonts w:ascii="Courier New" w:cs="Courier New" w:eastAsia="Courier New" w:hAnsi="Courier New"/>
-          <w:color w:val="a9a9a9"/>
-          <w:sz w:val="18"/>
-          <w:szCs w:val="18"/>
-          <w:rtl w:val="0"/>
-        </w:rPr>
-        <w:t xml:space="preserve">amp;</w:t>
-      </w:r>
-      <w:r>
-        <w:rPr>
-          <w:rtl w:val="0"/>
-        </w:rPr>
-        <w:t xml:space="preserve"> they</w:t>
-      </w:r>
-      <w:r>
-        <w:rPr>
-          <w:rFonts w:ascii="Courier New" w:cs="Courier New" w:eastAsia="Courier New" w:hAnsi="Courier New"/>
-          <w:color w:val="a91111"/>
-          <w:sz w:val="18"/>
-          <w:szCs w:val="18"/>
-          <w:rtl w:val="0"/>
-        </w:rPr>
-        <w:t xml:space="preserve">&lt;/del&gt;</w:t>
-      </w:r>
-      <w:r>
-        <w:rPr>
-          <w:rtl w:val="0"/>
-        </w:rPr>
-        <w:t xml:space="preserve"> </w:t>
-      </w:r>
-      <w:r>
-        <w:rPr>
-          <w:color w:val="000000"/>
-          <w:rtl w:val="0"/>
-        </w:rPr>
-        <w:t xml:space="preserve"> </w:t>
-      </w:r>
-      <w:r>
-        <w:rPr>
-          <w:rtl w:val="0"/>
-        </w:rPr>
-        <w:t xml:space="preserve">&amp;</w:t>
-      </w:r>
-      <w:r>
-        <w:rPr>
-          <w:rFonts w:ascii="Courier New" w:cs="Courier New" w:eastAsia="Courier New" w:hAnsi="Courier New"/>
-          <w:color w:val="a9a9a9"/>
-          <w:sz w:val="18"/>
-          <w:szCs w:val="18"/>
-          <w:rtl w:val="0"/>
-        </w:rPr>
-        <w:t xml:space="preserve">amp;</w:t>
-      </w:r>
-      <w:r>
-        <w:rPr>
-          <w:rtl w:val="0"/>
-        </w:rPr>
-        <w:t xml:space="preserve"> </w:t>
-      </w:r>
-      <w:r>
-        <w:rPr>
-          <w:color w:val="000000"/>
-          <w:rtl w:val="0"/>
-        </w:rPr>
-        <w:t xml:space="preserve">do this 3 times a </w:t>
-      </w:r>
-      <w:r>
-        <w:rPr>
-          <w:rFonts w:ascii="Courier New" w:cs="Courier New" w:eastAsia="Courier New" w:hAnsi="Courier New"/>
-          <w:color w:val="0000ff"/>
-          <w:sz w:val="18"/>
-          <w:szCs w:val="18"/>
-          <w:rtl w:val="0"/>
-        </w:rPr>
-        <w:t xml:space="preserve">&lt;tmp&gt;</w:t>
-      </w:r>
-      <w:r>
-        <w:rPr>
-          <w:color w:val="000000"/>
-          <w:rtl w:val="0"/>
-        </w:rPr>
-        <w:t xml:space="preserve">day</w:t>
-      </w:r>
-      <w:r>
-        <w:rPr>
-          <w:rFonts w:ascii="Courier New" w:cs="Courier New" w:eastAsia="Courier New" w:hAnsi="Courier New"/>
-          <w:color w:val="0000ff"/>
-          <w:sz w:val="18"/>
-          <w:szCs w:val="18"/>
-          <w:rtl w:val="0"/>
-        </w:rPr>
-        <w:t xml:space="preserve">&lt;/tmp&gt;</w:t>
-      </w:r>
-      <w:r>
-        <w:rPr>
-          <w:rtl w:val="0"/>
-        </w:rPr>
-        <w:t xml:space="preserve"> &amp;</w:t>
-      </w:r>
-      <w:r>
-        <w:rPr>
-          <w:rFonts w:ascii="Courier New" w:cs="Courier New" w:eastAsia="Courier New" w:hAnsi="Courier New"/>
-          <w:color w:val="a9a9a9"/>
-          <w:sz w:val="18"/>
-          <w:szCs w:val="18"/>
-          <w:rtl w:val="0"/>
-        </w:rPr>
-        <w:t xml:space="preserve">amp;</w:t>
-      </w:r>
-      <w:r>
-        <w:rPr>
-          <w:color w:val="000000"/>
-          <w:rtl w:val="0"/>
-        </w:rPr>
-        <w:t xml:space="preserve"> continue 4 or 5 </w:t>
-      </w:r>
-      <w:r>
-        <w:rPr>
-          <w:rFonts w:ascii="Courier New" w:cs="Courier New" w:eastAsia="Courier New" w:hAnsi="Courier New"/>
-          <w:color w:val="0000ff"/>
-          <w:sz w:val="18"/>
-          <w:szCs w:val="18"/>
-          <w:rtl w:val="0"/>
-        </w:rPr>
-        <w:t xml:space="preserve">&lt;tmp&gt;</w:t>
-      </w:r>
-      <w:r>
-        <w:rPr>
-          <w:color w:val="000000"/>
-          <w:rtl w:val="0"/>
-        </w:rPr>
-        <w:t xml:space="preserve">days</w:t>
-      </w:r>
-      <w:r>
-        <w:rPr>
-          <w:rFonts w:ascii="Courier New" w:cs="Courier New" w:eastAsia="Courier New" w:hAnsi="Courier New"/>
-          <w:color w:val="0000ff"/>
-          <w:sz w:val="18"/>
-          <w:szCs w:val="18"/>
-          <w:rtl w:val="0"/>
-        </w:rPr>
-        <w:t xml:space="preserve">&lt;/tmp&gt;</w:t>
-      </w:r>
-      <w:r>
-        <w:rPr>
-          <w:color w:val="000000"/>
-          <w:rtl w:val="0"/>
-        </w:rPr>
-        <w:t xml:space="preserve">. </w:t>
-      </w:r>
-      <w:r>
-        <w:rPr>
-          <w:rtl w:val="0"/>
-        </w:rPr>
-        <w:t xml:space="preserve">Next,</w:t>
-      </w:r>
-      <w:r>
-        <w:rPr>
-          <w:color w:val="000000"/>
-          <w:rtl w:val="0"/>
-        </w:rPr>
-        <w:t xml:space="preserve"> make a plaster with </w:t>
-      </w:r>
-      <w:r>
-        <w:rPr>
-          <w:rFonts w:ascii="Courier New" w:cs="Courier New" w:eastAsia="Courier New" w:hAnsi="Courier New"/>
-          <w:color w:val="0000ff"/>
-          <w:sz w:val="18"/>
-          <w:szCs w:val="18"/>
-          <w:rtl w:val="0"/>
-        </w:rPr>
-        <w:t xml:space="preserve">&lt;m&gt;&lt;pl&gt;</w:t>
-      </w:r>
-      <w:r>
-        <w:rPr>
-          <w:color w:val="000000"/>
-          <w:rtl w:val="0"/>
-        </w:rPr>
-        <w:t xml:space="preserve">Venice</w:t>
-      </w:r>
-      <w:r>
-        <w:rPr>
-          <w:rFonts w:ascii="Courier New" w:cs="Courier New" w:eastAsia="Courier New" w:hAnsi="Courier New"/>
-          <w:color w:val="0000ff"/>
-          <w:sz w:val="18"/>
-          <w:szCs w:val="18"/>
-          <w:rtl w:val="0"/>
-        </w:rPr>
-        <w:t xml:space="preserve">&lt;/pl&gt;</w:t>
-      </w:r>
-      <w:r>
-        <w:rPr>
-          <w:color w:val="000000"/>
-          <w:rtl w:val="0"/>
-        </w:rPr>
-        <w:t xml:space="preserve"> turpentine</w:t>
+          <w:rFonts w:ascii="Courier New" w:cs="Courier New" w:eastAsia="Courier New" w:hAnsi="Courier New"/>
+          <w:color w:val="0000ff"/>
+          <w:sz w:val="18"/>
+          <w:szCs w:val="18"/>
+          <w:rtl w:val="0"/>
+        </w:rPr>
+        <w:t xml:space="preserve">&lt;m&gt;</w:t>
+      </w:r>
+      <w:r>
+        <w:rPr>
+          <w:rFonts w:ascii="Arial" w:cs="Arial" w:eastAsia="Arial" w:hAnsi="Arial"/>
+          <w:color w:val="000000"/>
+          <w:sz w:val="22"/>
+          <w:szCs w:val="22"/>
+          <w:rtl w:val="0"/>
+        </w:rPr>
+        <w:t xml:space="preserve">wax</w:t>
       </w:r>
       <w:r>
         <w:rPr>
@@ -2143,625 +2853,33 @@
       </w:r>
       <w:r>
         <w:rPr>
-          <w:color w:val="000000"/>
-          <w:rtl w:val="0"/>
-        </w:rPr>
-        <w:t xml:space="preserve"> or better</w:t>
-      </w:r>
-      <w:r>
-        <w:rPr>
-          <w:rtl w:val="0"/>
-        </w:rPr>
-        <w:t xml:space="preserve">, </w:t>
-      </w:r>
-      <w:r>
-        <w:rPr>
-          <w:rFonts w:ascii="Courier New" w:cs="Courier New" w:eastAsia="Courier New" w:hAnsi="Courier New"/>
-          <w:color w:val="0000ff"/>
-          <w:sz w:val="18"/>
-          <w:szCs w:val="18"/>
-          <w:rtl w:val="0"/>
-        </w:rPr>
-        <w:t xml:space="preserve">&lt;m&gt;</w:t>
-      </w:r>
-      <w:r>
-        <w:rPr>
-          <w:color w:val="000000"/>
-          <w:rtl w:val="0"/>
-        </w:rPr>
-        <w:t xml:space="preserve">common turpentine</w:t>
-      </w:r>
-      <w:r>
-        <w:rPr>
-          <w:rFonts w:ascii="Courier New" w:cs="Courier New" w:eastAsia="Courier New" w:hAnsi="Courier New"/>
-          <w:color w:val="0000ff"/>
-          <w:sz w:val="18"/>
-          <w:szCs w:val="18"/>
-          <w:rtl w:val="0"/>
-        </w:rPr>
-        <w:t xml:space="preserve">&lt;/m&gt;</w:t>
-      </w:r>
-      <w:r>
-        <w:rPr>
-          <w:rtl w:val="0"/>
-        </w:rPr>
-        <w:t xml:space="preserve">. M</w:t>
-      </w:r>
-      <w:r>
-        <w:rPr>
-          <w:color w:val="000000"/>
-          <w:rtl w:val="0"/>
-        </w:rPr>
-        <w:t xml:space="preserve">ix </w:t>
-      </w:r>
-      <w:r>
-        <w:rPr>
-          <w:rtl w:val="0"/>
-        </w:rPr>
-        <w:t xml:space="preserve">in</w:t>
-      </w:r>
-      <w:r>
-        <w:rPr>
-          <w:color w:val="000000"/>
-          <w:rtl w:val="0"/>
-        </w:rPr>
-        <w:t xml:space="preserve"> </w:t>
-      </w:r>
-      <w:r>
-        <w:rPr>
-          <w:rFonts w:ascii="Courier New" w:cs="Courier New" w:eastAsia="Courier New" w:hAnsi="Courier New"/>
-          <w:color w:val="0000ff"/>
-          <w:sz w:val="18"/>
-          <w:szCs w:val="18"/>
-          <w:rtl w:val="0"/>
-        </w:rPr>
-        <w:t xml:space="preserve">&lt;m&gt;&lt;pa&gt;</w:t>
-      </w:r>
-      <w:r>
-        <w:rPr>
-          <w:color w:val="000000"/>
-          <w:rtl w:val="0"/>
-        </w:rPr>
-        <w:t xml:space="preserve">sumac</w:t>
-      </w:r>
-      <w:r>
-        <w:rPr>
-          <w:rFonts w:ascii="Courier New" w:cs="Courier New" w:eastAsia="Courier New" w:hAnsi="Courier New"/>
-          <w:color w:val="0000ff"/>
-          <w:sz w:val="18"/>
-          <w:szCs w:val="18"/>
-          <w:rtl w:val="0"/>
-        </w:rPr>
-        <w:t xml:space="preserve">&lt;/pa&gt;&lt;/m&gt;</w:t>
-      </w:r>
-      <w:r>
-        <w:rPr>
-          <w:color w:val="000000"/>
-          <w:rtl w:val="0"/>
-        </w:rPr>
-        <w:t xml:space="preserve">, </w:t>
-      </w:r>
-      <w:r>
-        <w:rPr>
-          <w:rFonts w:ascii="Courier New" w:cs="Courier New" w:eastAsia="Courier New" w:hAnsi="Courier New"/>
-          <w:color w:val="0000ff"/>
-          <w:sz w:val="18"/>
-          <w:szCs w:val="18"/>
-          <w:rtl w:val="0"/>
-        </w:rPr>
-        <w:t xml:space="preserve">&lt;m&gt;&lt;pa&gt;</w:t>
-      </w:r>
-      <w:r>
-        <w:rPr>
-          <w:color w:val="000000"/>
-          <w:rtl w:val="0"/>
-        </w:rPr>
-        <w:t xml:space="preserve">sloes</w:t>
-      </w:r>
-      <w:r>
-        <w:rPr>
-          <w:rFonts w:ascii="Courier New" w:cs="Courier New" w:eastAsia="Courier New" w:hAnsi="Courier New"/>
-          <w:color w:val="0000ff"/>
-          <w:sz w:val="18"/>
-          <w:szCs w:val="18"/>
-          <w:rtl w:val="0"/>
-        </w:rPr>
-        <w:t xml:space="preserve">&lt;/pa&gt;&lt;/m&gt;</w:t>
-      </w:r>
-      <w:r>
-        <w:rPr>
-          <w:color w:val="000000"/>
-          <w:rtl w:val="0"/>
-        </w:rPr>
-        <w:t xml:space="preserve"> from bushes, </w:t>
-      </w:r>
-      <w:r>
-        <w:rPr>
-          <w:rFonts w:ascii="Courier New" w:cs="Courier New" w:eastAsia="Courier New" w:hAnsi="Courier New"/>
-          <w:color w:val="0000ff"/>
-          <w:sz w:val="18"/>
-          <w:szCs w:val="18"/>
-          <w:rtl w:val="0"/>
-        </w:rPr>
-        <w:t xml:space="preserve">&lt;m&gt;&lt;pa&gt;</w:t>
-      </w:r>
-      <w:r>
-        <w:rPr>
-          <w:color w:val="000000"/>
-          <w:rtl w:val="0"/>
-        </w:rPr>
-        <w:t xml:space="preserve">quince</w:t>
-      </w:r>
-      <w:r>
-        <w:rPr>
-          <w:rFonts w:ascii="Courier New" w:cs="Courier New" w:eastAsia="Courier New" w:hAnsi="Courier New"/>
-          <w:color w:val="0000ff"/>
-          <w:sz w:val="18"/>
-          <w:szCs w:val="18"/>
-          <w:rtl w:val="0"/>
-        </w:rPr>
-        <w:t xml:space="preserve">&lt;/pa&gt;</w:t>
-      </w:r>
-      <w:r>
-        <w:rPr>
-          <w:color w:val="000000"/>
-          <w:rtl w:val="0"/>
-        </w:rPr>
-        <w:t xml:space="preserve"> seeds</w:t>
-      </w:r>
-      <w:r>
-        <w:rPr>
-          <w:rFonts w:ascii="Courier New" w:cs="Courier New" w:eastAsia="Courier New" w:hAnsi="Courier New"/>
-          <w:color w:val="0000ff"/>
-          <w:sz w:val="18"/>
-          <w:szCs w:val="18"/>
-          <w:rtl w:val="0"/>
-        </w:rPr>
-        <w:t xml:space="preserve">&lt;/m&gt;</w:t>
-      </w:r>
-      <w:r>
-        <w:rPr>
-          <w:color w:val="000000"/>
-          <w:rtl w:val="0"/>
-        </w:rPr>
-        <w:t xml:space="preserve">, </w:t>
-      </w:r>
-      <w:r>
-        <w:rPr>
-          <w:rFonts w:ascii="Courier New" w:cs="Courier New" w:eastAsia="Courier New" w:hAnsi="Courier New"/>
-          <w:color w:val="0000ff"/>
-          <w:sz w:val="18"/>
-          <w:szCs w:val="18"/>
-          <w:rtl w:val="0"/>
-        </w:rPr>
-        <w:t xml:space="preserve">&lt;pa&gt;&lt;pa&gt;</w:t>
-      </w:r>
-      <w:r>
-        <w:rPr>
-          <w:color w:val="000000"/>
-          <w:rtl w:val="0"/>
-        </w:rPr>
-        <w:t xml:space="preserve">pomegranate</w:t>
-      </w:r>
-      <w:r>
-        <w:rPr>
-          <w:rFonts w:ascii="Courier New" w:cs="Courier New" w:eastAsia="Courier New" w:hAnsi="Courier New"/>
-          <w:color w:val="0000ff"/>
-          <w:sz w:val="18"/>
-          <w:szCs w:val="18"/>
-          <w:rtl w:val="0"/>
-        </w:rPr>
-        <w:t xml:space="preserve">&lt;/pa&gt;</w:t>
-      </w:r>
-      <w:r>
-        <w:rPr>
-          <w:color w:val="000000"/>
-          <w:rtl w:val="0"/>
-        </w:rPr>
-        <w:t xml:space="preserve"> flowers</w:t>
-      </w:r>
-      <w:r>
-        <w:rPr>
-          <w:rFonts w:ascii="Courier New" w:cs="Courier New" w:eastAsia="Courier New" w:hAnsi="Courier New"/>
-          <w:color w:val="0000ff"/>
-          <w:sz w:val="18"/>
-          <w:szCs w:val="18"/>
-          <w:rtl w:val="0"/>
-        </w:rPr>
-        <w:t xml:space="preserve">&lt;/pa&gt;</w:t>
-      </w:r>
-      <w:r>
-        <w:rPr>
-          <w:color w:val="000000"/>
-          <w:rtl w:val="0"/>
-        </w:rPr>
-        <w:t xml:space="preserve">, </w:t>
-      </w:r>
-      <w:r>
-        <w:rPr>
-          <w:rFonts w:ascii="Courier New" w:cs="Courier New" w:eastAsia="Courier New" w:hAnsi="Courier New"/>
-          <w:color w:val="0000ff"/>
-          <w:sz w:val="18"/>
-          <w:szCs w:val="18"/>
-          <w:rtl w:val="0"/>
-        </w:rPr>
-        <w:t xml:space="preserve">&lt;m&gt;&lt;pa&gt;</w:t>
-      </w:r>
-      <w:r>
-        <w:rPr>
-          <w:color w:val="000000"/>
-          <w:rtl w:val="0"/>
-        </w:rPr>
-        <w:t xml:space="preserve">olive tree</w:t>
-      </w:r>
-      <w:r>
-        <w:rPr>
-          <w:rFonts w:ascii="Courier New" w:cs="Courier New" w:eastAsia="Courier New" w:hAnsi="Courier New"/>
-          <w:color w:val="0000ff"/>
-          <w:sz w:val="18"/>
-          <w:szCs w:val="18"/>
-          <w:rtl w:val="0"/>
-        </w:rPr>
-        <w:t xml:space="preserve">&lt;/pa&gt;</w:t>
-      </w:r>
-      <w:r>
-        <w:rPr>
-          <w:color w:val="000000"/>
-          <w:rtl w:val="0"/>
-        </w:rPr>
-        <w:t xml:space="preserve"> </w:t>
-      </w:r>
-      <w:r>
-        <w:rPr>
-          <w:rtl w:val="0"/>
-        </w:rPr>
-        <w:t xml:space="preserve">leaves</w:t>
-      </w:r>
-      <w:r>
-        <w:rPr>
-          <w:rFonts w:ascii="Courier New" w:cs="Courier New" w:eastAsia="Courier New" w:hAnsi="Courier New"/>
-          <w:color w:val="0000ff"/>
-          <w:sz w:val="18"/>
-          <w:szCs w:val="18"/>
-          <w:rtl w:val="0"/>
-        </w:rPr>
-        <w:t xml:space="preserve">&lt;/m&gt;,</w:t>
-      </w:r>
-      <w:r>
-        <w:rPr>
-          <w:rtl w:val="0"/>
-        </w:rPr>
-        <w:t xml:space="preserve"> &amp;</w:t>
-      </w:r>
-      <w:r>
-        <w:rPr>
-          <w:rFonts w:ascii="Courier New" w:cs="Courier New" w:eastAsia="Courier New" w:hAnsi="Courier New"/>
-          <w:color w:val="a9a9a9"/>
-          <w:sz w:val="18"/>
-          <w:szCs w:val="18"/>
-          <w:rtl w:val="0"/>
-        </w:rPr>
-        <w:t xml:space="preserve">amp;</w:t>
-      </w:r>
-      <w:r>
-        <w:rPr>
-          <w:rtl w:val="0"/>
-        </w:rPr>
-        <w:t xml:space="preserve"> the like, boiled, &amp;</w:t>
-      </w:r>
-      <w:r>
-        <w:rPr>
-          <w:rFonts w:ascii="Courier New" w:cs="Courier New" w:eastAsia="Courier New" w:hAnsi="Courier New"/>
-          <w:color w:val="a9a9a9"/>
-          <w:sz w:val="18"/>
-          <w:szCs w:val="18"/>
-          <w:rtl w:val="0"/>
-        </w:rPr>
-        <w:t xml:space="preserve">amp;</w:t>
-      </w:r>
-      <w:r>
-        <w:rPr>
-          <w:rtl w:val="0"/>
-        </w:rPr>
-        <w:t xml:space="preserve"> mix with the</w:t>
-      </w:r>
-      <w:r>
-        <w:rPr>
-          <w:color w:val="000000"/>
-          <w:rtl w:val="0"/>
-        </w:rPr>
-        <w:t xml:space="preserve"> </w:t>
-      </w:r>
-      <w:r>
-        <w:rPr>
-          <w:rFonts w:ascii="Courier New" w:cs="Courier New" w:eastAsia="Courier New" w:hAnsi="Courier New"/>
-          <w:color w:val="0000ff"/>
-          <w:sz w:val="18"/>
-          <w:szCs w:val="18"/>
-          <w:rtl w:val="0"/>
-        </w:rPr>
-        <w:t xml:space="preserve">&lt;m&gt;</w:t>
-      </w:r>
-      <w:r>
-        <w:rPr>
-          <w:color w:val="000000"/>
-          <w:rtl w:val="0"/>
-        </w:rPr>
-        <w:t xml:space="preserve">turpentine</w:t>
-      </w:r>
-      <w:r>
-        <w:rPr>
-          <w:rFonts w:ascii="Courier New" w:cs="Courier New" w:eastAsia="Courier New" w:hAnsi="Courier New"/>
-          <w:color w:val="0000ff"/>
-          <w:sz w:val="18"/>
-          <w:szCs w:val="18"/>
-          <w:rtl w:val="0"/>
-        </w:rPr>
-        <w:t xml:space="preserve">&lt;/m&gt;</w:t>
-      </w:r>
-      <w:r>
-        <w:rPr>
-          <w:color w:val="000000"/>
-          <w:rtl w:val="0"/>
-        </w:rPr>
-        <w:t xml:space="preserve">. But</w:t>
-      </w:r>
-      <w:r>
-        <w:rPr>
-          <w:rtl w:val="0"/>
-        </w:rPr>
-        <w:t xml:space="preserve">, </w:t>
-      </w:r>
-      <w:r>
-        <w:rPr>
-          <w:color w:val="000000"/>
-          <w:rtl w:val="0"/>
-        </w:rPr>
-        <w:t xml:space="preserve">I forgot, on</w:t>
-      </w:r>
-      <w:r>
-        <w:rPr>
-          <w:rtl w:val="0"/>
-        </w:rPr>
-        <w:t xml:space="preserve">e needs, after having applied the hot </w:t>
-      </w:r>
-      <w:r>
-        <w:rPr>
-          <w:rFonts w:ascii="Courier New" w:cs="Courier New" w:eastAsia="Courier New" w:hAnsi="Courier New"/>
-          <w:color w:val="0000ff"/>
-          <w:sz w:val="18"/>
-          <w:szCs w:val="18"/>
-          <w:rtl w:val="0"/>
-        </w:rPr>
-        <w:t xml:space="preserve">&lt;m&gt;</w:t>
-      </w:r>
-      <w:r>
-        <w:rPr>
-          <w:rtl w:val="0"/>
-        </w:rPr>
-        <w:t xml:space="preserve">bread</w:t>
-      </w:r>
-      <w:r>
-        <w:rPr>
-          <w:rFonts w:ascii="Courier New" w:cs="Courier New" w:eastAsia="Courier New" w:hAnsi="Courier New"/>
-          <w:color w:val="0000ff"/>
-          <w:sz w:val="18"/>
-          <w:szCs w:val="18"/>
-          <w:rtl w:val="0"/>
-        </w:rPr>
-        <w:t xml:space="preserve">&lt;/m&gt;</w:t>
-      </w:r>
-      <w:r>
-        <w:rPr>
-          <w:rtl w:val="0"/>
-        </w:rPr>
-        <w:t xml:space="preserve">, which softens &amp;</w:t>
-      </w:r>
-      <w:r>
-        <w:rPr>
-          <w:rFonts w:ascii="Courier New" w:cs="Courier New" w:eastAsia="Courier New" w:hAnsi="Courier New"/>
-          <w:color w:val="a9a9a9"/>
-          <w:sz w:val="18"/>
-          <w:szCs w:val="18"/>
-          <w:rtl w:val="0"/>
-        </w:rPr>
-        <w:t xml:space="preserve">amp;</w:t>
-      </w:r>
-      <w:r>
-        <w:rPr>
-          <w:rtl w:val="0"/>
-        </w:rPr>
-        <w:t xml:space="preserve"> makes one sweat, to put on </w:t>
-      </w:r>
-      <w:r>
-        <w:rPr>
-          <w:rFonts w:ascii="Courier New" w:cs="Courier New" w:eastAsia="Courier New" w:hAnsi="Courier New"/>
-          <w:color w:val="0000ff"/>
-          <w:sz w:val="18"/>
-          <w:szCs w:val="18"/>
-          <w:rtl w:val="0"/>
-        </w:rPr>
-        <w:t xml:space="preserve">&lt;tl&gt;</w:t>
-      </w:r>
-      <w:r>
-        <w:rPr>
-          <w:rtl w:val="0"/>
-        </w:rPr>
-        <w:t xml:space="preserve">linens</w:t>
-      </w:r>
-      <w:r>
-        <w:rPr>
-          <w:rFonts w:ascii="Courier New" w:cs="Courier New" w:eastAsia="Courier New" w:hAnsi="Courier New"/>
-          <w:color w:val="0000ff"/>
-          <w:sz w:val="18"/>
-          <w:szCs w:val="18"/>
-          <w:rtl w:val="0"/>
-        </w:rPr>
-        <w:t xml:space="preserve">&lt;/tl&gt;</w:t>
-      </w:r>
-      <w:r>
-        <w:rPr>
-          <w:color w:val="000000"/>
-          <w:rtl w:val="0"/>
-        </w:rPr>
-        <w:t xml:space="preserve"> soaked with </w:t>
-      </w:r>
-      <w:r>
-        <w:rPr>
-          <w:rFonts w:ascii="Courier New" w:cs="Courier New" w:eastAsia="Courier New" w:hAnsi="Courier New"/>
-          <w:color w:val="0000ff"/>
-          <w:sz w:val="18"/>
-          <w:szCs w:val="18"/>
-          <w:rtl w:val="0"/>
-        </w:rPr>
-        <w:t xml:space="preserve">&lt;m&gt;</w:t>
-      </w:r>
-      <w:r>
-        <w:rPr>
-          <w:color w:val="000000"/>
-          <w:rtl w:val="0"/>
-        </w:rPr>
-        <w:t xml:space="preserve">water from a honey </w:t>
-      </w:r>
-      <w:r>
-        <w:rPr>
-          <w:rtl w:val="0"/>
-        </w:rPr>
-        <w:t xml:space="preserve">beehive</w:t>
-      </w:r>
-      <w:r>
-        <w:rPr>
-          <w:rFonts w:ascii="Courier New" w:cs="Courier New" w:eastAsia="Courier New" w:hAnsi="Courier New"/>
-          <w:color w:val="0000ff"/>
-          <w:sz w:val="18"/>
-          <w:szCs w:val="18"/>
-          <w:rtl w:val="0"/>
-        </w:rPr>
-        <w:t xml:space="preserve">&lt;/m&gt;</w:t>
-      </w:r>
-      <w:r>
-        <w:rPr>
-          <w:color w:val="000000"/>
-          <w:rtl w:val="0"/>
-        </w:rPr>
-        <w:t xml:space="preserve">, </w:t>
-      </w:r>
-      <w:r>
-        <w:rPr>
-          <w:rtl w:val="0"/>
-        </w:rPr>
-        <w:t xml:space="preserve">that</w:t>
-      </w:r>
-      <w:r>
-        <w:rPr>
-          <w:color w:val="000000"/>
-          <w:rtl w:val="0"/>
-        </w:rPr>
-        <w:t xml:space="preserve"> is to say </w:t>
-      </w:r>
-      <w:r>
-        <w:rPr>
-          <w:rFonts w:ascii="Courier New" w:cs="Courier New" w:eastAsia="Courier New" w:hAnsi="Courier New"/>
-          <w:color w:val="0000ff"/>
-          <w:sz w:val="18"/>
-          <w:szCs w:val="18"/>
-          <w:rtl w:val="0"/>
-        </w:rPr>
-        <w:t xml:space="preserve">&lt;m&gt;</w:t>
-      </w:r>
-      <w:r>
-        <w:rPr>
-          <w:color w:val="000000"/>
-          <w:rtl w:val="0"/>
-        </w:rPr>
-        <w:t xml:space="preserve">honey</w:t>
-      </w:r>
-      <w:r>
-        <w:rPr>
-          <w:rFonts w:ascii="Courier New" w:cs="Courier New" w:eastAsia="Courier New" w:hAnsi="Courier New"/>
-          <w:color w:val="0000ff"/>
-          <w:sz w:val="18"/>
-          <w:szCs w:val="18"/>
-          <w:rtl w:val="0"/>
-        </w:rPr>
-        <w:t xml:space="preserve">&lt;/m&gt;</w:t>
-      </w:r>
-      <w:r>
-        <w:rPr>
-          <w:color w:val="000000"/>
-          <w:rtl w:val="0"/>
-        </w:rPr>
-        <w:t xml:space="preserve"> &amp;</w:t>
-      </w:r>
-      <w:r>
-        <w:rPr>
-          <w:rFonts w:ascii="Courier New" w:cs="Courier New" w:eastAsia="Courier New" w:hAnsi="Courier New"/>
-          <w:color w:val="a9a9a9"/>
-          <w:sz w:val="18"/>
-          <w:szCs w:val="18"/>
-          <w:rtl w:val="0"/>
-        </w:rPr>
-        <w:t xml:space="preserve">amp;</w:t>
-      </w:r>
-      <w:r>
-        <w:rPr>
-          <w:color w:val="000000"/>
-          <w:rtl w:val="0"/>
-        </w:rPr>
-        <w:t xml:space="preserve"> </w:t>
-      </w:r>
-      <w:r>
-        <w:rPr>
-          <w:rFonts w:ascii="Courier New" w:cs="Courier New" w:eastAsia="Courier New" w:hAnsi="Courier New"/>
-          <w:color w:val="0000ff"/>
-          <w:sz w:val="18"/>
-          <w:szCs w:val="18"/>
-          <w:rtl w:val="0"/>
-        </w:rPr>
-        <w:t xml:space="preserve">&lt;m&gt;</w:t>
-      </w:r>
-      <w:r>
-        <w:rPr>
-          <w:color w:val="000000"/>
-          <w:rtl w:val="0"/>
-        </w:rPr>
-        <w:t xml:space="preserve">wax</w:t>
-      </w:r>
-      <w:r>
-        <w:rPr>
-          <w:rFonts w:ascii="Courier New" w:cs="Courier New" w:eastAsia="Courier New" w:hAnsi="Courier New"/>
-          <w:color w:val="0000ff"/>
-          <w:sz w:val="18"/>
-          <w:szCs w:val="18"/>
-          <w:rtl w:val="0"/>
-        </w:rPr>
-        <w:t xml:space="preserve">&lt;/m&gt;</w:t>
-      </w:r>
-      <w:r>
-        <w:rPr>
-          <w:color w:val="000000"/>
+          <w:rFonts w:ascii="Arial" w:cs="Arial" w:eastAsia="Arial" w:hAnsi="Arial"/>
+          <w:color w:val="000000"/>
+          <w:sz w:val="22"/>
+          <w:szCs w:val="22"/>
           <w:rtl w:val="0"/>
         </w:rPr>
         <w:t xml:space="preserve"> extracted all together from the </w:t>
       </w:r>
       <w:r>
         <w:rPr>
+          <w:rFonts w:ascii="Arial" w:cs="Arial" w:eastAsia="Arial" w:hAnsi="Arial"/>
+          <w:color w:val="000000"/>
+          <w:sz w:val="22"/>
+          <w:szCs w:val="22"/>
           <w:rtl w:val="0"/>
         </w:rPr>
         <w:t xml:space="preserve">h</w:t>
       </w:r>
       <w:r>
         <w:rPr>
-          <w:rtl w:val="0"/>
-        </w:rPr>
-        <w:t xml:space="preserve">oneycomb</w:t>
-      </w:r>
-      <w:r>
-        <w:rPr>
-          <w:color w:val="000000"/>
-          <w:rtl w:val="0"/>
-        </w:rPr>
-        <w:t xml:space="preserve">.</w:t>
+          <w:rFonts w:ascii="Arial" w:cs="Arial" w:eastAsia="Arial" w:hAnsi="Arial"/>
+          <w:color w:val="000000"/>
+          <w:sz w:val="22"/>
+          <w:szCs w:val="22"/>
+          <w:rtl w:val="0"/>
+        </w:rPr>
+        <w:t xml:space="preserve">oneycomb.</w:t>
       </w:r>
       <w:r>
         <w:rPr>
@@ -2794,7 +2912,10 @@
         <w:shd w:fill="auto" w:val="clear"/>
         <w:contextualSpacing w:val="0"/>
         <w:rPr>
-          <w:color w:val="000000"/>
+          <w:rFonts w:ascii="Arial" w:cs="Arial" w:eastAsia="Arial" w:hAnsi="Arial"/>
+          <w:color w:val="000000"/>
+          <w:sz w:val="22"/>
+          <w:szCs w:val="22"/>
         </w:rPr>
       </w:pPr>
       <w:r>
@@ -2828,7 +2949,10 @@
         <w:shd w:fill="auto" w:val="clear"/>
         <w:contextualSpacing w:val="0"/>
         <w:rPr>
-          <w:color w:val="000000"/>
+          <w:rFonts w:ascii="Arial" w:cs="Arial" w:eastAsia="Arial" w:hAnsi="Arial"/>
+          <w:color w:val="000000"/>
+          <w:sz w:val="22"/>
+          <w:szCs w:val="22"/>
         </w:rPr>
       </w:pPr>
       <w:r>
@@ -2852,7 +2976,10 @@
         <w:shd w:fill="auto" w:val="clear"/>
         <w:contextualSpacing w:val="0"/>
         <w:rPr>
-          <w:color w:val="000000"/>
+          <w:rFonts w:ascii="Arial" w:cs="Arial" w:eastAsia="Arial" w:hAnsi="Arial"/>
+          <w:color w:val="000000"/>
+          <w:sz w:val="22"/>
+          <w:szCs w:val="22"/>
         </w:rPr>
       </w:pPr>
       <w:r>
@@ -2886,7 +3013,10 @@
         <w:shd w:fill="auto" w:val="clear"/>
         <w:contextualSpacing w:val="0"/>
         <w:rPr>
-          <w:color w:val="000000"/>
+          <w:rFonts w:ascii="Arial" w:cs="Arial" w:eastAsia="Arial" w:hAnsi="Arial"/>
+          <w:color w:val="000000"/>
+          <w:sz w:val="22"/>
+          <w:szCs w:val="22"/>
         </w:rPr>
       </w:pPr>
       <w:r>
@@ -2901,7 +3031,10 @@
       </w:r>
       <w:r>
         <w:rPr>
-          <w:color w:val="000000"/>
+          <w:rFonts w:ascii="Arial" w:cs="Arial" w:eastAsia="Arial" w:hAnsi="Arial"/>
+          <w:color w:val="000000"/>
+          <w:sz w:val="22"/>
+          <w:szCs w:val="22"/>
           <w:rtl w:val="0"/>
         </w:rPr>
         <w:t xml:space="preserve">p066v_2</w:t>
@@ -2937,7 +3070,10 @@
         <w:shd w:fill="auto" w:val="clear"/>
         <w:contextualSpacing w:val="0"/>
         <w:rPr>
-          <w:color w:val="000000"/>
+          <w:rFonts w:ascii="Arial" w:cs="Arial" w:eastAsia="Arial" w:hAnsi="Arial"/>
+          <w:color w:val="000000"/>
+          <w:sz w:val="22"/>
+          <w:szCs w:val="22"/>
         </w:rPr>
       </w:pPr>
       <w:r>
@@ -2948,20 +3084,17 @@
           <w:szCs w:val="18"/>
           <w:rtl w:val="0"/>
         </w:rPr>
-        <w:t xml:space="preserve">&lt;head&gt;For </w:t>
-      </w:r>
-      <w:r>
-        <w:rPr>
-          <w:rtl w:val="0"/>
-        </w:rPr>
-        <w:t xml:space="preserve">a</w:t>
-      </w:r>
-      <w:r>
-        <w:rPr>
-          <w:color w:val="000000"/>
-          <w:rtl w:val="0"/>
-        </w:rPr>
-        <w:t xml:space="preserve">ttracting </w:t>
+        <w:t xml:space="preserve">&lt;head&gt;</w:t>
+      </w:r>
+      <w:r>
+        <w:rPr>
+          <w:rFonts w:ascii="Arial" w:cs="Arial" w:eastAsia="Arial" w:hAnsi="Arial"/>
+          <w:color w:val="000000"/>
+          <w:sz w:val="22"/>
+          <w:szCs w:val="22"/>
+          <w:rtl w:val="0"/>
+        </w:rPr>
+        <w:t xml:space="preserve">For attracting </w:t>
       </w:r>
       <w:r>
         <w:rPr>
@@ -2975,7 +3108,10 @@
       </w:r>
       <w:r>
         <w:rPr>
-          <w:color w:val="000000"/>
+          <w:rFonts w:ascii="Arial" w:cs="Arial" w:eastAsia="Arial" w:hAnsi="Arial"/>
+          <w:color w:val="000000"/>
+          <w:sz w:val="22"/>
+          <w:szCs w:val="22"/>
           <w:rtl w:val="0"/>
         </w:rPr>
         <w:t xml:space="preserve">pigeons</w:t>
@@ -3021,7 +3157,10 @@
         <w:shd w:fill="auto" w:val="clear"/>
         <w:contextualSpacing w:val="0"/>
         <w:rPr>
-          <w:color w:val="000000"/>
+          <w:rFonts w:ascii="Arial" w:cs="Arial" w:eastAsia="Arial" w:hAnsi="Arial"/>
+          <w:color w:val="000000"/>
+          <w:sz w:val="22"/>
+          <w:szCs w:val="22"/>
         </w:rPr>
       </w:pPr>
       <w:r>
@@ -3045,7 +3184,10 @@
         <w:shd w:fill="auto" w:val="clear"/>
         <w:contextualSpacing w:val="0"/>
         <w:rPr>
-          <w:color w:val="000000"/>
+          <w:rFonts w:ascii="Arial" w:cs="Arial" w:eastAsia="Arial" w:hAnsi="Arial"/>
+          <w:color w:val="000000"/>
+          <w:sz w:val="22"/>
+          <w:szCs w:val="22"/>
         </w:rPr>
       </w:pPr>
       <w:r>
@@ -3060,25 +3202,53 @@
       </w:r>
       <w:r>
         <w:rPr>
-          <w:rtl w:val="0"/>
-        </w:rPr>
-        <w:t xml:space="preserve">Fry</w:t>
-      </w:r>
-      <w:r>
-        <w:rPr>
-          <w:rFonts w:ascii="Courier New" w:cs="Courier New" w:eastAsia="Courier New" w:hAnsi="Courier New"/>
-          <w:color w:val="0000ff"/>
-          <w:sz w:val="18"/>
-          <w:szCs w:val="18"/>
-          <w:rtl w:val="0"/>
-        </w:rPr>
-        <w:t xml:space="preserve"> &lt;m&gt;</w:t>
-      </w:r>
-      <w:r>
-        <w:rPr>
-          <w:rtl w:val="0"/>
-        </w:rPr>
-        <w:t xml:space="preserve">hempseed</w:t>
+          <w:rFonts w:ascii="Arial" w:cs="Arial" w:eastAsia="Arial" w:hAnsi="Arial"/>
+          <w:color w:val="000000"/>
+          <w:sz w:val="22"/>
+          <w:szCs w:val="22"/>
+          <w:rtl w:val="0"/>
+        </w:rPr>
+        <w:t xml:space="preserve">Fry </w:t>
+      </w:r>
+      <w:r>
+        <w:rPr>
+          <w:rFonts w:ascii="Courier New" w:cs="Courier New" w:eastAsia="Courier New" w:hAnsi="Courier New"/>
+          <w:color w:val="0000ff"/>
+          <w:sz w:val="18"/>
+          <w:szCs w:val="18"/>
+          <w:rtl w:val="0"/>
+        </w:rPr>
+        <w:t xml:space="preserve">&lt;m&gt;&lt;pa&gt;</w:t>
+      </w:r>
+      <w:r>
+        <w:rPr>
+          <w:rFonts w:ascii="Arial" w:cs="Arial" w:eastAsia="Arial" w:hAnsi="Arial"/>
+          <w:color w:val="000000"/>
+          <w:sz w:val="22"/>
+          <w:szCs w:val="22"/>
+          <w:rtl w:val="0"/>
+        </w:rPr>
+        <w:t xml:space="preserve">hemp</w:t>
+      </w:r>
+      <w:r>
+        <w:rPr>
+          <w:rFonts w:ascii="Courier New" w:cs="Courier New" w:eastAsia="Courier New" w:hAnsi="Courier New"/>
+          <w:color w:val="0000ff"/>
+          <w:sz w:val="18"/>
+          <w:szCs w:val="18"/>
+          <w:rtl w:val="0"/>
+        </w:rPr>
+        <w:t xml:space="preserve">&lt;/pa&gt;</w:t>
+      </w:r>
+      <w:r>
+        <w:rPr>
+          <w:rFonts w:ascii="Arial" w:cs="Arial" w:eastAsia="Arial" w:hAnsi="Arial"/>
+          <w:color w:val="000000"/>
+          <w:sz w:val="22"/>
+          <w:szCs w:val="22"/>
+          <w:rtl w:val="0"/>
+        </w:rPr>
+        <w:t xml:space="preserve"> seed</w:t>
       </w:r>
       <w:r>
         <w:rPr>
@@ -3092,6 +3262,10 @@
       </w:r>
       <w:r>
         <w:rPr>
+          <w:rFonts w:ascii="Arial" w:cs="Arial" w:eastAsia="Arial" w:hAnsi="Arial"/>
+          <w:color w:val="000000"/>
+          <w:sz w:val="22"/>
+          <w:szCs w:val="22"/>
           <w:rtl w:val="0"/>
         </w:rPr>
         <w:t xml:space="preserve"> in a </w:t>
@@ -3108,6 +3282,10 @@
       </w:r>
       <w:r>
         <w:rPr>
+          <w:rFonts w:ascii="Arial" w:cs="Arial" w:eastAsia="Arial" w:hAnsi="Arial"/>
+          <w:color w:val="000000"/>
+          <w:sz w:val="22"/>
+          <w:szCs w:val="22"/>
           <w:rtl w:val="0"/>
         </w:rPr>
         <w:t xml:space="preserve">pan</w:t>
@@ -3124,6 +3302,10 @@
       </w:r>
       <w:r>
         <w:rPr>
+          <w:rFonts w:ascii="Arial" w:cs="Arial" w:eastAsia="Arial" w:hAnsi="Arial"/>
+          <w:color w:val="000000"/>
+          <w:sz w:val="22"/>
+          <w:szCs w:val="22"/>
           <w:rtl w:val="0"/>
         </w:rPr>
         <w:t xml:space="preserve"> with </w:t>
@@ -3140,6 +3322,10 @@
       </w:r>
       <w:r>
         <w:rPr>
+          <w:rFonts w:ascii="Arial" w:cs="Arial" w:eastAsia="Arial" w:hAnsi="Arial"/>
+          <w:color w:val="000000"/>
+          <w:sz w:val="22"/>
+          <w:szCs w:val="22"/>
           <w:rtl w:val="0"/>
         </w:rPr>
         <w:t xml:space="preserve">oil</w:t>
@@ -3156,6 +3342,10 @@
       </w:r>
       <w:r>
         <w:rPr>
+          <w:rFonts w:ascii="Arial" w:cs="Arial" w:eastAsia="Arial" w:hAnsi="Arial"/>
+          <w:color w:val="000000"/>
+          <w:sz w:val="22"/>
+          <w:szCs w:val="22"/>
           <w:rtl w:val="0"/>
         </w:rPr>
         <w:t xml:space="preserve"> &amp;</w:t>
@@ -3172,6 +3362,10 @@
       </w:r>
       <w:r>
         <w:rPr>
+          <w:rFonts w:ascii="Arial" w:cs="Arial" w:eastAsia="Arial" w:hAnsi="Arial"/>
+          <w:color w:val="000000"/>
+          <w:sz w:val="22"/>
+          <w:szCs w:val="22"/>
           <w:rtl w:val="0"/>
         </w:rPr>
         <w:t xml:space="preserve"> give some of it to the </w:t>
@@ -3188,6 +3382,10 @@
       </w:r>
       <w:r>
         <w:rPr>
+          <w:rFonts w:ascii="Arial" w:cs="Arial" w:eastAsia="Arial" w:hAnsi="Arial"/>
+          <w:color w:val="000000"/>
+          <w:sz w:val="22"/>
+          <w:szCs w:val="22"/>
           <w:rtl w:val="0"/>
         </w:rPr>
         <w:t xml:space="preserve">pigeons</w:t>
@@ -3204,7 +3402,10 @@
       </w:r>
       <w:r>
         <w:rPr>
-          <w:color w:val="000000"/>
+          <w:rFonts w:ascii="Arial" w:cs="Arial" w:eastAsia="Arial" w:hAnsi="Arial"/>
+          <w:color w:val="000000"/>
+          <w:sz w:val="22"/>
+          <w:szCs w:val="22"/>
           <w:rtl w:val="0"/>
         </w:rPr>
         <w:t xml:space="preserve">.</w:t>
@@ -3240,7 +3441,10 @@
         <w:shd w:fill="auto" w:val="clear"/>
         <w:contextualSpacing w:val="0"/>
         <w:rPr>
-          <w:color w:val="000000"/>
+          <w:rFonts w:ascii="Arial" w:cs="Arial" w:eastAsia="Arial" w:hAnsi="Arial"/>
+          <w:color w:val="000000"/>
+          <w:sz w:val="22"/>
+          <w:szCs w:val="22"/>
         </w:rPr>
       </w:pPr>
       <w:r>
@@ -3273,7 +3477,12 @@
         </w:pBdr>
         <w:shd w:fill="auto" w:val="clear"/>
         <w:contextualSpacing w:val="0"/>
-        <w:rPr/>
+        <w:rPr>
+          <w:rFonts w:ascii="Arial" w:cs="Arial" w:eastAsia="Arial" w:hAnsi="Arial"/>
+          <w:color w:val="000000"/>
+          <w:sz w:val="22"/>
+          <w:szCs w:val="22"/>
+        </w:rPr>
       </w:pPr>
       <w:r>
         <w:rPr>
@@ -3295,7 +3504,12 @@
         </w:pBdr>
         <w:shd w:fill="auto" w:val="clear"/>
         <w:contextualSpacing w:val="0"/>
-        <w:rPr/>
+        <w:rPr>
+          <w:rFonts w:ascii="Arial" w:cs="Arial" w:eastAsia="Arial" w:hAnsi="Arial"/>
+          <w:color w:val="000000"/>
+          <w:sz w:val="22"/>
+          <w:szCs w:val="22"/>
+        </w:rPr>
       </w:pPr>
       <w:r>
         <w:rPr>
@@ -3318,7 +3532,10 @@
         <w:shd w:fill="auto" w:val="clear"/>
         <w:contextualSpacing w:val="0"/>
         <w:rPr>
-          <w:color w:val="000000"/>
+          <w:rFonts w:ascii="Arial" w:cs="Arial" w:eastAsia="Arial" w:hAnsi="Arial"/>
+          <w:color w:val="000000"/>
+          <w:sz w:val="22"/>
+          <w:szCs w:val="22"/>
         </w:rPr>
       </w:pPr>
       <w:r>
@@ -3350,12 +3567,32 @@
         <w:shd w:fill="auto" w:val="clear"/>
         <w:contextualSpacing w:val="0"/>
         <w:rPr>
+          <w:rFonts w:ascii="Arial" w:cs="Arial" w:eastAsia="Arial" w:hAnsi="Arial"/>
+          <w:color w:val="000000"/>
+          <w:sz w:val="22"/>
+          <w:szCs w:val="22"/>
+        </w:rPr>
+      </w:pPr>
+      <w:r>
+        <w:rPr>
           <w:rFonts w:ascii="Courier New" w:cs="Courier New" w:eastAsia="Courier New" w:hAnsi="Courier New"/>
           <w:color w:val="7f6000"/>
           <w:sz w:val="18"/>
           <w:szCs w:val="18"/>
-        </w:rPr>
-      </w:pPr>
+          <w:rtl w:val="0"/>
+        </w:rPr>
+        <w:t xml:space="preserve">&lt;id&gt;</w:t>
+      </w:r>
+      <w:r>
+        <w:rPr>
+          <w:rFonts w:ascii="Arial" w:cs="Arial" w:eastAsia="Arial" w:hAnsi="Arial"/>
+          <w:color w:val="000000"/>
+          <w:sz w:val="22"/>
+          <w:szCs w:val="22"/>
+          <w:rtl w:val="0"/>
+        </w:rPr>
+        <w:t xml:space="preserve">p066v_3</w:t>
+      </w:r>
       <w:r>
         <w:rPr>
           <w:rFonts w:ascii="Courier New" w:cs="Courier New" w:eastAsia="Courier New" w:hAnsi="Courier New"/>
@@ -3364,23 +3601,12 @@
           <w:szCs w:val="18"/>
           <w:rtl w:val="0"/>
         </w:rPr>
-        <w:t xml:space="preserve">&lt;id&gt;</w:t>
-      </w:r>
-      <w:r>
-        <w:rPr>
-          <w:rtl w:val="0"/>
-        </w:rPr>
-        <w:t xml:space="preserve">p066v_3</w:t>
-      </w:r>
-      <w:r>
-        <w:rPr>
-          <w:rFonts w:ascii="Courier New" w:cs="Courier New" w:eastAsia="Courier New" w:hAnsi="Courier New"/>
-          <w:color w:val="7f6000"/>
-          <w:sz w:val="18"/>
-          <w:szCs w:val="18"/>
-          <w:rtl w:val="0"/>
-        </w:rPr>
         <w:t xml:space="preserve">&lt;/id&gt;</w:t>
+      </w:r>
+      <w:r>
+        <w:rPr>
+          <w:rtl w:val="0"/>
+        </w:rPr>
       </w:r>
     </w:p>
     <w:p>
@@ -3398,7 +3624,10 @@
         <w:shd w:fill="auto" w:val="clear"/>
         <w:contextualSpacing w:val="0"/>
         <w:rPr>
-          <w:color w:val="000000"/>
+          <w:rFonts w:ascii="Arial" w:cs="Arial" w:eastAsia="Arial" w:hAnsi="Arial"/>
+          <w:color w:val="000000"/>
+          <w:sz w:val="22"/>
+          <w:szCs w:val="22"/>
         </w:rPr>
       </w:pPr>
       <w:r>
@@ -3413,23 +3642,13 @@
       </w:r>
       <w:r>
         <w:rPr>
-          <w:color w:val="000000"/>
-          <w:rtl w:val="0"/>
-        </w:rPr>
-        <w:t xml:space="preserve">Against </w:t>
-      </w:r>
-      <w:r>
-        <w:rPr>
-          <w:rtl w:val="0"/>
-        </w:rPr>
-        <w:t xml:space="preserve">bruising </w:t>
-      </w:r>
-      <w:r>
-        <w:rPr>
-          <w:color w:val="000000"/>
-          <w:rtl w:val="0"/>
-        </w:rPr>
-        <w:t xml:space="preserve">of the </w:t>
+          <w:rFonts w:ascii="Arial" w:cs="Arial" w:eastAsia="Arial" w:hAnsi="Arial"/>
+          <w:color w:val="000000"/>
+          <w:sz w:val="22"/>
+          <w:szCs w:val="22"/>
+          <w:rtl w:val="0"/>
+        </w:rPr>
+        <w:t xml:space="preserve">Against bruising of the </w:t>
       </w:r>
       <w:r>
         <w:rPr>
@@ -3443,7 +3662,10 @@
       </w:r>
       <w:r>
         <w:rPr>
-          <w:color w:val="000000"/>
+          <w:rFonts w:ascii="Arial" w:cs="Arial" w:eastAsia="Arial" w:hAnsi="Arial"/>
+          <w:color w:val="000000"/>
+          <w:sz w:val="22"/>
+          <w:szCs w:val="22"/>
           <w:rtl w:val="0"/>
         </w:rPr>
         <w:t xml:space="preserve">eyes</w:t>
@@ -3489,7 +3711,10 @@
         <w:shd w:fill="auto" w:val="clear"/>
         <w:contextualSpacing w:val="0"/>
         <w:rPr>
-          <w:color w:val="000000"/>
+          <w:rFonts w:ascii="Arial" w:cs="Arial" w:eastAsia="Arial" w:hAnsi="Arial"/>
+          <w:color w:val="000000"/>
+          <w:sz w:val="22"/>
+          <w:szCs w:val="22"/>
         </w:rPr>
       </w:pPr>
       <w:r>
@@ -3504,13 +3729,6 @@
       </w:r>
       <w:r>
         <w:rPr>
-          <w:color w:val="000000"/>
-          <w:rtl w:val="0"/>
-        </w:rPr>
-        <w:t xml:space="preserve">At </w:t>
-      </w:r>
-      <w:r>
-        <w:rPr>
           <w:rFonts w:ascii="Courier New" w:cs="Courier New" w:eastAsia="Courier New" w:hAnsi="Courier New"/>
           <w:color w:val="0000ff"/>
           <w:sz w:val="18"/>
@@ -3521,10 +3739,13 @@
       </w:r>
       <w:r>
         <w:rPr>
-          <w:color w:val="000000"/>
-          <w:rtl w:val="0"/>
-        </w:rPr>
-        <w:t xml:space="preserve">night</w:t>
+          <w:rFonts w:ascii="Arial" w:cs="Arial" w:eastAsia="Arial" w:hAnsi="Arial"/>
+          <w:color w:val="000000"/>
+          <w:sz w:val="22"/>
+          <w:szCs w:val="22"/>
+          <w:rtl w:val="0"/>
+        </w:rPr>
+        <w:t xml:space="preserve">At night</w:t>
       </w:r>
       <w:r>
         <w:rPr>
@@ -3538,16 +3759,13 @@
       </w:r>
       <w:r>
         <w:rPr>
-          <w:color w:val="000000"/>
-          <w:rtl w:val="0"/>
-        </w:rPr>
-        <w:t xml:space="preserve">, apply</w:t>
-      </w:r>
-      <w:r>
-        <w:rPr>
-          <w:rtl w:val="0"/>
-        </w:rPr>
-        <w:t xml:space="preserve"> </w:t>
+          <w:rFonts w:ascii="Arial" w:cs="Arial" w:eastAsia="Arial" w:hAnsi="Arial"/>
+          <w:color w:val="000000"/>
+          <w:sz w:val="22"/>
+          <w:szCs w:val="22"/>
+          <w:rtl w:val="0"/>
+        </w:rPr>
+        <w:t xml:space="preserve">, apply </w:t>
       </w:r>
       <w:r>
         <w:rPr>
@@ -3561,46 +3779,33 @@
       </w:r>
       <w:r>
         <w:rPr>
-          <w:rtl w:val="0"/>
-        </w:rPr>
-        <w:t xml:space="preserve">very thin</w:t>
-      </w:r>
-      <w:r>
-        <w:rPr>
-          <w:color w:val="000000"/>
-          <w:rtl w:val="0"/>
-        </w:rPr>
-        <w:t xml:space="preserve"> sheets of lead</w:t>
-      </w:r>
-      <w:r>
-        <w:rPr>
-          <w:rFonts w:ascii="Courier New" w:cs="Courier New" w:eastAsia="Courier New" w:hAnsi="Courier New"/>
-          <w:color w:val="0000ff"/>
-          <w:sz w:val="18"/>
-          <w:szCs w:val="18"/>
-          <w:rtl w:val="0"/>
-        </w:rPr>
-        <w:t xml:space="preserve">&lt;/m&gt;.</w:t>
-      </w:r>
-      <w:r>
-        <w:rPr>
-          <w:color w:val="000000"/>
-          <w:rtl w:val="0"/>
-        </w:rPr>
-        <w:t xml:space="preserve"> </w:t>
-      </w:r>
-      <w:r>
-        <w:rPr>
-          <w:rtl w:val="0"/>
-        </w:rPr>
-        <w:t xml:space="preserve">Singular</w:t>
-      </w:r>
-      <w:r>
-        <w:rPr>
-          <w:color w:val="000000"/>
-          <w:rtl w:val="0"/>
-        </w:rPr>
-        <w:t xml:space="preserve"> remedy.</w:t>
+          <w:rFonts w:ascii="Arial" w:cs="Arial" w:eastAsia="Arial" w:hAnsi="Arial"/>
+          <w:color w:val="000000"/>
+          <w:sz w:val="22"/>
+          <w:szCs w:val="22"/>
+          <w:rtl w:val="0"/>
+        </w:rPr>
+        <w:t xml:space="preserve">very thin sheets of lead</w:t>
+      </w:r>
+      <w:r>
+        <w:rPr>
+          <w:rFonts w:ascii="Courier New" w:cs="Courier New" w:eastAsia="Courier New" w:hAnsi="Courier New"/>
+          <w:color w:val="0000ff"/>
+          <w:sz w:val="18"/>
+          <w:szCs w:val="18"/>
+          <w:rtl w:val="0"/>
+        </w:rPr>
+        <w:t xml:space="preserve">&lt;/m&gt;</w:t>
+      </w:r>
+      <w:r>
+        <w:rPr>
+          <w:rFonts w:ascii="Arial" w:cs="Arial" w:eastAsia="Arial" w:hAnsi="Arial"/>
+          <w:color w:val="000000"/>
+          <w:sz w:val="22"/>
+          <w:szCs w:val="22"/>
+          <w:rtl w:val="0"/>
+        </w:rPr>
+        <w:t xml:space="preserve">. Singular remedy.</w:t>
       </w:r>
       <w:r>
         <w:rPr>
@@ -3633,7 +3838,10 @@
         <w:shd w:fill="auto" w:val="clear"/>
         <w:contextualSpacing w:val="0"/>
         <w:rPr>
-          <w:color w:val="000000"/>
+          <w:rFonts w:ascii="Arial" w:cs="Arial" w:eastAsia="Arial" w:hAnsi="Arial"/>
+          <w:color w:val="000000"/>
+          <w:sz w:val="22"/>
+          <w:szCs w:val="22"/>
         </w:rPr>
       </w:pPr>
       <w:r>
@@ -3667,7 +3875,10 @@
         <w:shd w:fill="auto" w:val="clear"/>
         <w:contextualSpacing w:val="0"/>
         <w:rPr>
-          <w:color w:val="000000"/>
+          <w:rFonts w:ascii="Arial" w:cs="Arial" w:eastAsia="Arial" w:hAnsi="Arial"/>
+          <w:color w:val="000000"/>
+          <w:sz w:val="22"/>
+          <w:szCs w:val="22"/>
         </w:rPr>
       </w:pPr>
       <w:r>
@@ -3691,7 +3902,10 @@
         <w:shd w:fill="auto" w:val="clear"/>
         <w:contextualSpacing w:val="0"/>
         <w:rPr>
-          <w:color w:val="000000"/>
+          <w:rFonts w:ascii="Arial" w:cs="Arial" w:eastAsia="Arial" w:hAnsi="Arial"/>
+          <w:color w:val="000000"/>
+          <w:sz w:val="22"/>
+          <w:szCs w:val="22"/>
         </w:rPr>
       </w:pPr>
       <w:r>
@@ -3725,7 +3939,10 @@
         <w:shd w:fill="auto" w:val="clear"/>
         <w:contextualSpacing w:val="0"/>
         <w:rPr>
-          <w:color w:val="000000"/>
+          <w:rFonts w:ascii="Arial" w:cs="Arial" w:eastAsia="Arial" w:hAnsi="Arial"/>
+          <w:color w:val="000000"/>
+          <w:sz w:val="22"/>
+          <w:szCs w:val="22"/>
         </w:rPr>
       </w:pPr>
       <w:r>
@@ -3740,7 +3957,10 @@
       </w:r>
       <w:r>
         <w:rPr>
-          <w:color w:val="000000"/>
+          <w:rFonts w:ascii="Arial" w:cs="Arial" w:eastAsia="Arial" w:hAnsi="Arial"/>
+          <w:color w:val="000000"/>
+          <w:sz w:val="22"/>
+          <w:szCs w:val="22"/>
           <w:rtl w:val="0"/>
         </w:rPr>
         <w:t xml:space="preserve">p066v_4</w:t>
@@ -3776,7 +3996,10 @@
         <w:shd w:fill="auto" w:val="clear"/>
         <w:contextualSpacing w:val="0"/>
         <w:rPr>
-          <w:color w:val="000000"/>
+          <w:rFonts w:ascii="Arial" w:cs="Arial" w:eastAsia="Arial" w:hAnsi="Arial"/>
+          <w:color w:val="000000"/>
+          <w:sz w:val="22"/>
+          <w:szCs w:val="22"/>
         </w:rPr>
       </w:pPr>
       <w:r>
@@ -3801,6 +4024,10 @@
       </w:r>
       <w:r>
         <w:rPr>
+          <w:rFonts w:ascii="Arial" w:cs="Arial" w:eastAsia="Arial" w:hAnsi="Arial"/>
+          <w:color w:val="000000"/>
+          <w:sz w:val="22"/>
+          <w:szCs w:val="22"/>
           <w:rtl w:val="0"/>
         </w:rPr>
         <w:t xml:space="preserve">Pinceaulx</w:t>
@@ -3846,7 +4073,10 @@
         <w:shd w:fill="auto" w:val="clear"/>
         <w:contextualSpacing w:val="0"/>
         <w:rPr>
-          <w:color w:val="000000"/>
+          <w:rFonts w:ascii="Arial" w:cs="Arial" w:eastAsia="Arial" w:hAnsi="Arial"/>
+          <w:color w:val="000000"/>
+          <w:sz w:val="22"/>
+          <w:szCs w:val="22"/>
         </w:rPr>
       </w:pPr>
       <w:r>
@@ -3867,7 +4097,12 @@
         </w:pBdr>
         <w:shd w:fill="auto" w:val="clear"/>
         <w:contextualSpacing w:val="0"/>
-        <w:rPr/>
+        <w:rPr>
+          <w:rFonts w:ascii="Arial" w:cs="Arial" w:eastAsia="Arial" w:hAnsi="Arial"/>
+          <w:color w:val="000000"/>
+          <w:sz w:val="22"/>
+          <w:szCs w:val="22"/>
+        </w:rPr>
       </w:pPr>
       <w:r>
         <w:rPr>
@@ -3881,29 +4116,13 @@
       </w:r>
       <w:r>
         <w:rPr>
-          <w:rtl w:val="0"/>
-        </w:rPr>
-        <w:t xml:space="preserve">T</w:t>
-      </w:r>
-      <w:r>
-        <w:rPr>
-          <w:color w:val="000000"/>
-          <w:rtl w:val="0"/>
-        </w:rPr>
-        <w:t xml:space="preserve">o make them </w:t>
-      </w:r>
-      <w:r>
-        <w:rPr>
-          <w:rtl w:val="0"/>
-        </w:rPr>
-        <w:t xml:space="preserve">well</w:t>
-      </w:r>
-      <w:r>
-        <w:rPr>
-          <w:color w:val="000000"/>
-          <w:rtl w:val="0"/>
-        </w:rPr>
-        <w:t xml:space="preserve">, cut the </w:t>
+          <w:rFonts w:ascii="Arial" w:cs="Arial" w:eastAsia="Arial" w:hAnsi="Arial"/>
+          <w:color w:val="000000"/>
+          <w:sz w:val="22"/>
+          <w:szCs w:val="22"/>
+          <w:rtl w:val="0"/>
+        </w:rPr>
+        <w:t xml:space="preserve">To make them well, cut the </w:t>
       </w:r>
       <w:r>
         <w:rPr>
@@ -3917,7 +4136,10 @@
       </w:r>
       <w:r>
         <w:rPr>
-          <w:color w:val="000000"/>
+          <w:rFonts w:ascii="Arial" w:cs="Arial" w:eastAsia="Arial" w:hAnsi="Arial"/>
+          <w:color w:val="000000"/>
+          <w:sz w:val="22"/>
+          <w:szCs w:val="22"/>
           <w:rtl w:val="0"/>
         </w:rPr>
         <w:t xml:space="preserve">hair from the tail of a </w:t>
@@ -3934,7 +4156,10 @@
       </w:r>
       <w:r>
         <w:rPr>
-          <w:color w:val="000000"/>
+          <w:rFonts w:ascii="Arial" w:cs="Arial" w:eastAsia="Arial" w:hAnsi="Arial"/>
+          <w:color w:val="000000"/>
+          <w:sz w:val="22"/>
+          <w:szCs w:val="22"/>
           <w:rtl w:val="0"/>
         </w:rPr>
         <w:t xml:space="preserve">squirrel</w:t>
@@ -3951,16 +4176,13 @@
       </w:r>
       <w:r>
         <w:rPr>
-          <w:rtl w:val="0"/>
-        </w:rPr>
-        <w:t xml:space="preserve">’s</w:t>
-      </w:r>
-      <w:r>
-        <w:rPr>
-          <w:color w:val="000000"/>
-          <w:rtl w:val="0"/>
-        </w:rPr>
-        <w:t xml:space="preserve"> fur</w:t>
+          <w:rFonts w:ascii="Arial" w:cs="Arial" w:eastAsia="Arial" w:hAnsi="Arial"/>
+          <w:color w:val="000000"/>
+          <w:sz w:val="22"/>
+          <w:szCs w:val="22"/>
+          <w:rtl w:val="0"/>
+        </w:rPr>
+        <w:t xml:space="preserve">’s fur</w:t>
       </w:r>
       <w:r>
         <w:rPr>
@@ -3974,7 +4196,10 @@
       </w:r>
       <w:r>
         <w:rPr>
-          <w:color w:val="000000"/>
+          <w:rFonts w:ascii="Arial" w:cs="Arial" w:eastAsia="Arial" w:hAnsi="Arial"/>
+          <w:color w:val="000000"/>
+          <w:sz w:val="22"/>
+          <w:szCs w:val="22"/>
           <w:rtl w:val="0"/>
         </w:rPr>
         <w:t xml:space="preserve">, </w:t>
@@ -3991,36 +4216,13 @@
       </w:r>
       <w:r>
         <w:rPr>
-          <w:color w:val="000000"/>
-          <w:rtl w:val="0"/>
-        </w:rPr>
-        <w:t xml:space="preserve">as much in one go as </w:t>
-      </w:r>
-      <w:r>
-        <w:rPr>
-          <w:rtl w:val="0"/>
-        </w:rPr>
-        <w:t xml:space="preserve">one can </w:t>
-      </w:r>
-      <w:r>
-        <w:rPr>
-          <w:color w:val="000000"/>
-          <w:rtl w:val="0"/>
-        </w:rPr>
-        <w:t xml:space="preserve">h</w:t>
-      </w:r>
-      <w:r>
-        <w:rPr>
-          <w:rtl w:val="0"/>
-        </w:rPr>
-        <w:t xml:space="preserve">o</w:t>
-      </w:r>
-      <w:r>
-        <w:rPr>
-          <w:color w:val="000000"/>
-          <w:rtl w:val="0"/>
-        </w:rPr>
-        <w:t xml:space="preserve">ld in a </w:t>
+          <w:rFonts w:ascii="Arial" w:cs="Arial" w:eastAsia="Arial" w:hAnsi="Arial"/>
+          <w:color w:val="000000"/>
+          <w:sz w:val="22"/>
+          <w:szCs w:val="22"/>
+          <w:rtl w:val="0"/>
+        </w:rPr>
+        <w:t xml:space="preserve">as much in one go as one can hold in a </w:t>
       </w:r>
       <w:r>
         <w:rPr>
@@ -4034,7 +4236,10 @@
       </w:r>
       <w:r>
         <w:rPr>
-          <w:color w:val="000000"/>
+          <w:rFonts w:ascii="Arial" w:cs="Arial" w:eastAsia="Arial" w:hAnsi="Arial"/>
+          <w:color w:val="000000"/>
+          <w:sz w:val="22"/>
+          <w:szCs w:val="22"/>
           <w:rtl w:val="0"/>
         </w:rPr>
         <w:t xml:space="preserve">card</w:t>
@@ -4051,72 +4256,433 @@
       </w:r>
       <w:r>
         <w:rPr>
-          <w:color w:val="000000"/>
+          <w:rFonts w:ascii="Arial" w:cs="Arial" w:eastAsia="Arial" w:hAnsi="Arial"/>
+          <w:color w:val="000000"/>
+          <w:sz w:val="22"/>
+          <w:szCs w:val="22"/>
+          <w:rtl w:val="0"/>
+        </w:rPr>
+        <w:t xml:space="preserve"> folded up into a small tube</w:t>
+      </w:r>
+      <w:r>
+        <w:rPr>
+          <w:rFonts w:ascii="Courier New" w:cs="Courier New" w:eastAsia="Courier New" w:hAnsi="Courier New"/>
+          <w:color w:val="0000ff"/>
+          <w:sz w:val="18"/>
+          <w:szCs w:val="18"/>
+          <w:rtl w:val="0"/>
+        </w:rPr>
+        <w:t xml:space="preserve">&lt;/ms&gt;</w:t>
+      </w:r>
+      <w:r>
+        <w:rPr>
+          <w:rFonts w:ascii="Arial" w:cs="Arial" w:eastAsia="Arial" w:hAnsi="Arial"/>
+          <w:color w:val="000000"/>
+          <w:sz w:val="22"/>
+          <w:szCs w:val="22"/>
+          <w:rtl w:val="0"/>
+        </w:rPr>
+        <w:t xml:space="preserve">. And putting it thus into the aforesaid folded </w:t>
+      </w:r>
+      <w:r>
+        <w:rPr>
+          <w:rFonts w:ascii="Courier New" w:cs="Courier New" w:eastAsia="Courier New" w:hAnsi="Courier New"/>
+          <w:color w:val="0000ff"/>
+          <w:sz w:val="18"/>
+          <w:szCs w:val="18"/>
+          <w:rtl w:val="0"/>
+        </w:rPr>
+        <w:t xml:space="preserve">&lt;m&gt;</w:t>
+      </w:r>
+      <w:r>
+        <w:rPr>
+          <w:rFonts w:ascii="Arial" w:cs="Arial" w:eastAsia="Arial" w:hAnsi="Arial"/>
+          <w:color w:val="000000"/>
+          <w:sz w:val="22"/>
+          <w:szCs w:val="22"/>
+          <w:rtl w:val="0"/>
+        </w:rPr>
+        <w:t xml:space="preserve">card</w:t>
+      </w:r>
+      <w:r>
+        <w:rPr>
+          <w:rFonts w:ascii="Courier New" w:cs="Courier New" w:eastAsia="Courier New" w:hAnsi="Courier New"/>
+          <w:color w:val="0000ff"/>
+          <w:sz w:val="18"/>
+          <w:szCs w:val="18"/>
+          <w:rtl w:val="0"/>
+        </w:rPr>
+        <w:t xml:space="preserve">&lt;/m&gt;</w:t>
+      </w:r>
+      <w:r>
+        <w:rPr>
+          <w:rFonts w:ascii="Arial" w:cs="Arial" w:eastAsia="Arial" w:hAnsi="Arial"/>
+          <w:color w:val="000000"/>
+          <w:sz w:val="22"/>
+          <w:szCs w:val="22"/>
+          <w:rtl w:val="0"/>
+        </w:rPr>
+        <w:t xml:space="preserve">, tap </w:t>
+      </w:r>
+      <w:r>
+        <w:rPr>
+          <w:rFonts w:ascii="Courier New" w:cs="Courier New" w:eastAsia="Courier New" w:hAnsi="Courier New"/>
+          <w:color w:val="7f6000"/>
+          <w:sz w:val="18"/>
+          <w:szCs w:val="18"/>
+          <w:rtl w:val="0"/>
+        </w:rPr>
+        <w:t xml:space="preserve">&lt;add&gt;</w:t>
+      </w:r>
+      <w:r>
+        <w:rPr>
+          <w:rFonts w:ascii="Arial" w:cs="Arial" w:eastAsia="Arial" w:hAnsi="Arial"/>
+          <w:color w:val="000000"/>
+          <w:sz w:val="22"/>
+          <w:szCs w:val="22"/>
+          <w:rtl w:val="0"/>
+        </w:rPr>
+        <w:t xml:space="preserve">it</w:t>
+      </w:r>
+      <w:r>
+        <w:rPr>
+          <w:rFonts w:ascii="Courier New" w:cs="Courier New" w:eastAsia="Courier New" w:hAnsi="Courier New"/>
+          <w:color w:val="7f6000"/>
+          <w:sz w:val="18"/>
+          <w:szCs w:val="18"/>
+          <w:rtl w:val="0"/>
+        </w:rPr>
+        <w:t xml:space="preserve">&lt;/add&gt;</w:t>
+      </w:r>
+      <w:r>
+        <w:rPr>
+          <w:rFonts w:ascii="Arial" w:cs="Arial" w:eastAsia="Arial" w:hAnsi="Arial"/>
+          <w:color w:val="000000"/>
+          <w:sz w:val="22"/>
+          <w:szCs w:val="22"/>
+          <w:rtl w:val="0"/>
+        </w:rPr>
+        <w:t xml:space="preserve"> &amp;</w:t>
+      </w:r>
+      <w:r>
+        <w:rPr>
+          <w:rFonts w:ascii="Courier New" w:cs="Courier New" w:eastAsia="Courier New" w:hAnsi="Courier New"/>
+          <w:color w:val="a9a9a9"/>
+          <w:sz w:val="18"/>
+          <w:szCs w:val="18"/>
+          <w:rtl w:val="0"/>
+        </w:rPr>
+        <w:t xml:space="preserve">amp;</w:t>
+      </w:r>
+      <w:r>
+        <w:rPr>
+          <w:rFonts w:ascii="Arial" w:cs="Arial" w:eastAsia="Arial" w:hAnsi="Arial"/>
+          <w:color w:val="000000"/>
+          <w:sz w:val="22"/>
+          <w:szCs w:val="22"/>
+          <w:rtl w:val="0"/>
+        </w:rPr>
+        <w:t xml:space="preserve"> shake </w:t>
+      </w:r>
+      <w:r>
+        <w:rPr>
+          <w:rFonts w:ascii="Courier New" w:cs="Courier New" w:eastAsia="Courier New" w:hAnsi="Courier New"/>
+          <w:color w:val="7f6000"/>
+          <w:sz w:val="18"/>
+          <w:szCs w:val="18"/>
+          <w:rtl w:val="0"/>
+        </w:rPr>
+        <w:t xml:space="preserve">&lt;add&gt;</w:t>
+      </w:r>
+      <w:r>
+        <w:rPr>
+          <w:rFonts w:ascii="Arial" w:cs="Arial" w:eastAsia="Arial" w:hAnsi="Arial"/>
+          <w:color w:val="000000"/>
+          <w:sz w:val="22"/>
+          <w:szCs w:val="22"/>
+          <w:rtl w:val="0"/>
+        </w:rPr>
+        <w:t xml:space="preserve">it</w:t>
+      </w:r>
+      <w:r>
+        <w:rPr>
+          <w:rFonts w:ascii="Courier New" w:cs="Courier New" w:eastAsia="Courier New" w:hAnsi="Courier New"/>
+          <w:color w:val="7f6000"/>
+          <w:sz w:val="18"/>
+          <w:szCs w:val="18"/>
+          <w:rtl w:val="0"/>
+        </w:rPr>
+        <w:t xml:space="preserve">&lt;/add&gt;</w:t>
+      </w:r>
+      <w:r>
+        <w:rPr>
+          <w:rFonts w:ascii="Arial" w:cs="Arial" w:eastAsia="Arial" w:hAnsi="Arial"/>
+          <w:color w:val="000000"/>
+          <w:sz w:val="22"/>
+          <w:szCs w:val="22"/>
+          <w:rtl w:val="0"/>
+        </w:rPr>
+        <w:t xml:space="preserve"> such that the </w:t>
+      </w:r>
+      <w:r>
+        <w:rPr>
+          <w:rFonts w:ascii="Courier New" w:cs="Courier New" w:eastAsia="Courier New" w:hAnsi="Courier New"/>
+          <w:color w:val="0000ff"/>
+          <w:sz w:val="18"/>
+          <w:szCs w:val="18"/>
+          <w:rtl w:val="0"/>
+        </w:rPr>
+        <w:t xml:space="preserve">&lt;m&gt;</w:t>
+      </w:r>
+      <w:r>
+        <w:rPr>
+          <w:rFonts w:ascii="Arial" w:cs="Arial" w:eastAsia="Arial" w:hAnsi="Arial"/>
+          <w:color w:val="000000"/>
+          <w:sz w:val="22"/>
+          <w:szCs w:val="22"/>
+          <w:rtl w:val="0"/>
+        </w:rPr>
+        <w:t xml:space="preserve">hair</w:t>
+      </w:r>
+      <w:r>
+        <w:rPr>
+          <w:rFonts w:ascii="Courier New" w:cs="Courier New" w:eastAsia="Courier New" w:hAnsi="Courier New"/>
+          <w:color w:val="0000ff"/>
+          <w:sz w:val="18"/>
+          <w:szCs w:val="18"/>
+          <w:rtl w:val="0"/>
+        </w:rPr>
+        <w:t xml:space="preserve">&lt;/m&gt;</w:t>
+      </w:r>
+      <w:r>
+        <w:rPr>
+          <w:rFonts w:ascii="Arial" w:cs="Arial" w:eastAsia="Arial" w:hAnsi="Arial"/>
+          <w:color w:val="000000"/>
+          <w:sz w:val="22"/>
+          <w:szCs w:val="22"/>
+          <w:rtl w:val="0"/>
+        </w:rPr>
+        <w:t xml:space="preserve"> gathers together &amp;</w:t>
+      </w:r>
+      <w:r>
+        <w:rPr>
+          <w:rFonts w:ascii="Courier New" w:cs="Courier New" w:eastAsia="Courier New" w:hAnsi="Courier New"/>
+          <w:color w:val="a9a9a9"/>
+          <w:sz w:val="18"/>
+          <w:szCs w:val="18"/>
+          <w:rtl w:val="0"/>
+        </w:rPr>
+        <w:t xml:space="preserve">amp;</w:t>
+      </w:r>
+      <w:r>
+        <w:rPr>
+          <w:rFonts w:ascii="Arial" w:cs="Arial" w:eastAsia="Arial" w:hAnsi="Arial"/>
+          <w:color w:val="000000"/>
+          <w:sz w:val="22"/>
+          <w:szCs w:val="22"/>
+          <w:rtl w:val="0"/>
+        </w:rPr>
+        <w:t xml:space="preserve"> becomes of the same length. Put one or two </w:t>
+      </w:r>
+      <w:r>
+        <w:rPr>
+          <w:rFonts w:ascii="Courier New" w:cs="Courier New" w:eastAsia="Courier New" w:hAnsi="Courier New"/>
+          <w:color w:val="0000ff"/>
+          <w:sz w:val="18"/>
+          <w:szCs w:val="18"/>
+          <w:rtl w:val="0"/>
+        </w:rPr>
+        <w:t xml:space="preserve">&lt;m&gt;</w:t>
+      </w:r>
+      <w:r>
+        <w:rPr>
+          <w:rFonts w:ascii="Arial" w:cs="Arial" w:eastAsia="Arial" w:hAnsi="Arial"/>
+          <w:color w:val="000000"/>
+          <w:sz w:val="22"/>
+          <w:szCs w:val="22"/>
+          <w:rtl w:val="0"/>
+        </w:rPr>
+        <w:t xml:space="preserve">bristles of a </w:t>
+      </w:r>
+      <w:r>
+        <w:rPr>
+          <w:rFonts w:ascii="Courier New" w:cs="Courier New" w:eastAsia="Courier New" w:hAnsi="Courier New"/>
+          <w:color w:val="0000ff"/>
+          <w:sz w:val="18"/>
+          <w:szCs w:val="18"/>
+          <w:rtl w:val="0"/>
+        </w:rPr>
+        <w:t xml:space="preserve">&lt;al&gt;</w:t>
+      </w:r>
+      <w:r>
+        <w:rPr>
+          <w:rFonts w:ascii="Arial" w:cs="Arial" w:eastAsia="Arial" w:hAnsi="Arial"/>
+          <w:color w:val="000000"/>
+          <w:sz w:val="22"/>
+          <w:szCs w:val="22"/>
+          <w:rtl w:val="0"/>
+        </w:rPr>
+        <w:t xml:space="preserve">rat</w:t>
+      </w:r>
+      <w:r>
+        <w:rPr>
+          <w:rFonts w:ascii="Courier New" w:cs="Courier New" w:eastAsia="Courier New" w:hAnsi="Courier New"/>
+          <w:color w:val="0000ff"/>
+          <w:sz w:val="18"/>
+          <w:szCs w:val="18"/>
+          <w:rtl w:val="0"/>
+        </w:rPr>
+        <w:t xml:space="preserve">&lt;/al&gt;</w:t>
+      </w:r>
+      <w:r>
+        <w:rPr>
+          <w:rFonts w:ascii="Arial" w:cs="Arial" w:eastAsia="Arial" w:hAnsi="Arial"/>
+          <w:color w:val="000000"/>
+          <w:sz w:val="22"/>
+          <w:szCs w:val="22"/>
+          <w:rtl w:val="0"/>
+        </w:rPr>
+        <w:t xml:space="preserve">’s whiskers</w:t>
+      </w:r>
+      <w:r>
+        <w:rPr>
+          <w:rFonts w:ascii="Courier New" w:cs="Courier New" w:eastAsia="Courier New" w:hAnsi="Courier New"/>
+          <w:color w:val="0000ff"/>
+          <w:sz w:val="18"/>
+          <w:szCs w:val="18"/>
+          <w:rtl w:val="0"/>
+        </w:rPr>
+        <w:t xml:space="preserve">&lt;/m&gt;</w:t>
+      </w:r>
+      <w:r>
+        <w:rPr>
+          <w:rFonts w:ascii="Arial" w:cs="Arial" w:eastAsia="Arial" w:hAnsi="Arial"/>
+          <w:color w:val="000000"/>
+          <w:sz w:val="22"/>
+          <w:szCs w:val="22"/>
+          <w:rtl w:val="0"/>
+        </w:rPr>
+        <w:t xml:space="preserve"> in the middle, then, grabbing it with the fist &amp;</w:t>
+      </w:r>
+      <w:r>
+        <w:rPr>
+          <w:rFonts w:ascii="Courier New" w:cs="Courier New" w:eastAsia="Courier New" w:hAnsi="Courier New"/>
+          <w:color w:val="a9a9a9"/>
+          <w:sz w:val="18"/>
+          <w:szCs w:val="18"/>
+          <w:rtl w:val="0"/>
+        </w:rPr>
+        <w:t xml:space="preserve">amp;</w:t>
+      </w:r>
+      <w:r>
+        <w:rPr>
+          <w:rFonts w:ascii="Arial" w:cs="Arial" w:eastAsia="Arial" w:hAnsi="Arial"/>
+          <w:color w:val="000000"/>
+          <w:sz w:val="22"/>
+          <w:szCs w:val="22"/>
+          <w:rtl w:val="0"/>
+        </w:rPr>
+        <w:t xml:space="preserve"> pinching it well with the </w:t>
+      </w:r>
+      <w:r>
+        <w:rPr>
+          <w:rFonts w:ascii="Courier New" w:cs="Courier New" w:eastAsia="Courier New" w:hAnsi="Courier New"/>
+          <w:color w:val="0000ff"/>
+          <w:sz w:val="18"/>
+          <w:szCs w:val="18"/>
+          <w:rtl w:val="0"/>
+        </w:rPr>
+        <w:t xml:space="preserve">&lt;bp&gt;</w:t>
+      </w:r>
+      <w:r>
+        <w:rPr>
+          <w:rFonts w:ascii="Arial" w:cs="Arial" w:eastAsia="Arial" w:hAnsi="Arial"/>
+          <w:color w:val="000000"/>
+          <w:sz w:val="22"/>
+          <w:szCs w:val="22"/>
+          <w:rtl w:val="0"/>
+        </w:rPr>
+        <w:t xml:space="preserve">thumb</w:t>
+      </w:r>
+      <w:r>
+        <w:rPr>
+          <w:rFonts w:ascii="Courier New" w:cs="Courier New" w:eastAsia="Courier New" w:hAnsi="Courier New"/>
+          <w:color w:val="0000ff"/>
+          <w:sz w:val="18"/>
+          <w:szCs w:val="18"/>
+          <w:rtl w:val="0"/>
+        </w:rPr>
+        <w:t xml:space="preserve">&lt;/bp&gt;</w:t>
+      </w:r>
+      <w:r>
+        <w:rPr>
+          <w:rFonts w:ascii="Arial" w:cs="Arial" w:eastAsia="Arial" w:hAnsi="Arial"/>
+          <w:color w:val="000000"/>
+          <w:sz w:val="22"/>
+          <w:szCs w:val="22"/>
+          <w:rtl w:val="0"/>
+        </w:rPr>
+        <w:t xml:space="preserve"> &amp;</w:t>
+      </w:r>
+      <w:r>
+        <w:rPr>
+          <w:rFonts w:ascii="Courier New" w:cs="Courier New" w:eastAsia="Courier New" w:hAnsi="Courier New"/>
+          <w:color w:val="a9a9a9"/>
+          <w:sz w:val="18"/>
+          <w:szCs w:val="18"/>
+          <w:rtl w:val="0"/>
+        </w:rPr>
+        <w:t xml:space="preserve">amp;</w:t>
+      </w:r>
+      <w:r>
+        <w:rPr>
+          <w:rFonts w:ascii="Arial" w:cs="Arial" w:eastAsia="Arial" w:hAnsi="Arial"/>
+          <w:color w:val="000000"/>
+          <w:sz w:val="22"/>
+          <w:szCs w:val="22"/>
           <w:rtl w:val="0"/>
         </w:rPr>
         <w:t xml:space="preserve"> </w:t>
       </w:r>
       <w:r>
         <w:rPr>
-          <w:rtl w:val="0"/>
-        </w:rPr>
-        <w:t xml:space="preserve">folded up</w:t>
-      </w:r>
-      <w:r>
-        <w:rPr>
-          <w:color w:val="000000"/>
-          <w:rtl w:val="0"/>
-        </w:rPr>
-        <w:t xml:space="preserve"> </w:t>
-      </w:r>
-      <w:r>
-        <w:rPr>
-          <w:rtl w:val="0"/>
-        </w:rPr>
-        <w:t xml:space="preserve">into a small tube</w:t>
-      </w:r>
-      <w:r>
-        <w:rPr>
-          <w:rFonts w:ascii="Courier New" w:cs="Courier New" w:eastAsia="Courier New" w:hAnsi="Courier New"/>
-          <w:color w:val="0000ff"/>
-          <w:sz w:val="18"/>
-          <w:szCs w:val="18"/>
-          <w:rtl w:val="0"/>
-        </w:rPr>
-        <w:t xml:space="preserve">&lt;/ms&gt;</w:t>
-      </w:r>
-      <w:r>
-        <w:rPr>
-          <w:color w:val="000000"/>
-          <w:rtl w:val="0"/>
-        </w:rPr>
-        <w:t xml:space="preserve">. And </w:t>
-      </w:r>
-      <w:r>
-        <w:rPr>
-          <w:rtl w:val="0"/>
-        </w:rPr>
-        <w:t xml:space="preserve">putting</w:t>
-      </w:r>
-      <w:r>
-        <w:rPr>
-          <w:color w:val="000000"/>
-          <w:rtl w:val="0"/>
-        </w:rPr>
-        <w:t xml:space="preserve"> </w:t>
-      </w:r>
-      <w:r>
-        <w:rPr>
-          <w:rtl w:val="0"/>
-        </w:rPr>
-        <w:t xml:space="preserve">it</w:t>
-      </w:r>
-      <w:r>
-        <w:rPr>
-          <w:color w:val="000000"/>
-          <w:rtl w:val="0"/>
-        </w:rPr>
-        <w:t xml:space="preserve"> thus into the aforesaid folded </w:t>
+          <w:rFonts w:ascii="Courier New" w:cs="Courier New" w:eastAsia="Courier New" w:hAnsi="Courier New"/>
+          <w:color w:val="0000ff"/>
+          <w:sz w:val="18"/>
+          <w:szCs w:val="18"/>
+          <w:rtl w:val="0"/>
+        </w:rPr>
+        <w:t xml:space="preserve">&lt;bp&gt;</w:t>
+      </w:r>
+      <w:r>
+        <w:rPr>
+          <w:rFonts w:ascii="Arial" w:cs="Arial" w:eastAsia="Arial" w:hAnsi="Arial"/>
+          <w:color w:val="000000"/>
+          <w:sz w:val="22"/>
+          <w:szCs w:val="22"/>
+          <w:rtl w:val="0"/>
+        </w:rPr>
+        <w:t xml:space="preserve">index finger</w:t>
+      </w:r>
+      <w:r>
+        <w:rPr>
+          <w:rFonts w:ascii="Courier New" w:cs="Courier New" w:eastAsia="Courier New" w:hAnsi="Courier New"/>
+          <w:color w:val="0000ff"/>
+          <w:sz w:val="18"/>
+          <w:szCs w:val="18"/>
+          <w:rtl w:val="0"/>
+        </w:rPr>
+        <w:t xml:space="preserve">&lt;/bp&gt;</w:t>
+      </w:r>
+      <w:r>
+        <w:rPr>
+          <w:rFonts w:ascii="Arial" w:cs="Arial" w:eastAsia="Arial" w:hAnsi="Arial"/>
+          <w:color w:val="000000"/>
+          <w:sz w:val="22"/>
+          <w:szCs w:val="22"/>
+          <w:rtl w:val="0"/>
+        </w:rPr>
+        <w:t xml:space="preserve">, thoroughly dip the tip of all this </w:t>
       </w:r>
       <w:r>
         <w:rPr>
@@ -4130,10 +4696,13 @@
       </w:r>
       <w:r>
         <w:rPr>
-          <w:color w:val="000000"/>
-          <w:rtl w:val="0"/>
-        </w:rPr>
-        <w:t xml:space="preserve">card</w:t>
+          <w:rFonts w:ascii="Arial" w:cs="Arial" w:eastAsia="Arial" w:hAnsi="Arial"/>
+          <w:color w:val="000000"/>
+          <w:sz w:val="22"/>
+          <w:szCs w:val="22"/>
+          <w:rtl w:val="0"/>
+        </w:rPr>
+        <w:t xml:space="preserve">hair</w:t>
       </w:r>
       <w:r>
         <w:rPr>
@@ -4147,92 +4716,13 @@
       </w:r>
       <w:r>
         <w:rPr>
-          <w:color w:val="000000"/>
-          <w:rtl w:val="0"/>
-        </w:rPr>
-        <w:t xml:space="preserve">, tap </w:t>
-      </w:r>
-      <w:r>
-        <w:rPr>
-          <w:rFonts w:ascii="Courier New" w:cs="Courier New" w:eastAsia="Courier New" w:hAnsi="Courier New"/>
-          <w:color w:val="7f6000"/>
-          <w:sz w:val="18"/>
-          <w:szCs w:val="18"/>
-          <w:rtl w:val="0"/>
-        </w:rPr>
-        <w:t xml:space="preserve">&lt;add&gt;</w:t>
-      </w:r>
-      <w:r>
-        <w:rPr>
-          <w:color w:val="000000"/>
-          <w:rtl w:val="0"/>
-        </w:rPr>
-        <w:t xml:space="preserve">it</w:t>
-      </w:r>
-      <w:r>
-        <w:rPr>
-          <w:rFonts w:ascii="Courier New" w:cs="Courier New" w:eastAsia="Courier New" w:hAnsi="Courier New"/>
-          <w:color w:val="7f6000"/>
-          <w:sz w:val="18"/>
-          <w:szCs w:val="18"/>
-          <w:rtl w:val="0"/>
-        </w:rPr>
-        <w:t xml:space="preserve">&lt;/add&gt;</w:t>
-      </w:r>
-      <w:r>
-        <w:rPr>
-          <w:color w:val="000000"/>
-          <w:rtl w:val="0"/>
-        </w:rPr>
-        <w:t xml:space="preserve"> &amp;</w:t>
-      </w:r>
-      <w:r>
-        <w:rPr>
-          <w:rFonts w:ascii="Courier New" w:cs="Courier New" w:eastAsia="Courier New" w:hAnsi="Courier New"/>
-          <w:color w:val="a9a9a9"/>
-          <w:sz w:val="18"/>
-          <w:szCs w:val="18"/>
-          <w:rtl w:val="0"/>
-        </w:rPr>
-        <w:t xml:space="preserve">amp;</w:t>
-      </w:r>
-      <w:r>
-        <w:rPr>
-          <w:rtl w:val="0"/>
-        </w:rPr>
-        <w:t xml:space="preserve"> shake </w:t>
-      </w:r>
-      <w:r>
-        <w:rPr>
-          <w:rFonts w:ascii="Courier New" w:cs="Courier New" w:eastAsia="Courier New" w:hAnsi="Courier New"/>
-          <w:color w:val="7f6000"/>
-          <w:sz w:val="18"/>
-          <w:szCs w:val="18"/>
-          <w:rtl w:val="0"/>
-        </w:rPr>
-        <w:t xml:space="preserve">&lt;add&gt;</w:t>
-      </w:r>
-      <w:r>
-        <w:rPr>
-          <w:rtl w:val="0"/>
-        </w:rPr>
-        <w:t xml:space="preserve">it</w:t>
-      </w:r>
-      <w:r>
-        <w:rPr>
-          <w:rFonts w:ascii="Courier New" w:cs="Courier New" w:eastAsia="Courier New" w:hAnsi="Courier New"/>
-          <w:color w:val="7f6000"/>
-          <w:sz w:val="18"/>
-          <w:szCs w:val="18"/>
-          <w:rtl w:val="0"/>
-        </w:rPr>
-        <w:t xml:space="preserve">&lt;/add&gt;</w:t>
-      </w:r>
-      <w:r>
-        <w:rPr>
-          <w:rtl w:val="0"/>
-        </w:rPr>
-        <w:t xml:space="preserve"> such that the </w:t>
+          <w:rFonts w:ascii="Arial" w:cs="Arial" w:eastAsia="Arial" w:hAnsi="Arial"/>
+          <w:color w:val="000000"/>
+          <w:sz w:val="22"/>
+          <w:szCs w:val="22"/>
+          <w:rtl w:val="0"/>
+        </w:rPr>
+        <w:t xml:space="preserve"> in </w:t>
       </w:r>
       <w:r>
         <w:rPr>
@@ -4246,9 +4736,13 @@
       </w:r>
       <w:r>
         <w:rPr>
-          <w:rtl w:val="0"/>
-        </w:rPr>
-        <w:t xml:space="preserve">hair</w:t>
+          <w:rFonts w:ascii="Arial" w:cs="Arial" w:eastAsia="Arial" w:hAnsi="Arial"/>
+          <w:color w:val="000000"/>
+          <w:sz w:val="22"/>
+          <w:szCs w:val="22"/>
+          <w:rtl w:val="0"/>
+        </w:rPr>
+        <w:t xml:space="preserve">water</w:t>
       </w:r>
       <w:r>
         <w:rPr>
@@ -4262,279 +4756,13 @@
       </w:r>
       <w:r>
         <w:rPr>
-          <w:rtl w:val="0"/>
-        </w:rPr>
-        <w:t xml:space="preserve"> gathers together &amp;</w:t>
-      </w:r>
-      <w:r>
-        <w:rPr>
-          <w:rFonts w:ascii="Courier New" w:cs="Courier New" w:eastAsia="Courier New" w:hAnsi="Courier New"/>
-          <w:color w:val="a9a9a9"/>
-          <w:sz w:val="18"/>
-          <w:szCs w:val="18"/>
-          <w:rtl w:val="0"/>
-        </w:rPr>
-        <w:t xml:space="preserve">amp;</w:t>
-      </w:r>
-      <w:r>
-        <w:rPr>
-          <w:rtl w:val="0"/>
-        </w:rPr>
-        <w:t xml:space="preserve"> becomes of the same length. Put one or two </w:t>
-      </w:r>
-      <w:r>
-        <w:rPr>
-          <w:rFonts w:ascii="Courier New" w:cs="Courier New" w:eastAsia="Courier New" w:hAnsi="Courier New"/>
-          <w:color w:val="0000ff"/>
-          <w:sz w:val="18"/>
-          <w:szCs w:val="18"/>
-          <w:rtl w:val="0"/>
-        </w:rPr>
-        <w:t xml:space="preserve">&lt;m&gt;</w:t>
-      </w:r>
-      <w:r>
-        <w:rPr>
-          <w:rtl w:val="0"/>
-        </w:rPr>
-        <w:t xml:space="preserve">bristles</w:t>
-      </w:r>
-      <w:r>
-        <w:rPr>
-          <w:rtl w:val="0"/>
-        </w:rPr>
-        <w:t xml:space="preserve"> of a </w:t>
-      </w:r>
-      <w:r>
-        <w:rPr>
-          <w:rFonts w:ascii="Courier New" w:cs="Courier New" w:eastAsia="Courier New" w:hAnsi="Courier New"/>
-          <w:color w:val="0000ff"/>
-          <w:sz w:val="18"/>
-          <w:szCs w:val="18"/>
-          <w:rtl w:val="0"/>
-        </w:rPr>
-        <w:t xml:space="preserve">&lt;al&gt;</w:t>
-      </w:r>
-      <w:r>
-        <w:rPr>
-          <w:rtl w:val="0"/>
-        </w:rPr>
-        <w:t xml:space="preserve">rat</w:t>
-      </w:r>
-      <w:r>
-        <w:rPr>
-          <w:rFonts w:ascii="Courier New" w:cs="Courier New" w:eastAsia="Courier New" w:hAnsi="Courier New"/>
-          <w:color w:val="0000ff"/>
-          <w:sz w:val="18"/>
-          <w:szCs w:val="18"/>
-          <w:rtl w:val="0"/>
-        </w:rPr>
-        <w:t xml:space="preserve">&lt;/al&gt;’s</w:t>
-      </w:r>
-      <w:r>
-        <w:rPr>
-          <w:rtl w:val="0"/>
-        </w:rPr>
-        <w:t xml:space="preserve"> whiskers</w:t>
-      </w:r>
-      <w:r>
-        <w:rPr>
-          <w:rFonts w:ascii="Courier New" w:cs="Courier New" w:eastAsia="Courier New" w:hAnsi="Courier New"/>
-          <w:color w:val="0000ff"/>
-          <w:sz w:val="18"/>
-          <w:szCs w:val="18"/>
-          <w:rtl w:val="0"/>
-        </w:rPr>
-        <w:t xml:space="preserve">&lt;/m&gt; </w:t>
-      </w:r>
-      <w:r>
-        <w:rPr>
-          <w:rtl w:val="0"/>
-        </w:rPr>
-        <w:t xml:space="preserve">in the middle</w:t>
-      </w:r>
-      <w:r>
-        <w:rPr>
-          <w:rtl w:val="0"/>
-        </w:rPr>
-        <w:t xml:space="preserve">, </w:t>
-      </w:r>
-      <w:r>
-        <w:rPr>
-          <w:rtl w:val="0"/>
-        </w:rPr>
-        <w:t xml:space="preserve">then,</w:t>
-      </w:r>
-      <w:r>
-        <w:rPr>
-          <w:rtl w:val="0"/>
-        </w:rPr>
-        <w:t xml:space="preserve"> grabbing it with the fist &amp;</w:t>
-      </w:r>
-      <w:r>
-        <w:rPr>
-          <w:rFonts w:ascii="Courier New" w:cs="Courier New" w:eastAsia="Courier New" w:hAnsi="Courier New"/>
-          <w:color w:val="a9a9a9"/>
-          <w:sz w:val="18"/>
-          <w:szCs w:val="18"/>
-          <w:rtl w:val="0"/>
-        </w:rPr>
-        <w:t xml:space="preserve">amp;</w:t>
-      </w:r>
-      <w:r>
-        <w:rPr>
-          <w:rtl w:val="0"/>
-        </w:rPr>
-        <w:t xml:space="preserve"> pinching it well with the </w:t>
-      </w:r>
-      <w:r>
-        <w:rPr>
-          <w:rFonts w:ascii="Courier New" w:cs="Courier New" w:eastAsia="Courier New" w:hAnsi="Courier New"/>
-          <w:color w:val="0000ff"/>
-          <w:sz w:val="18"/>
-          <w:szCs w:val="18"/>
-          <w:rtl w:val="0"/>
-        </w:rPr>
-        <w:t xml:space="preserve">&lt;bp&gt;</w:t>
-      </w:r>
-      <w:r>
-        <w:rPr>
-          <w:rtl w:val="0"/>
-        </w:rPr>
-        <w:t xml:space="preserve">thumb</w:t>
-      </w:r>
-      <w:r>
-        <w:rPr>
-          <w:rFonts w:ascii="Courier New" w:cs="Courier New" w:eastAsia="Courier New" w:hAnsi="Courier New"/>
-          <w:color w:val="0000ff"/>
-          <w:sz w:val="18"/>
-          <w:szCs w:val="18"/>
-          <w:rtl w:val="0"/>
-        </w:rPr>
-        <w:t xml:space="preserve">&lt;/bp&gt;</w:t>
-      </w:r>
-      <w:r>
-        <w:rPr>
-          <w:rtl w:val="0"/>
-        </w:rPr>
-        <w:t xml:space="preserve"> &amp;</w:t>
-      </w:r>
-      <w:r>
-        <w:rPr>
-          <w:rFonts w:ascii="Courier New" w:cs="Courier New" w:eastAsia="Courier New" w:hAnsi="Courier New"/>
-          <w:color w:val="a9a9a9"/>
-          <w:sz w:val="18"/>
-          <w:szCs w:val="18"/>
-          <w:rtl w:val="0"/>
-        </w:rPr>
-        <w:t xml:space="preserve">amp;</w:t>
-      </w:r>
-      <w:r>
-        <w:rPr>
-          <w:rtl w:val="0"/>
-        </w:rPr>
-        <w:t xml:space="preserve"> </w:t>
-      </w:r>
-      <w:r>
-        <w:rPr>
-          <w:rFonts w:ascii="Courier New" w:cs="Courier New" w:eastAsia="Courier New" w:hAnsi="Courier New"/>
-          <w:color w:val="0000ff"/>
-          <w:sz w:val="18"/>
-          <w:szCs w:val="18"/>
-          <w:rtl w:val="0"/>
-        </w:rPr>
-        <w:t xml:space="preserve">&lt;bp&gt;</w:t>
-      </w:r>
-      <w:r>
-        <w:rPr>
-          <w:rtl w:val="0"/>
-        </w:rPr>
-        <w:t xml:space="preserve">index finger</w:t>
-      </w:r>
-      <w:r>
-        <w:rPr>
-          <w:rFonts w:ascii="Courier New" w:cs="Courier New" w:eastAsia="Courier New" w:hAnsi="Courier New"/>
-          <w:color w:val="0000ff"/>
-          <w:sz w:val="18"/>
-          <w:szCs w:val="18"/>
-          <w:rtl w:val="0"/>
-        </w:rPr>
-        <w:t xml:space="preserve">&lt;/bp&gt;</w:t>
-      </w:r>
-      <w:r>
-        <w:rPr>
-          <w:rtl w:val="0"/>
-        </w:rPr>
-        <w:t xml:space="preserve">, thoroughly dip the tip of all this </w:t>
-      </w:r>
-      <w:r>
-        <w:rPr>
-          <w:rFonts w:ascii="Courier New" w:cs="Courier New" w:eastAsia="Courier New" w:hAnsi="Courier New"/>
-          <w:color w:val="0000ff"/>
-          <w:sz w:val="18"/>
-          <w:szCs w:val="18"/>
-          <w:rtl w:val="0"/>
-        </w:rPr>
-        <w:t xml:space="preserve">&lt;m&gt;</w:t>
-      </w:r>
-      <w:r>
-        <w:rPr>
-          <w:rtl w:val="0"/>
-        </w:rPr>
-        <w:t xml:space="preserve">hair</w:t>
-      </w:r>
-      <w:r>
-        <w:rPr>
-          <w:rFonts w:ascii="Courier New" w:cs="Courier New" w:eastAsia="Courier New" w:hAnsi="Courier New"/>
-          <w:color w:val="0000ff"/>
-          <w:sz w:val="18"/>
-          <w:szCs w:val="18"/>
-          <w:rtl w:val="0"/>
-        </w:rPr>
-        <w:t xml:space="preserve">&lt;/m&gt;</w:t>
-      </w:r>
-      <w:r>
-        <w:rPr>
-          <w:rtl w:val="0"/>
-        </w:rPr>
-        <w:t xml:space="preserve"> in </w:t>
-      </w:r>
-      <w:r>
-        <w:rPr>
-          <w:rFonts w:ascii="Courier New" w:cs="Courier New" w:eastAsia="Courier New" w:hAnsi="Courier New"/>
-          <w:color w:val="0000ff"/>
-          <w:sz w:val="18"/>
-          <w:szCs w:val="18"/>
-          <w:rtl w:val="0"/>
-        </w:rPr>
-        <w:t xml:space="preserve">&lt;m&gt;</w:t>
-      </w:r>
-      <w:r>
-        <w:rPr>
-          <w:rtl w:val="0"/>
-        </w:rPr>
-        <w:t xml:space="preserve">water</w:t>
-      </w:r>
-      <w:r>
-        <w:rPr>
-          <w:rFonts w:ascii="Courier New" w:cs="Courier New" w:eastAsia="Courier New" w:hAnsi="Courier New"/>
-          <w:color w:val="0000ff"/>
-          <w:sz w:val="18"/>
-          <w:szCs w:val="18"/>
-          <w:rtl w:val="0"/>
-        </w:rPr>
-        <w:t xml:space="preserve">&lt;/m&gt;</w:t>
-      </w:r>
-      <w:r>
-        <w:rPr>
-          <w:rtl w:val="0"/>
-        </w:rPr>
-        <w:t xml:space="preserve">, then</w:t>
-      </w:r>
-      <w:r>
-        <w:rPr>
-          <w:rtl w:val="0"/>
-        </w:rPr>
-        <w:t xml:space="preserve">, moving close to</w:t>
+          <w:rFonts w:ascii="Arial" w:cs="Arial" w:eastAsia="Arial" w:hAnsi="Arial"/>
+          <w:color w:val="000000"/>
+          <w:sz w:val="22"/>
+          <w:szCs w:val="22"/>
+          <w:rtl w:val="0"/>
+        </w:rPr>
+        <w:t xml:space="preserve">, then, moving close to</w:t>
       </w:r>
       <w:r>
         <w:rPr>
@@ -4564,7 +4792,12 @@
         </w:pBdr>
         <w:shd w:fill="auto" w:val="clear"/>
         <w:contextualSpacing w:val="0"/>
-        <w:rPr/>
+        <w:rPr>
+          <w:rFonts w:ascii="Arial" w:cs="Arial" w:eastAsia="Arial" w:hAnsi="Arial"/>
+          <w:color w:val="000000"/>
+          <w:sz w:val="22"/>
+          <w:szCs w:val="22"/>
+        </w:rPr>
       </w:pPr>
       <w:r>
         <w:rPr>
@@ -4595,21 +4828,26 @@
         <w:shd w:fill="auto" w:val="clear"/>
         <w:contextualSpacing w:val="0"/>
         <w:rPr>
+          <w:rFonts w:ascii="Arial" w:cs="Arial" w:eastAsia="Arial" w:hAnsi="Arial"/>
+          <w:color w:val="000000"/>
+          <w:sz w:val="22"/>
+          <w:szCs w:val="22"/>
+        </w:rPr>
+      </w:pPr>
+      <w:r>
+        <w:rPr>
           <w:rFonts w:ascii="Courier New" w:cs="Courier New" w:eastAsia="Courier New" w:hAnsi="Courier New"/>
           <w:color w:val="7f6000"/>
           <w:sz w:val="18"/>
           <w:szCs w:val="18"/>
-        </w:rPr>
-      </w:pPr>
-      <w:r>
-        <w:rPr>
-          <w:rFonts w:ascii="Courier New" w:cs="Courier New" w:eastAsia="Courier New" w:hAnsi="Courier New"/>
-          <w:color w:val="7f6000"/>
-          <w:sz w:val="18"/>
-          <w:szCs w:val="18"/>
           <w:rtl w:val="0"/>
         </w:rPr>
         <w:t xml:space="preserve">&lt;/div&gt;</w:t>
+      </w:r>
+      <w:r>
+        <w:rPr>
+          <w:rtl w:val="0"/>
+        </w:rPr>
       </w:r>
     </w:p>
     <w:p>
@@ -4625,10 +4863,10 @@
         <w:shd w:fill="auto" w:val="clear"/>
         <w:contextualSpacing w:val="0"/>
         <w:rPr>
-          <w:rFonts w:ascii="Courier New" w:cs="Courier New" w:eastAsia="Courier New" w:hAnsi="Courier New"/>
-          <w:color w:val="7f6000"/>
-          <w:sz w:val="18"/>
-          <w:szCs w:val="18"/>
+          <w:rFonts w:ascii="Arial" w:cs="Arial" w:eastAsia="Arial" w:hAnsi="Arial"/>
+          <w:color w:val="000000"/>
+          <w:sz w:val="22"/>
+          <w:szCs w:val="22"/>
         </w:rPr>
       </w:pPr>
       <w:r>

--- a/TEMP/input/p066v_MBR_+MHS_+/tl_p066v.docx
+++ b/TEMP/input/p066v_MBR_+MHS_+/tl_p066v.docx
@@ -246,27 +246,7 @@
           <w:szCs w:val="18"/>
           <w:rtl w:val="0"/>
         </w:rPr>
-        <w:t xml:space="preserve">&lt;id&gt;</w:t>
-      </w:r>
-      <w:r>
-        <w:rPr>
-          <w:rFonts w:ascii="Arial" w:cs="Arial" w:eastAsia="Arial" w:hAnsi="Arial"/>
-          <w:color w:val="000000"/>
-          <w:sz w:val="22"/>
-          <w:szCs w:val="22"/>
-          <w:rtl w:val="0"/>
-        </w:rPr>
-        <w:t xml:space="preserve">p066r_5</w:t>
-      </w:r>
-      <w:r>
-        <w:rPr>
-          <w:rFonts w:ascii="Courier New" w:cs="Courier New" w:eastAsia="Courier New" w:hAnsi="Courier New"/>
-          <w:color w:val="7f6000"/>
-          <w:sz w:val="18"/>
-          <w:szCs w:val="18"/>
-          <w:rtl w:val="0"/>
-        </w:rPr>
-        <w:t xml:space="preserve">&lt;/id&gt;</w:t>
+        <w:t xml:space="preserve">&lt;id&gt;p066r_5&lt;/id&gt;</w:t>
       </w:r>
       <w:r>
         <w:rPr>
@@ -1568,27 +1548,7 @@
           <w:szCs w:val="18"/>
           <w:rtl w:val="0"/>
         </w:rPr>
-        <w:t xml:space="preserve">&lt;id&gt;</w:t>
-      </w:r>
-      <w:r>
-        <w:rPr>
-          <w:rFonts w:ascii="Arial" w:cs="Arial" w:eastAsia="Arial" w:hAnsi="Arial"/>
-          <w:color w:val="000000"/>
-          <w:sz w:val="22"/>
-          <w:szCs w:val="22"/>
-          <w:rtl w:val="0"/>
-        </w:rPr>
-        <w:t xml:space="preserve">p066v_1</w:t>
-      </w:r>
-      <w:r>
-        <w:rPr>
-          <w:rFonts w:ascii="Courier New" w:cs="Courier New" w:eastAsia="Courier New" w:hAnsi="Courier New"/>
-          <w:color w:val="7f6000"/>
-          <w:sz w:val="18"/>
-          <w:szCs w:val="18"/>
-          <w:rtl w:val="0"/>
-        </w:rPr>
-        <w:t xml:space="preserve">&lt;/id&gt;</w:t>
+        <w:t xml:space="preserve">&lt;id&gt;p066v_1&lt;/id&gt;</w:t>
       </w:r>
       <w:r>
         <w:rPr>
@@ -3027,27 +2987,7 @@
           <w:szCs w:val="18"/>
           <w:rtl w:val="0"/>
         </w:rPr>
-        <w:t xml:space="preserve">&lt;id&gt;</w:t>
-      </w:r>
-      <w:r>
-        <w:rPr>
-          <w:rFonts w:ascii="Arial" w:cs="Arial" w:eastAsia="Arial" w:hAnsi="Arial"/>
-          <w:color w:val="000000"/>
-          <w:sz w:val="22"/>
-          <w:szCs w:val="22"/>
-          <w:rtl w:val="0"/>
-        </w:rPr>
-        <w:t xml:space="preserve">p066v_2</w:t>
-      </w:r>
-      <w:r>
-        <w:rPr>
-          <w:rFonts w:ascii="Courier New" w:cs="Courier New" w:eastAsia="Courier New" w:hAnsi="Courier New"/>
-          <w:color w:val="7f6000"/>
-          <w:sz w:val="18"/>
-          <w:szCs w:val="18"/>
-          <w:rtl w:val="0"/>
-        </w:rPr>
-        <w:t xml:space="preserve">&lt;/id&gt;</w:t>
+        <w:t xml:space="preserve">&lt;id&gt;p066v_2&lt;/id&gt;</w:t>
       </w:r>
       <w:r>
         <w:rPr>
@@ -3581,27 +3521,7 @@
           <w:szCs w:val="18"/>
           <w:rtl w:val="0"/>
         </w:rPr>
-        <w:t xml:space="preserve">&lt;id&gt;</w:t>
-      </w:r>
-      <w:r>
-        <w:rPr>
-          <w:rFonts w:ascii="Arial" w:cs="Arial" w:eastAsia="Arial" w:hAnsi="Arial"/>
-          <w:color w:val="000000"/>
-          <w:sz w:val="22"/>
-          <w:szCs w:val="22"/>
-          <w:rtl w:val="0"/>
-        </w:rPr>
-        <w:t xml:space="preserve">p066v_3</w:t>
-      </w:r>
-      <w:r>
-        <w:rPr>
-          <w:rFonts w:ascii="Courier New" w:cs="Courier New" w:eastAsia="Courier New" w:hAnsi="Courier New"/>
-          <w:color w:val="7f6000"/>
-          <w:sz w:val="18"/>
-          <w:szCs w:val="18"/>
-          <w:rtl w:val="0"/>
-        </w:rPr>
-        <w:t xml:space="preserve">&lt;/id&gt;</w:t>
+        <w:t xml:space="preserve">&lt;id&gt;p066v_3&lt;/id&gt;</w:t>
       </w:r>
       <w:r>
         <w:rPr>
@@ -3953,27 +3873,7 @@
           <w:szCs w:val="18"/>
           <w:rtl w:val="0"/>
         </w:rPr>
-        <w:t xml:space="preserve">&lt;id&gt;</w:t>
-      </w:r>
-      <w:r>
-        <w:rPr>
-          <w:rFonts w:ascii="Arial" w:cs="Arial" w:eastAsia="Arial" w:hAnsi="Arial"/>
-          <w:color w:val="000000"/>
-          <w:sz w:val="22"/>
-          <w:szCs w:val="22"/>
-          <w:rtl w:val="0"/>
-        </w:rPr>
-        <w:t xml:space="preserve">p066v_4</w:t>
-      </w:r>
-      <w:r>
-        <w:rPr>
-          <w:rFonts w:ascii="Courier New" w:cs="Courier New" w:eastAsia="Courier New" w:hAnsi="Courier New"/>
-          <w:color w:val="7f6000"/>
-          <w:sz w:val="18"/>
-          <w:szCs w:val="18"/>
-          <w:rtl w:val="0"/>
-        </w:rPr>
-        <w:t xml:space="preserve">&lt;/id&gt;</w:t>
+        <w:t xml:space="preserve">&lt;id&gt;p066v_4&lt;/id&gt;</w:t>
       </w:r>
       <w:r>
         <w:rPr>

--- a/TEMP/input/p066v_MBR_+MHS_+/tl_p066v.docx
+++ b/TEMP/input/p066v_MBR_+MHS_+/tl_p066v.docx
@@ -4777,7 +4777,7 @@
     </w:p>
     <w:sectPr>
       <w:pgSz w:h="15840" w:w="12240"/>
-      <w:pgMar w:bottom="1440" w:top="1440" w:left="1440" w:right="1440" w:header="0"/>
+      <w:pgMar w:bottom="1440" w:top="1440" w:left="1440" w:right="1440" w:header="0" w:footer="720"/>
       <w:pgNumType w:start="1"/>
     </w:sectPr>
   </w:body>

--- a/TEMP/input/p066v_MBR_+MHS_+/tl_p066v.docx
+++ b/TEMP/input/p066v_MBR_+MHS_+/tl_p066v.docx
@@ -15,7 +15,6 @@
           <w:between w:space="0" w:sz="0" w:val="nil"/>
         </w:pBdr>
         <w:shd w:fill="auto" w:val="clear"/>
-        <w:contextualSpacing w:val="0"/>
         <w:rPr>
           <w:rFonts w:ascii="Arial" w:cs="Arial" w:eastAsia="Arial" w:hAnsi="Arial"/>
           <w:color w:val="000000"/>
@@ -72,7 +71,6 @@
           <w:between w:space="0" w:sz="0" w:val="nil"/>
         </w:pBdr>
         <w:shd w:fill="auto" w:val="clear"/>
-        <w:contextualSpacing w:val="0"/>
         <w:rPr>
           <w:rFonts w:ascii="Arial" w:cs="Arial" w:eastAsia="Arial" w:hAnsi="Arial"/>
           <w:color w:val="000000"/>
@@ -129,7 +127,6 @@
           <w:between w:space="0" w:sz="0" w:val="nil"/>
         </w:pBdr>
         <w:shd w:fill="auto" w:val="clear"/>
-        <w:contextualSpacing w:val="0"/>
         <w:rPr>
           <w:rFonts w:ascii="Arial" w:cs="Arial" w:eastAsia="Arial" w:hAnsi="Arial"/>
           <w:color w:val="000000"/>
@@ -156,7 +153,6 @@
           <w:between w:space="0" w:sz="0" w:val="nil"/>
         </w:pBdr>
         <w:shd w:fill="auto" w:val="clear"/>
-        <w:contextualSpacing w:val="0"/>
         <w:rPr>
           <w:rFonts w:ascii="Arial" w:cs="Arial" w:eastAsia="Arial" w:hAnsi="Arial"/>
           <w:color w:val="000000"/>
@@ -193,7 +189,6 @@
           <w:between w:space="0" w:sz="0" w:val="nil"/>
         </w:pBdr>
         <w:shd w:fill="auto" w:val="clear"/>
-        <w:contextualSpacing w:val="0"/>
         <w:rPr>
           <w:rFonts w:ascii="Arial" w:cs="Arial" w:eastAsia="Arial" w:hAnsi="Arial"/>
           <w:color w:val="000000"/>
@@ -230,7 +225,6 @@
           <w:between w:space="0" w:sz="0" w:val="nil"/>
         </w:pBdr>
         <w:shd w:fill="auto" w:val="clear"/>
-        <w:contextualSpacing w:val="0"/>
         <w:rPr>
           <w:rFonts w:ascii="Arial" w:cs="Arial" w:eastAsia="Arial" w:hAnsi="Arial"/>
           <w:color w:val="000000"/>
@@ -265,7 +259,6 @@
           <w:between w:space="0" w:sz="0" w:val="nil"/>
         </w:pBdr>
         <w:shd w:fill="auto" w:val="clear"/>
-        <w:contextualSpacing w:val="0"/>
         <w:rPr>
           <w:rFonts w:ascii="Arial" w:cs="Arial" w:eastAsia="Arial" w:hAnsi="Arial"/>
           <w:color w:val="000000"/>
@@ -300,7 +293,6 @@
           <w:between w:space="0" w:sz="0" w:val="nil"/>
         </w:pBdr>
         <w:shd w:fill="auto" w:val="clear"/>
-        <w:contextualSpacing w:val="0"/>
         <w:rPr>
           <w:rFonts w:ascii="Arial" w:cs="Arial" w:eastAsia="Arial" w:hAnsi="Arial"/>
           <w:color w:val="000000"/>
@@ -355,7 +347,6 @@
           <w:between w:space="0" w:sz="0" w:val="nil"/>
         </w:pBdr>
         <w:shd w:fill="auto" w:val="clear"/>
-        <w:contextualSpacing w:val="0"/>
         <w:rPr>
           <w:rFonts w:ascii="Arial" w:cs="Arial" w:eastAsia="Arial" w:hAnsi="Arial"/>
           <w:color w:val="000000"/>
@@ -502,7 +493,6 @@
           <w:between w:space="0" w:sz="0" w:val="nil"/>
         </w:pBdr>
         <w:shd w:fill="auto" w:val="clear"/>
-        <w:contextualSpacing w:val="0"/>
         <w:rPr>
           <w:rFonts w:ascii="Arial" w:cs="Arial" w:eastAsia="Arial" w:hAnsi="Arial"/>
           <w:color w:val="000000"/>
@@ -529,7 +519,6 @@
           <w:between w:space="0" w:sz="0" w:val="nil"/>
         </w:pBdr>
         <w:shd w:fill="auto" w:val="clear"/>
-        <w:contextualSpacing w:val="0"/>
         <w:rPr>
           <w:rFonts w:ascii="Arial" w:cs="Arial" w:eastAsia="Arial" w:hAnsi="Arial"/>
           <w:color w:val="000000"/>
@@ -566,7 +555,6 @@
           <w:between w:space="0" w:sz="0" w:val="nil"/>
         </w:pBdr>
         <w:shd w:fill="auto" w:val="clear"/>
-        <w:contextualSpacing w:val="0"/>
         <w:rPr>
           <w:rFonts w:ascii="Arial" w:cs="Arial" w:eastAsia="Arial" w:hAnsi="Arial"/>
           <w:color w:val="000000"/>
@@ -623,7 +611,6 @@
           <w:between w:space="0" w:sz="0" w:val="nil"/>
         </w:pBdr>
         <w:shd w:fill="auto" w:val="clear"/>
-        <w:contextualSpacing w:val="0"/>
         <w:rPr>
           <w:rFonts w:ascii="Arial" w:cs="Arial" w:eastAsia="Arial" w:hAnsi="Arial"/>
           <w:color w:val="000000"/>
@@ -680,7 +667,6 @@
           <w:between w:space="0" w:sz="0" w:val="nil"/>
         </w:pBdr>
         <w:shd w:fill="auto" w:val="clear"/>
-        <w:contextualSpacing w:val="0"/>
         <w:rPr>
           <w:rFonts w:ascii="Arial" w:cs="Arial" w:eastAsia="Arial" w:hAnsi="Arial"/>
           <w:color w:val="000000"/>
@@ -967,7 +953,6 @@
           <w:between w:space="0" w:sz="0" w:val="nil"/>
         </w:pBdr>
         <w:shd w:fill="auto" w:val="clear"/>
-        <w:contextualSpacing w:val="0"/>
         <w:rPr>
           <w:rFonts w:ascii="Arial" w:cs="Arial" w:eastAsia="Arial" w:hAnsi="Arial"/>
           <w:color w:val="000000"/>
@@ -1004,7 +989,6 @@
           <w:between w:space="0" w:sz="0" w:val="nil"/>
         </w:pBdr>
         <w:shd w:fill="auto" w:val="clear"/>
-        <w:contextualSpacing w:val="0"/>
         <w:rPr>
           <w:rFonts w:ascii="Arial" w:cs="Arial" w:eastAsia="Arial" w:hAnsi="Arial"/>
           <w:color w:val="000000"/>
@@ -1431,7 +1415,6 @@
           <w:between w:space="0" w:sz="0" w:val="nil"/>
         </w:pBdr>
         <w:shd w:fill="auto" w:val="clear"/>
-        <w:contextualSpacing w:val="0"/>
         <w:rPr>
           <w:rFonts w:ascii="Arial" w:cs="Arial" w:eastAsia="Arial" w:hAnsi="Arial"/>
           <w:color w:val="000000"/>
@@ -1468,7 +1451,6 @@
           <w:between w:space="0" w:sz="0" w:val="nil"/>
         </w:pBdr>
         <w:shd w:fill="auto" w:val="clear"/>
-        <w:contextualSpacing w:val="0"/>
         <w:rPr>
           <w:rFonts w:ascii="Arial" w:cs="Arial" w:eastAsia="Arial" w:hAnsi="Arial"/>
           <w:color w:val="000000"/>
@@ -1495,7 +1477,6 @@
           <w:between w:space="0" w:sz="0" w:val="nil"/>
         </w:pBdr>
         <w:shd w:fill="auto" w:val="clear"/>
-        <w:contextualSpacing w:val="0"/>
         <w:rPr>
           <w:rFonts w:ascii="Arial" w:cs="Arial" w:eastAsia="Arial" w:hAnsi="Arial"/>
           <w:color w:val="000000"/>
@@ -1532,7 +1513,6 @@
           <w:between w:space="0" w:sz="0" w:val="nil"/>
         </w:pBdr>
         <w:shd w:fill="auto" w:val="clear"/>
-        <w:contextualSpacing w:val="0"/>
         <w:rPr>
           <w:rFonts w:ascii="Arial" w:cs="Arial" w:eastAsia="Arial" w:hAnsi="Arial"/>
           <w:color w:val="000000"/>
@@ -1569,7 +1549,6 @@
           <w:between w:space="0" w:sz="0" w:val="nil"/>
         </w:pBdr>
         <w:shd w:fill="auto" w:val="clear"/>
-        <w:contextualSpacing w:val="0"/>
         <w:rPr>
           <w:rFonts w:ascii="Arial" w:cs="Arial" w:eastAsia="Arial" w:hAnsi="Arial"/>
           <w:color w:val="000000"/>
@@ -1746,7 +1725,6 @@
           <w:between w:space="0" w:sz="0" w:val="nil"/>
         </w:pBdr>
         <w:shd w:fill="auto" w:val="clear"/>
-        <w:contextualSpacing w:val="0"/>
         <w:rPr>
           <w:rFonts w:ascii="Arial" w:cs="Arial" w:eastAsia="Arial" w:hAnsi="Arial"/>
           <w:color w:val="000000"/>
@@ -1773,7 +1751,6 @@
           <w:between w:space="0" w:sz="0" w:val="nil"/>
         </w:pBdr>
         <w:shd w:fill="auto" w:val="clear"/>
-        <w:contextualSpacing w:val="0"/>
         <w:rPr>
           <w:rFonts w:ascii="Arial" w:cs="Arial" w:eastAsia="Arial" w:hAnsi="Arial"/>
           <w:color w:val="000000"/>
@@ -2870,7 +2847,6 @@
           <w:between w:space="0" w:sz="0" w:val="nil"/>
         </w:pBdr>
         <w:shd w:fill="auto" w:val="clear"/>
-        <w:contextualSpacing w:val="0"/>
         <w:rPr>
           <w:rFonts w:ascii="Arial" w:cs="Arial" w:eastAsia="Arial" w:hAnsi="Arial"/>
           <w:color w:val="000000"/>
@@ -2907,7 +2883,6 @@
           <w:between w:space="0" w:sz="0" w:val="nil"/>
         </w:pBdr>
         <w:shd w:fill="auto" w:val="clear"/>
-        <w:contextualSpacing w:val="0"/>
         <w:rPr>
           <w:rFonts w:ascii="Arial" w:cs="Arial" w:eastAsia="Arial" w:hAnsi="Arial"/>
           <w:color w:val="000000"/>
@@ -2934,7 +2909,6 @@
           <w:between w:space="0" w:sz="0" w:val="nil"/>
         </w:pBdr>
         <w:shd w:fill="auto" w:val="clear"/>
-        <w:contextualSpacing w:val="0"/>
         <w:rPr>
           <w:rFonts w:ascii="Arial" w:cs="Arial" w:eastAsia="Arial" w:hAnsi="Arial"/>
           <w:color w:val="000000"/>
@@ -2971,7 +2945,6 @@
           <w:between w:space="0" w:sz="0" w:val="nil"/>
         </w:pBdr>
         <w:shd w:fill="auto" w:val="clear"/>
-        <w:contextualSpacing w:val="0"/>
         <w:rPr>
           <w:rFonts w:ascii="Arial" w:cs="Arial" w:eastAsia="Arial" w:hAnsi="Arial"/>
           <w:color w:val="000000"/>
@@ -3008,7 +2981,6 @@
           <w:between w:space="0" w:sz="0" w:val="nil"/>
         </w:pBdr>
         <w:shd w:fill="auto" w:val="clear"/>
-        <w:contextualSpacing w:val="0"/>
         <w:rPr>
           <w:rFonts w:ascii="Arial" w:cs="Arial" w:eastAsia="Arial" w:hAnsi="Arial"/>
           <w:color w:val="000000"/>
@@ -3095,7 +3067,6 @@
           <w:between w:space="0" w:sz="0" w:val="nil"/>
         </w:pBdr>
         <w:shd w:fill="auto" w:val="clear"/>
-        <w:contextualSpacing w:val="0"/>
         <w:rPr>
           <w:rFonts w:ascii="Arial" w:cs="Arial" w:eastAsia="Arial" w:hAnsi="Arial"/>
           <w:color w:val="000000"/>
@@ -3122,7 +3093,6 @@
           <w:between w:space="0" w:sz="0" w:val="nil"/>
         </w:pBdr>
         <w:shd w:fill="auto" w:val="clear"/>
-        <w:contextualSpacing w:val="0"/>
         <w:rPr>
           <w:rFonts w:ascii="Arial" w:cs="Arial" w:eastAsia="Arial" w:hAnsi="Arial"/>
           <w:color w:val="000000"/>
@@ -3379,7 +3349,6 @@
           <w:between w:space="0" w:sz="0" w:val="nil"/>
         </w:pBdr>
         <w:shd w:fill="auto" w:val="clear"/>
-        <w:contextualSpacing w:val="0"/>
         <w:rPr>
           <w:rFonts w:ascii="Arial" w:cs="Arial" w:eastAsia="Arial" w:hAnsi="Arial"/>
           <w:color w:val="000000"/>
@@ -3416,7 +3385,6 @@
           <w:between w:space="0" w:sz="0" w:val="nil"/>
         </w:pBdr>
         <w:shd w:fill="auto" w:val="clear"/>
-        <w:contextualSpacing w:val="0"/>
         <w:rPr>
           <w:rFonts w:ascii="Arial" w:cs="Arial" w:eastAsia="Arial" w:hAnsi="Arial"/>
           <w:color w:val="000000"/>
@@ -3443,7 +3411,6 @@
           <w:between w:space="0" w:sz="0" w:val="nil"/>
         </w:pBdr>
         <w:shd w:fill="auto" w:val="clear"/>
-        <w:contextualSpacing w:val="0"/>
         <w:rPr>
           <w:rFonts w:ascii="Arial" w:cs="Arial" w:eastAsia="Arial" w:hAnsi="Arial"/>
           <w:color w:val="000000"/>
@@ -3470,7 +3437,6 @@
           <w:between w:space="0" w:sz="0" w:val="nil"/>
         </w:pBdr>
         <w:shd w:fill="auto" w:val="clear"/>
-        <w:contextualSpacing w:val="0"/>
         <w:rPr>
           <w:rFonts w:ascii="Arial" w:cs="Arial" w:eastAsia="Arial" w:hAnsi="Arial"/>
           <w:color w:val="000000"/>
@@ -3505,7 +3471,6 @@
           <w:between w:space="0" w:sz="0" w:val="nil"/>
         </w:pBdr>
         <w:shd w:fill="auto" w:val="clear"/>
-        <w:contextualSpacing w:val="0"/>
         <w:rPr>
           <w:rFonts w:ascii="Arial" w:cs="Arial" w:eastAsia="Arial" w:hAnsi="Arial"/>
           <w:color w:val="000000"/>
@@ -3542,7 +3507,6 @@
           <w:between w:space="0" w:sz="0" w:val="nil"/>
         </w:pBdr>
         <w:shd w:fill="auto" w:val="clear"/>
-        <w:contextualSpacing w:val="0"/>
         <w:rPr>
           <w:rFonts w:ascii="Arial" w:cs="Arial" w:eastAsia="Arial" w:hAnsi="Arial"/>
           <w:color w:val="000000"/>
@@ -3629,7 +3593,6 @@
           <w:between w:space="0" w:sz="0" w:val="nil"/>
         </w:pBdr>
         <w:shd w:fill="auto" w:val="clear"/>
-        <w:contextualSpacing w:val="0"/>
         <w:rPr>
           <w:rFonts w:ascii="Arial" w:cs="Arial" w:eastAsia="Arial" w:hAnsi="Arial"/>
           <w:color w:val="000000"/>
@@ -3756,7 +3719,6 @@
           <w:between w:space="0" w:sz="0" w:val="nil"/>
         </w:pBdr>
         <w:shd w:fill="auto" w:val="clear"/>
-        <w:contextualSpacing w:val="0"/>
         <w:rPr>
           <w:rFonts w:ascii="Arial" w:cs="Arial" w:eastAsia="Arial" w:hAnsi="Arial"/>
           <w:color w:val="000000"/>
@@ -3793,7 +3755,6 @@
           <w:between w:space="0" w:sz="0" w:val="nil"/>
         </w:pBdr>
         <w:shd w:fill="auto" w:val="clear"/>
-        <w:contextualSpacing w:val="0"/>
         <w:rPr>
           <w:rFonts w:ascii="Arial" w:cs="Arial" w:eastAsia="Arial" w:hAnsi="Arial"/>
           <w:color w:val="000000"/>
@@ -3820,7 +3781,6 @@
           <w:between w:space="0" w:sz="0" w:val="nil"/>
         </w:pBdr>
         <w:shd w:fill="auto" w:val="clear"/>
-        <w:contextualSpacing w:val="0"/>
         <w:rPr>
           <w:rFonts w:ascii="Arial" w:cs="Arial" w:eastAsia="Arial" w:hAnsi="Arial"/>
           <w:color w:val="000000"/>
@@ -3857,7 +3817,6 @@
           <w:between w:space="0" w:sz="0" w:val="nil"/>
         </w:pBdr>
         <w:shd w:fill="auto" w:val="clear"/>
-        <w:contextualSpacing w:val="0"/>
         <w:rPr>
           <w:rFonts w:ascii="Arial" w:cs="Arial" w:eastAsia="Arial" w:hAnsi="Arial"/>
           <w:color w:val="000000"/>
@@ -3894,7 +3853,6 @@
           <w:between w:space="0" w:sz="0" w:val="nil"/>
         </w:pBdr>
         <w:shd w:fill="auto" w:val="clear"/>
-        <w:contextualSpacing w:val="0"/>
         <w:rPr>
           <w:rFonts w:ascii="Arial" w:cs="Arial" w:eastAsia="Arial" w:hAnsi="Arial"/>
           <w:color w:val="000000"/>
@@ -3971,7 +3929,6 @@
           <w:between w:space="0" w:sz="0" w:val="nil"/>
         </w:pBdr>
         <w:shd w:fill="auto" w:val="clear"/>
-        <w:contextualSpacing w:val="0"/>
         <w:rPr>
           <w:rFonts w:ascii="Arial" w:cs="Arial" w:eastAsia="Arial" w:hAnsi="Arial"/>
           <w:color w:val="000000"/>
@@ -3996,7 +3953,6 @@
           <w:between w:space="0" w:sz="0" w:val="nil"/>
         </w:pBdr>
         <w:shd w:fill="auto" w:val="clear"/>
-        <w:contextualSpacing w:val="0"/>
         <w:rPr>
           <w:rFonts w:ascii="Arial" w:cs="Arial" w:eastAsia="Arial" w:hAnsi="Arial"/>
           <w:color w:val="000000"/>
@@ -4691,7 +4647,6 @@
           <w:between w:space="0" w:sz="0" w:val="nil"/>
         </w:pBdr>
         <w:shd w:fill="auto" w:val="clear"/>
-        <w:contextualSpacing w:val="0"/>
         <w:rPr>
           <w:rFonts w:ascii="Arial" w:cs="Arial" w:eastAsia="Arial" w:hAnsi="Arial"/>
           <w:color w:val="000000"/>
@@ -4726,7 +4681,6 @@
           <w:between w:space="0" w:sz="0" w:val="nil"/>
         </w:pBdr>
         <w:shd w:fill="auto" w:val="clear"/>
-        <w:contextualSpacing w:val="0"/>
         <w:rPr>
           <w:rFonts w:ascii="Arial" w:cs="Arial" w:eastAsia="Arial" w:hAnsi="Arial"/>
           <w:color w:val="000000"/>
@@ -4761,7 +4715,6 @@
           <w:between w:space="0" w:sz="0" w:val="nil"/>
         </w:pBdr>
         <w:shd w:fill="auto" w:val="clear"/>
-        <w:contextualSpacing w:val="0"/>
         <w:rPr>
           <w:rFonts w:ascii="Arial" w:cs="Arial" w:eastAsia="Arial" w:hAnsi="Arial"/>
           <w:color w:val="000000"/>
